--- a/PIM.docx
+++ b/PIM.docx
@@ -1,6 +1,6 @@
 
 <file path=word/document.xml><?xml version="1.0" encoding="utf-8"?>
-<w:document xmlns:wpc="http://schemas.microsoft.com/office/word/2010/wordprocessingCanvas" xmlns:cx="http://schemas.microsoft.com/office/drawing/2014/chartex" xmlns:cx1="http://schemas.microsoft.com/office/drawing/2015/9/8/chartex" xmlns:cx2="http://schemas.microsoft.com/office/drawing/2015/10/21/chartex" xmlns:cx3="http://schemas.microsoft.com/office/drawing/2016/5/9/chartex" xmlns:cx4="http://schemas.microsoft.com/office/drawing/2016/5/10/chartex" xmlns:cx5="http://schemas.microsoft.com/office/drawing/2016/5/11/chartex" xmlns:cx6="http://schemas.microsoft.com/office/drawing/2016/5/12/chartex" xmlns:cx7="http://schemas.microsoft.com/office/drawing/2016/5/13/chartex" xmlns:cx8="http://schemas.microsoft.com/office/drawing/2016/5/14/chartex" xmlns:mc="http://schemas.openxmlformats.org/markup-compatibility/2006" xmlns:aink="http://schemas.microsoft.com/office/drawing/2016/ink" xmlns:am3d="http://schemas.microsoft.com/office/drawing/2017/model3d" xmlns:o="urn:schemas-microsoft-com:office:office" xmlns:oel="http://schemas.microsoft.com/office/2019/extlst" xmlns:r="http://schemas.openxmlformats.org/officeDocument/2006/relationships" xmlns:m="http://schemas.openxmlformats.org/officeDocument/2006/math" xmlns:v="urn:schemas-microsoft-com:vml" xmlns:wp14="http://schemas.microsoft.com/office/word/2010/wordprocessingDrawing" xmlns:wp="http://schemas.openxmlformats.org/drawingml/2006/wordprocessingDrawing" xmlns:w10="urn:schemas-microsoft-com:office:word" xmlns:w="http://schemas.openxmlformats.org/wordprocessingml/2006/main" xmlns:w14="http://schemas.microsoft.com/office/word/2010/wordml" xmlns:w15="http://schemas.microsoft.com/office/word/2012/wordml" xmlns:w16cex="http://schemas.microsoft.com/office/word/2018/wordml/cex" xmlns:w16cid="http://schemas.microsoft.com/office/word/2016/wordml/cid" xmlns:w16="http://schemas.microsoft.com/office/word/2018/wordml" xmlns:w16du="http://schemas.microsoft.com/office/word/2023/wordml/word16du" xmlns:w16sdtdh="http://schemas.microsoft.com/office/word/2020/wordml/sdtdatahash" xmlns:w16se="http://schemas.microsoft.com/office/word/2015/wordml/symex" xmlns:wpg="http://schemas.microsoft.com/office/word/2010/wordprocessingGroup" xmlns:wpi="http://schemas.microsoft.com/office/word/2010/wordprocessingInk" xmlns:wne="http://schemas.microsoft.com/office/word/2006/wordml" xmlns:wps="http://schemas.microsoft.com/office/word/2010/wordprocessingShape" mc:Ignorable="w14 w15 w16se w16cid w16 w16cex w16sdtdh w16du wp14">
+<w:document xmlns:wpc="http://schemas.microsoft.com/office/word/2010/wordprocessingCanvas" xmlns:cx="http://schemas.microsoft.com/office/drawing/2014/chartex" xmlns:cx1="http://schemas.microsoft.com/office/drawing/2015/9/8/chartex" xmlns:cx2="http://schemas.microsoft.com/office/drawing/2015/10/21/chartex" xmlns:cx3="http://schemas.microsoft.com/office/drawing/2016/5/9/chartex" xmlns:cx4="http://schemas.microsoft.com/office/drawing/2016/5/10/chartex" xmlns:cx5="http://schemas.microsoft.com/office/drawing/2016/5/11/chartex" xmlns:cx6="http://schemas.microsoft.com/office/drawing/2016/5/12/chartex" xmlns:cx7="http://schemas.microsoft.com/office/drawing/2016/5/13/chartex" xmlns:cx8="http://schemas.microsoft.com/office/drawing/2016/5/14/chartex" xmlns:mc="http://schemas.openxmlformats.org/markup-compatibility/2006" xmlns:aink="http://schemas.microsoft.com/office/drawing/2016/ink" xmlns:am3d="http://schemas.microsoft.com/office/drawing/2017/model3d" xmlns:o="urn:schemas-microsoft-com:office:office" xmlns:oel="http://schemas.microsoft.com/office/2019/extlst" xmlns:r="http://schemas.openxmlformats.org/officeDocument/2006/relationships" xmlns:m="http://schemas.openxmlformats.org/officeDocument/2006/math" xmlns:v="urn:schemas-microsoft-com:vml" xmlns:wp14="http://schemas.microsoft.com/office/word/2010/wordprocessingDrawing" xmlns:wp="http://schemas.openxmlformats.org/drawingml/2006/wordprocessingDrawing" xmlns:w10="urn:schemas-microsoft-com:office:word" xmlns:w="http://schemas.openxmlformats.org/wordprocessingml/2006/main" xmlns:w14="http://schemas.microsoft.com/office/word/2010/wordml" xmlns:w15="http://schemas.microsoft.com/office/word/2012/wordml" xmlns:w16cex="http://schemas.microsoft.com/office/word/2018/wordml/cex" xmlns:w16cid="http://schemas.microsoft.com/office/word/2016/wordml/cid" xmlns:w16="http://schemas.microsoft.com/office/word/2018/wordml" xmlns:w16sdtdh="http://schemas.microsoft.com/office/word/2020/wordml/sdtdatahash" xmlns:w16se="http://schemas.microsoft.com/office/word/2015/wordml/symex" xmlns:wpg="http://schemas.microsoft.com/office/word/2010/wordprocessingGroup" xmlns:wpi="http://schemas.microsoft.com/office/word/2010/wordprocessingInk" xmlns:wne="http://schemas.microsoft.com/office/word/2006/wordml" xmlns:wps="http://schemas.microsoft.com/office/word/2010/wordprocessingShape" mc:Ignorable="w14 w15 w16se w16cid w16 w16cex w16sdtdh wp14">
   <w:body>
     <w:p>
       <w:pPr>
@@ -139,7 +139,7 @@
               </wp:inline>
             </w:drawing>
           </mc:Choice>
-          <mc:Fallback>
+          <mc:Fallback xmlns:w16du="http://schemas.microsoft.com/office/word/2023/wordml/word16du">
             <w:pict>
               <v:group w14:anchorId="7DBBFDF3" id="Canvas 2" o:spid="_x0000_s1026" editas="canvas" style="width:134.7pt;height:48.3pt;mso-position-horizontal-relative:char;mso-position-vertical-relative:line" coordsize="17106,6134" o:gfxdata="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">
                 <v:shapetype id="_x0000_t75" coordsize="21600,21600" o:spt="75" o:preferrelative="t" path="m@4@5l@4@11@9@11@9@5xe" filled="f" stroked="f">
@@ -504,7 +504,7 @@
           <w:sz w:val="28"/>
           <w:szCs w:val="28"/>
         </w:rPr>
-        <w:t xml:space="preserve">, produção e </w:t>
+        <w:t xml:space="preserve">, </w:t>
       </w:r>
       <w:proofErr w:type="spellStart"/>
       <w:r>
@@ -514,7 +514,7 @@
           <w:sz w:val="28"/>
           <w:szCs w:val="28"/>
         </w:rPr>
-        <w:t>venda</w:t>
+        <w:t>produção</w:t>
       </w:r>
       <w:proofErr w:type="spellEnd"/>
       <w:r>
@@ -524,7 +524,7 @@
           <w:sz w:val="28"/>
           <w:szCs w:val="28"/>
         </w:rPr>
-        <w:t xml:space="preserve"> dos </w:t>
+        <w:t xml:space="preserve"> e </w:t>
       </w:r>
       <w:proofErr w:type="spellStart"/>
       <w:r>
@@ -534,7 +534,7 @@
           <w:sz w:val="28"/>
           <w:szCs w:val="28"/>
         </w:rPr>
-        <w:t>produtos</w:t>
+        <w:t>venda</w:t>
       </w:r>
       <w:proofErr w:type="spellEnd"/>
       <w:r>
@@ -544,7 +544,7 @@
           <w:sz w:val="28"/>
           <w:szCs w:val="28"/>
         </w:rPr>
-        <w:t xml:space="preserve"> (</w:t>
+        <w:t xml:space="preserve"> dos </w:t>
       </w:r>
       <w:proofErr w:type="spellStart"/>
       <w:r>
@@ -554,7 +554,7 @@
           <w:sz w:val="28"/>
           <w:szCs w:val="28"/>
         </w:rPr>
-        <w:t>ou</w:t>
+        <w:t>produtos</w:t>
       </w:r>
       <w:proofErr w:type="spellEnd"/>
       <w:r>
@@ -564,7 +564,7 @@
           <w:sz w:val="28"/>
           <w:szCs w:val="28"/>
         </w:rPr>
-        <w:t xml:space="preserve"> </w:t>
+        <w:t xml:space="preserve"> (</w:t>
       </w:r>
       <w:proofErr w:type="spellStart"/>
       <w:r>
@@ -574,7 +574,7 @@
           <w:sz w:val="28"/>
           <w:szCs w:val="28"/>
         </w:rPr>
-        <w:t>prestação</w:t>
+        <w:t>ou</w:t>
       </w:r>
       <w:proofErr w:type="spellEnd"/>
       <w:r>
@@ -584,7 +584,7 @@
           <w:sz w:val="28"/>
           <w:szCs w:val="28"/>
         </w:rPr>
-        <w:t xml:space="preserve"> de </w:t>
+        <w:t xml:space="preserve"> </w:t>
       </w:r>
       <w:proofErr w:type="spellStart"/>
       <w:r>
@@ -594,7 +594,7 @@
           <w:sz w:val="28"/>
           <w:szCs w:val="28"/>
         </w:rPr>
-        <w:t>serviços</w:t>
+        <w:t>prestação</w:t>
       </w:r>
       <w:proofErr w:type="spellEnd"/>
       <w:r>
@@ -604,8 +604,9 @@
           <w:sz w:val="28"/>
           <w:szCs w:val="28"/>
         </w:rPr>
-        <w:t>)</w:t>
-      </w:r>
+        <w:t xml:space="preserve"> de </w:t>
+      </w:r>
+      <w:proofErr w:type="spellStart"/>
       <w:r>
         <w:rPr>
           <w:rFonts w:ascii="Arial" w:hAnsi="Arial" w:cs="Arial"/>
@@ -613,9 +614,9 @@
           <w:sz w:val="28"/>
           <w:szCs w:val="28"/>
         </w:rPr>
-        <w:t xml:space="preserve">, para </w:t>
-      </w:r>
-      <w:proofErr w:type="spellStart"/>
+        <w:t>serviços</w:t>
+      </w:r>
+      <w:proofErr w:type="spellEnd"/>
       <w:r>
         <w:rPr>
           <w:rFonts w:ascii="Arial" w:hAnsi="Arial" w:cs="Arial"/>
@@ -623,9 +624,8 @@
           <w:sz w:val="28"/>
           <w:szCs w:val="28"/>
         </w:rPr>
-        <w:t>uma</w:t>
-      </w:r>
-      <w:proofErr w:type="spellEnd"/>
+        <w:t>)</w:t>
+      </w:r>
       <w:r>
         <w:rPr>
           <w:rFonts w:ascii="Arial" w:hAnsi="Arial" w:cs="Arial"/>
@@ -633,7 +633,7 @@
           <w:sz w:val="28"/>
           <w:szCs w:val="28"/>
         </w:rPr>
-        <w:t xml:space="preserve"> fazenda </w:t>
+        <w:t xml:space="preserve">, para </w:t>
       </w:r>
       <w:proofErr w:type="spellStart"/>
       <w:r>
@@ -643,7 +643,7 @@
           <w:sz w:val="28"/>
           <w:szCs w:val="28"/>
         </w:rPr>
-        <w:t>urbana</w:t>
+        <w:t>uma</w:t>
       </w:r>
       <w:proofErr w:type="spellEnd"/>
       <w:r>
@@ -653,28 +653,28 @@
           <w:sz w:val="28"/>
           <w:szCs w:val="28"/>
         </w:rPr>
-        <w:t xml:space="preserve"> </w:t>
-      </w:r>
-      <w:r>
-        <w:rPr>
-          <w:rFonts w:ascii="Arial" w:hAnsi="Arial"/>
+        <w:t xml:space="preserve"> fazenda </w:t>
+      </w:r>
+      <w:proofErr w:type="spellStart"/>
+      <w:r>
+        <w:rPr>
+          <w:rFonts w:ascii="Arial" w:hAnsi="Arial" w:cs="Arial"/>
           <w:b/>
           <w:sz w:val="28"/>
           <w:szCs w:val="28"/>
         </w:rPr>
-        <w:t xml:space="preserve">de </w:t>
-      </w:r>
-      <w:proofErr w:type="spellStart"/>
-      <w:r>
-        <w:rPr>
-          <w:rFonts w:ascii="Arial" w:hAnsi="Arial"/>
+        <w:t>urbana</w:t>
+      </w:r>
+      <w:proofErr w:type="spellEnd"/>
+      <w:r>
+        <w:rPr>
+          <w:rFonts w:ascii="Arial" w:hAnsi="Arial" w:cs="Arial"/>
           <w:b/>
           <w:sz w:val="28"/>
           <w:szCs w:val="28"/>
         </w:rPr>
-        <w:t>uma</w:t>
-      </w:r>
-      <w:proofErr w:type="spellEnd"/>
+        <w:t xml:space="preserve"> </w:t>
+      </w:r>
       <w:r>
         <w:rPr>
           <w:rFonts w:ascii="Arial" w:hAnsi="Arial"/>
@@ -682,7 +682,7 @@
           <w:sz w:val="28"/>
           <w:szCs w:val="28"/>
         </w:rPr>
-        <w:t xml:space="preserve"> startup </w:t>
+        <w:t xml:space="preserve">de </w:t>
       </w:r>
       <w:proofErr w:type="spellStart"/>
       <w:r>
@@ -692,7 +692,7 @@
           <w:sz w:val="28"/>
           <w:szCs w:val="28"/>
         </w:rPr>
-        <w:t>focada</w:t>
+        <w:t>uma</w:t>
       </w:r>
       <w:proofErr w:type="spellEnd"/>
       <w:r>
@@ -702,7 +702,7 @@
           <w:sz w:val="28"/>
           <w:szCs w:val="28"/>
         </w:rPr>
-        <w:t xml:space="preserve"> </w:t>
+        <w:t xml:space="preserve"> startup </w:t>
       </w:r>
       <w:proofErr w:type="spellStart"/>
       <w:r>
@@ -712,7 +712,7 @@
           <w:sz w:val="28"/>
           <w:szCs w:val="28"/>
         </w:rPr>
-        <w:t>em</w:t>
+        <w:t>focada</w:t>
       </w:r>
       <w:proofErr w:type="spellEnd"/>
       <w:r>
@@ -732,7 +732,7 @@
           <w:sz w:val="28"/>
           <w:szCs w:val="28"/>
         </w:rPr>
-        <w:t>garantir</w:t>
+        <w:t>em</w:t>
       </w:r>
       <w:proofErr w:type="spellEnd"/>
       <w:r>
@@ -752,7 +752,7 @@
           <w:sz w:val="28"/>
           <w:szCs w:val="28"/>
         </w:rPr>
-        <w:t>inovação</w:t>
+        <w:t>garantir</w:t>
       </w:r>
       <w:proofErr w:type="spellEnd"/>
       <w:r>
@@ -762,7 +762,7 @@
           <w:sz w:val="28"/>
           <w:szCs w:val="28"/>
         </w:rPr>
-        <w:t xml:space="preserve"> para </w:t>
+        <w:t xml:space="preserve"> </w:t>
       </w:r>
       <w:proofErr w:type="spellStart"/>
       <w:r>
@@ -772,7 +772,7 @@
           <w:sz w:val="28"/>
           <w:szCs w:val="28"/>
         </w:rPr>
-        <w:t>área</w:t>
+        <w:t>inovação</w:t>
       </w:r>
       <w:proofErr w:type="spellEnd"/>
       <w:r>
@@ -782,7 +782,7 @@
           <w:sz w:val="28"/>
           <w:szCs w:val="28"/>
         </w:rPr>
-        <w:t xml:space="preserve"> de </w:t>
+        <w:t xml:space="preserve"> para </w:t>
       </w:r>
       <w:proofErr w:type="spellStart"/>
       <w:r>
@@ -792,7 +792,7 @@
           <w:sz w:val="28"/>
           <w:szCs w:val="28"/>
         </w:rPr>
-        <w:t>segurança</w:t>
+        <w:t>área</w:t>
       </w:r>
       <w:proofErr w:type="spellEnd"/>
       <w:r>
@@ -802,7 +802,7 @@
           <w:sz w:val="28"/>
           <w:szCs w:val="28"/>
         </w:rPr>
-        <w:t xml:space="preserve"> </w:t>
+        <w:t xml:space="preserve"> de </w:t>
       </w:r>
       <w:proofErr w:type="spellStart"/>
       <w:r>
@@ -812,16 +812,25 @@
           <w:sz w:val="28"/>
           <w:szCs w:val="28"/>
         </w:rPr>
-        <w:t>alimentar</w:t>
-      </w:r>
-      <w:proofErr w:type="spellEnd"/>
-      <w:r>
-        <w:rPr>
-          <w:rFonts w:ascii="Arial" w:hAnsi="Arial" w:cs="Arial"/>
+        <w:t>segurança</w:t>
+      </w:r>
+      <w:proofErr w:type="spellEnd"/>
+      <w:r>
+        <w:rPr>
+          <w:rFonts w:ascii="Arial" w:hAnsi="Arial"/>
           <w:b/>
           <w:sz w:val="28"/>
           <w:szCs w:val="28"/>
         </w:rPr>
+        <w:t xml:space="preserve"> alimentar</w:t>
+      </w:r>
+      <w:r>
+        <w:rPr>
+          <w:rFonts w:ascii="Arial" w:hAnsi="Arial" w:cs="Arial"/>
+          <w:b/>
+          <w:sz w:val="28"/>
+          <w:szCs w:val="28"/>
+        </w:rPr>
         <w:t>.</w:t>
       </w:r>
     </w:p>
@@ -955,7 +964,6 @@
       <w:pPr>
         <w:spacing w:after="0"/>
       </w:pPr>
-      <w:proofErr w:type="spellStart"/>
       <w:r>
         <w:rPr>
           <w:rFonts w:ascii="Arial" w:hAnsi="Arial" w:cs="Arial"/>
@@ -964,18 +972,7 @@
           <w:szCs w:val="24"/>
           <w:lang w:eastAsia="pt-BR"/>
         </w:rPr>
-        <w:t>Cristielen</w:t>
-      </w:r>
-      <w:proofErr w:type="spellEnd"/>
-      <w:r>
-        <w:rPr>
-          <w:rFonts w:ascii="Arial" w:hAnsi="Arial" w:cs="Arial"/>
-          <w:color w:val="000000" w:themeColor="text1"/>
-          <w:sz w:val="24"/>
-          <w:szCs w:val="24"/>
-          <w:lang w:eastAsia="pt-BR"/>
-        </w:rPr>
-        <w:t xml:space="preserve"> Fernanda Cardoso da Silva                                  N295AB6</w:t>
+        <w:t>Cristielen Fernanda Cardoso da Silva                                  N295AB6</w:t>
       </w:r>
     </w:p>
     <w:p>
@@ -1503,7 +1500,6 @@
               <w:ind w:firstLine="0"/>
               <w:jc w:val="left"/>
             </w:pPr>
-            <w:proofErr w:type="spellStart"/>
             <w:r>
               <w:rPr>
                 <w:rFonts w:ascii="Arial" w:hAnsi="Arial" w:cs="Arial"/>
@@ -1512,18 +1508,7 @@
                 <w:szCs w:val="24"/>
                 <w:lang w:eastAsia="pt-BR"/>
               </w:rPr>
-              <w:t>Cristielen</w:t>
-            </w:r>
-            <w:proofErr w:type="spellEnd"/>
-            <w:r>
-              <w:rPr>
-                <w:rFonts w:ascii="Arial" w:hAnsi="Arial" w:cs="Arial"/>
-                <w:color w:val="000000" w:themeColor="text1"/>
-                <w:sz w:val="24"/>
-                <w:szCs w:val="24"/>
-                <w:lang w:eastAsia="pt-BR"/>
-              </w:rPr>
-              <w:t xml:space="preserve"> Fernanda Cardoso da Silva</w:t>
+              <w:t>Cristielen Fernanda Cardoso da Silva</w:t>
             </w:r>
           </w:p>
         </w:tc>
@@ -2155,7 +2140,7 @@
           <w:sz w:val="28"/>
           <w:szCs w:val="28"/>
         </w:rPr>
-        <w:t xml:space="preserve">, produção e </w:t>
+        <w:t xml:space="preserve">, </w:t>
       </w:r>
       <w:proofErr w:type="spellStart"/>
       <w:r>
@@ -2165,7 +2150,7 @@
           <w:sz w:val="28"/>
           <w:szCs w:val="28"/>
         </w:rPr>
-        <w:t>venda</w:t>
+        <w:t>produção</w:t>
       </w:r>
       <w:proofErr w:type="spellEnd"/>
       <w:r>
@@ -2175,7 +2160,7 @@
           <w:sz w:val="28"/>
           <w:szCs w:val="28"/>
         </w:rPr>
-        <w:t xml:space="preserve"> dos </w:t>
+        <w:t xml:space="preserve"> e </w:t>
       </w:r>
       <w:proofErr w:type="spellStart"/>
       <w:r>
@@ -2185,7 +2170,7 @@
           <w:sz w:val="28"/>
           <w:szCs w:val="28"/>
         </w:rPr>
-        <w:t>produtos</w:t>
+        <w:t>venda</w:t>
       </w:r>
       <w:proofErr w:type="spellEnd"/>
       <w:r>
@@ -2195,7 +2180,7 @@
           <w:sz w:val="28"/>
           <w:szCs w:val="28"/>
         </w:rPr>
-        <w:t xml:space="preserve"> (</w:t>
+        <w:t xml:space="preserve"> dos </w:t>
       </w:r>
       <w:proofErr w:type="spellStart"/>
       <w:r>
@@ -2205,7 +2190,7 @@
           <w:sz w:val="28"/>
           <w:szCs w:val="28"/>
         </w:rPr>
-        <w:t>ou</w:t>
+        <w:t>produtos</w:t>
       </w:r>
       <w:proofErr w:type="spellEnd"/>
       <w:r>
@@ -2215,7 +2200,7 @@
           <w:sz w:val="28"/>
           <w:szCs w:val="28"/>
         </w:rPr>
-        <w:t xml:space="preserve"> </w:t>
+        <w:t xml:space="preserve"> (</w:t>
       </w:r>
       <w:proofErr w:type="spellStart"/>
       <w:r>
@@ -2225,7 +2210,7 @@
           <w:sz w:val="28"/>
           <w:szCs w:val="28"/>
         </w:rPr>
-        <w:t>prestação</w:t>
+        <w:t>ou</w:t>
       </w:r>
       <w:proofErr w:type="spellEnd"/>
       <w:r>
@@ -2235,7 +2220,7 @@
           <w:sz w:val="28"/>
           <w:szCs w:val="28"/>
         </w:rPr>
-        <w:t xml:space="preserve"> de </w:t>
+        <w:t xml:space="preserve"> </w:t>
       </w:r>
       <w:proofErr w:type="spellStart"/>
       <w:r>
@@ -2245,7 +2230,7 @@
           <w:sz w:val="28"/>
           <w:szCs w:val="28"/>
         </w:rPr>
-        <w:t>serviços</w:t>
+        <w:t>prestação</w:t>
       </w:r>
       <w:proofErr w:type="spellEnd"/>
       <w:r>
@@ -2255,8 +2240,9 @@
           <w:sz w:val="28"/>
           <w:szCs w:val="28"/>
         </w:rPr>
-        <w:t>)</w:t>
-      </w:r>
+        <w:t xml:space="preserve"> de </w:t>
+      </w:r>
+      <w:proofErr w:type="spellStart"/>
       <w:r>
         <w:rPr>
           <w:rFonts w:ascii="Arial" w:hAnsi="Arial" w:cs="Arial"/>
@@ -2264,9 +2250,9 @@
           <w:sz w:val="28"/>
           <w:szCs w:val="28"/>
         </w:rPr>
-        <w:t xml:space="preserve">, para </w:t>
-      </w:r>
-      <w:proofErr w:type="spellStart"/>
+        <w:t>serviços</w:t>
+      </w:r>
+      <w:proofErr w:type="spellEnd"/>
       <w:r>
         <w:rPr>
           <w:rFonts w:ascii="Arial" w:hAnsi="Arial" w:cs="Arial"/>
@@ -2274,9 +2260,8 @@
           <w:sz w:val="28"/>
           <w:szCs w:val="28"/>
         </w:rPr>
-        <w:t>uma</w:t>
-      </w:r>
-      <w:proofErr w:type="spellEnd"/>
+        <w:t>)</w:t>
+      </w:r>
       <w:r>
         <w:rPr>
           <w:rFonts w:ascii="Arial" w:hAnsi="Arial" w:cs="Arial"/>
@@ -2284,7 +2269,7 @@
           <w:sz w:val="28"/>
           <w:szCs w:val="28"/>
         </w:rPr>
-        <w:t xml:space="preserve"> fazenda </w:t>
+        <w:t xml:space="preserve">, para </w:t>
       </w:r>
       <w:proofErr w:type="spellStart"/>
       <w:r>
@@ -2294,7 +2279,7 @@
           <w:sz w:val="28"/>
           <w:szCs w:val="28"/>
         </w:rPr>
-        <w:t>urbana</w:t>
+        <w:t>uma</w:t>
       </w:r>
       <w:proofErr w:type="spellEnd"/>
       <w:r>
@@ -2304,28 +2289,28 @@
           <w:sz w:val="28"/>
           <w:szCs w:val="28"/>
         </w:rPr>
-        <w:t xml:space="preserve"> </w:t>
-      </w:r>
-      <w:r>
-        <w:rPr>
-          <w:rFonts w:ascii="Arial" w:hAnsi="Arial"/>
+        <w:t xml:space="preserve"> fazenda </w:t>
+      </w:r>
+      <w:proofErr w:type="spellStart"/>
+      <w:r>
+        <w:rPr>
+          <w:rFonts w:ascii="Arial" w:hAnsi="Arial" w:cs="Arial"/>
           <w:b/>
           <w:sz w:val="28"/>
           <w:szCs w:val="28"/>
         </w:rPr>
-        <w:t xml:space="preserve">de </w:t>
-      </w:r>
-      <w:proofErr w:type="spellStart"/>
-      <w:r>
-        <w:rPr>
-          <w:rFonts w:ascii="Arial" w:hAnsi="Arial"/>
+        <w:t>urbana</w:t>
+      </w:r>
+      <w:proofErr w:type="spellEnd"/>
+      <w:r>
+        <w:rPr>
+          <w:rFonts w:ascii="Arial" w:hAnsi="Arial" w:cs="Arial"/>
           <w:b/>
           <w:sz w:val="28"/>
           <w:szCs w:val="28"/>
         </w:rPr>
-        <w:t>uma</w:t>
-      </w:r>
-      <w:proofErr w:type="spellEnd"/>
+        <w:t xml:space="preserve"> </w:t>
+      </w:r>
       <w:r>
         <w:rPr>
           <w:rFonts w:ascii="Arial" w:hAnsi="Arial"/>
@@ -2333,7 +2318,7 @@
           <w:sz w:val="28"/>
           <w:szCs w:val="28"/>
         </w:rPr>
-        <w:t xml:space="preserve"> startup </w:t>
+        <w:t xml:space="preserve">de </w:t>
       </w:r>
       <w:proofErr w:type="spellStart"/>
       <w:r>
@@ -2343,7 +2328,7 @@
           <w:sz w:val="28"/>
           <w:szCs w:val="28"/>
         </w:rPr>
-        <w:t>focada</w:t>
+        <w:t>uma</w:t>
       </w:r>
       <w:proofErr w:type="spellEnd"/>
       <w:r>
@@ -2353,7 +2338,7 @@
           <w:sz w:val="28"/>
           <w:szCs w:val="28"/>
         </w:rPr>
-        <w:t xml:space="preserve"> </w:t>
+        <w:t xml:space="preserve"> startup </w:t>
       </w:r>
       <w:proofErr w:type="spellStart"/>
       <w:r>
@@ -2363,7 +2348,7 @@
           <w:sz w:val="28"/>
           <w:szCs w:val="28"/>
         </w:rPr>
-        <w:t>em</w:t>
+        <w:t>focada</w:t>
       </w:r>
       <w:proofErr w:type="spellEnd"/>
       <w:r>
@@ -2383,7 +2368,7 @@
           <w:sz w:val="28"/>
           <w:szCs w:val="28"/>
         </w:rPr>
-        <w:t>garantir</w:t>
+        <w:t>em</w:t>
       </w:r>
       <w:proofErr w:type="spellEnd"/>
       <w:r>
@@ -2403,7 +2388,7 @@
           <w:sz w:val="28"/>
           <w:szCs w:val="28"/>
         </w:rPr>
-        <w:t>inovação</w:t>
+        <w:t>garantir</w:t>
       </w:r>
       <w:proofErr w:type="spellEnd"/>
       <w:r>
@@ -2413,7 +2398,7 @@
           <w:sz w:val="28"/>
           <w:szCs w:val="28"/>
         </w:rPr>
-        <w:t xml:space="preserve"> para </w:t>
+        <w:t xml:space="preserve"> </w:t>
       </w:r>
       <w:proofErr w:type="spellStart"/>
       <w:r>
@@ -2423,7 +2408,7 @@
           <w:sz w:val="28"/>
           <w:szCs w:val="28"/>
         </w:rPr>
-        <w:t>área</w:t>
+        <w:t>inovação</w:t>
       </w:r>
       <w:proofErr w:type="spellEnd"/>
       <w:r>
@@ -2433,7 +2418,7 @@
           <w:sz w:val="28"/>
           <w:szCs w:val="28"/>
         </w:rPr>
-        <w:t xml:space="preserve"> de </w:t>
+        <w:t xml:space="preserve"> para </w:t>
       </w:r>
       <w:proofErr w:type="spellStart"/>
       <w:r>
@@ -2443,7 +2428,7 @@
           <w:sz w:val="28"/>
           <w:szCs w:val="28"/>
         </w:rPr>
-        <w:t>segurança</w:t>
+        <w:t>área</w:t>
       </w:r>
       <w:proofErr w:type="spellEnd"/>
       <w:r>
@@ -2453,7 +2438,7 @@
           <w:sz w:val="28"/>
           <w:szCs w:val="28"/>
         </w:rPr>
-        <w:t xml:space="preserve"> </w:t>
+        <w:t xml:space="preserve"> de </w:t>
       </w:r>
       <w:proofErr w:type="spellStart"/>
       <w:r>
@@ -2463,9 +2448,18 @@
           <w:sz w:val="28"/>
           <w:szCs w:val="28"/>
         </w:rPr>
-        <w:t>alimentar</w:t>
-      </w:r>
-      <w:proofErr w:type="spellEnd"/>
+        <w:t>segurança</w:t>
+      </w:r>
+      <w:proofErr w:type="spellEnd"/>
+      <w:r>
+        <w:rPr>
+          <w:rFonts w:ascii="Arial" w:hAnsi="Arial"/>
+          <w:b/>
+          <w:sz w:val="28"/>
+          <w:szCs w:val="28"/>
+        </w:rPr>
+        <w:t xml:space="preserve"> alimentar</w:t>
+      </w:r>
       <w:r>
         <w:rPr>
           <w:rFonts w:ascii="Arial" w:hAnsi="Arial" w:cs="Arial"/>
@@ -2715,7 +2709,6 @@
                               <w:spacing w:after="0" w:line="240" w:lineRule="auto"/>
                               <w:ind w:firstLine="0"/>
                             </w:pPr>
-                            <w:proofErr w:type="spellStart"/>
                             <w:r>
                               <w:rPr>
                                 <w:rFonts w:ascii="Arial" w:eastAsia="Arial Unicode MS" w:hAnsi="Arial" w:cs="Arial"/>
@@ -2739,18 +2732,8 @@
                                 <w:sz w:val="24"/>
                                 <w:szCs w:val="24"/>
                               </w:rPr>
-                              <w:t>o</w:t>
+                              <w:t xml:space="preserve">o </w:t>
                             </w:r>
-                            <w:proofErr w:type="spellEnd"/>
-                            <w:r>
-                              <w:rPr>
-                                <w:rFonts w:ascii="Arial" w:eastAsia="Arial Unicode MS" w:hAnsi="Arial" w:cs="Arial"/>
-                                <w:sz w:val="24"/>
-                                <w:szCs w:val="24"/>
-                              </w:rPr>
-                              <w:t xml:space="preserve"> </w:t>
-                            </w:r>
-                            <w:proofErr w:type="spellStart"/>
                             <w:r>
                               <w:rPr>
                                 <w:rFonts w:ascii="Arial" w:eastAsia="Arial Unicode MS" w:hAnsi="Arial" w:cs="Arial"/>
@@ -2760,7 +2743,6 @@
                               </w:rPr>
                               <w:t>Integrado</w:t>
                             </w:r>
-                            <w:proofErr w:type="spellEnd"/>
                             <w:r>
                               <w:rPr>
                                 <w:rFonts w:ascii="Arial" w:eastAsia="Arial Unicode MS" w:hAnsi="Arial" w:cs="Arial"/>
@@ -2769,7 +2751,6 @@
                               </w:rPr>
                               <w:t xml:space="preserve"> </w:t>
                             </w:r>
-                            <w:proofErr w:type="spellStart"/>
                             <w:r>
                               <w:rPr>
                                 <w:rFonts w:ascii="Arial" w:eastAsia="Arial Unicode MS" w:hAnsi="Arial" w:cs="Arial"/>
@@ -2779,25 +2760,14 @@
                               </w:rPr>
                               <w:t>Multidisciplinar</w:t>
                             </w:r>
-                            <w:proofErr w:type="spellEnd"/>
                             <w:r>
                               <w:rPr>
                                 <w:rFonts w:ascii="Arial" w:eastAsia="Arial Unicode MS" w:hAnsi="Arial" w:cs="Arial"/>
                                 <w:sz w:val="24"/>
                                 <w:szCs w:val="24"/>
                               </w:rPr>
-                              <w:t xml:space="preserve"> (PIM) </w:t>
+                              <w:t xml:space="preserve"> (PIM) desenvolvido</w:t>
                             </w:r>
-                            <w:proofErr w:type="spellStart"/>
-                            <w:r>
-                              <w:rPr>
-                                <w:rFonts w:ascii="Arial" w:eastAsia="Arial Unicode MS" w:hAnsi="Arial" w:cs="Arial"/>
-                                <w:sz w:val="24"/>
-                                <w:szCs w:val="24"/>
-                              </w:rPr>
-                              <w:t>desenvolvido</w:t>
-                            </w:r>
-                            <w:proofErr w:type="spellEnd"/>
                             <w:r>
                               <w:rPr>
                                 <w:rFonts w:ascii="Arial" w:eastAsia="Arial Unicode MS" w:hAnsi="Arial" w:cs="Arial"/>
@@ -2807,7 +2777,6 @@
                               </w:rPr>
                               <w:t xml:space="preserve"> </w:t>
                             </w:r>
-                            <w:proofErr w:type="spellStart"/>
                             <w:r>
                               <w:rPr>
                                 <w:rFonts w:ascii="Arial" w:eastAsia="Arial Unicode MS" w:hAnsi="Arial" w:cs="Arial"/>
@@ -2840,18 +2809,8 @@
                                 <w:sz w:val="24"/>
                                 <w:szCs w:val="24"/>
                               </w:rPr>
-                              <w:t>o</w:t>
+                              <w:t xml:space="preserve">o </w:t>
                             </w:r>
-                            <w:proofErr w:type="spellEnd"/>
-                            <w:r>
-                              <w:rPr>
-                                <w:rFonts w:ascii="Arial" w:eastAsia="Arial Unicode MS" w:hAnsi="Arial" w:cs="Arial"/>
-                                <w:sz w:val="24"/>
-                                <w:szCs w:val="24"/>
-                              </w:rPr>
-                              <w:t xml:space="preserve"> </w:t>
-                            </w:r>
-                            <w:proofErr w:type="spellStart"/>
                             <w:r>
                               <w:rPr>
                                 <w:rFonts w:ascii="Arial" w:eastAsia="Arial Unicode MS" w:hAnsi="Arial" w:cs="Arial"/>
@@ -2904,7 +2863,6 @@
                               </w:rPr>
                               <w:t>cia</w:t>
                             </w:r>
-                            <w:proofErr w:type="spellEnd"/>
                             <w:r>
                               <w:rPr>
                                 <w:rFonts w:ascii="Arial" w:eastAsia="Arial Unicode MS" w:hAnsi="Arial" w:cs="Arial"/>
@@ -2914,7 +2872,6 @@
                               </w:rPr>
                               <w:t xml:space="preserve"> </w:t>
                             </w:r>
-                            <w:proofErr w:type="spellStart"/>
                             <w:r>
                               <w:rPr>
                                 <w:rFonts w:ascii="Arial" w:eastAsia="Arial Unicode MS" w:hAnsi="Arial" w:cs="Arial"/>
@@ -2958,7 +2915,6 @@
                               </w:rPr>
                               <w:t>l</w:t>
                             </w:r>
-                            <w:proofErr w:type="spellEnd"/>
                             <w:r>
                               <w:rPr>
                                 <w:rFonts w:ascii="Arial" w:eastAsia="Arial Unicode MS" w:hAnsi="Arial" w:cs="Arial"/>
@@ -2994,7 +2950,6 @@
                               </w:rPr>
                               <w:t xml:space="preserve"> </w:t>
                             </w:r>
-                            <w:proofErr w:type="spellStart"/>
                             <w:r>
                               <w:rPr>
                                 <w:rFonts w:ascii="Arial" w:eastAsia="Arial Unicode MS" w:hAnsi="Arial" w:cs="Arial"/>
@@ -3063,7 +3018,6 @@
                               </w:rPr>
                               <w:t>s</w:t>
                             </w:r>
-                            <w:proofErr w:type="spellEnd"/>
                             <w:r>
                               <w:rPr>
                                 <w:rFonts w:ascii="Arial" w:eastAsia="Arial Unicode MS" w:hAnsi="Arial" w:cs="Arial"/>
@@ -3073,7 +3027,6 @@
                               </w:rPr>
                               <w:t xml:space="preserve"> </w:t>
                             </w:r>
-                            <w:proofErr w:type="spellStart"/>
                             <w:r>
                               <w:rPr>
                                 <w:rFonts w:ascii="Arial" w:eastAsia="Arial Unicode MS" w:hAnsi="Arial" w:cs="Arial"/>
@@ -3160,7 +3113,6 @@
                               </w:rPr>
                               <w:t>s</w:t>
                             </w:r>
-                            <w:proofErr w:type="spellEnd"/>
                             <w:r>
                               <w:rPr>
                                 <w:rFonts w:ascii="Arial" w:eastAsia="Arial Unicode MS" w:hAnsi="Arial" w:cs="Arial"/>
@@ -3178,7 +3130,6 @@
                               </w:rPr>
                               <w:t xml:space="preserve">à </w:t>
                             </w:r>
-                            <w:proofErr w:type="spellStart"/>
                             <w:r>
                               <w:rPr>
                                 <w:rFonts w:ascii="Arial" w:eastAsia="Arial Unicode MS" w:hAnsi="Arial" w:cs="Arial"/>
@@ -3239,7 +3190,6 @@
                               </w:rPr>
                               <w:t>o</w:t>
                             </w:r>
-                            <w:proofErr w:type="spellEnd"/>
                             <w:r>
                               <w:rPr>
                                 <w:rFonts w:ascii="Arial" w:eastAsia="Arial Unicode MS" w:hAnsi="Arial" w:cs="Arial"/>
@@ -3299,9 +3249,8 @@
                                 <w:sz w:val="24"/>
                                 <w:szCs w:val="24"/>
                               </w:rPr>
-                              <w:t xml:space="preserve">no </w:t>
+                              <w:t xml:space="preserve">no Curso Superior de Tecnologia em </w:t>
                             </w:r>
-                            <w:proofErr w:type="spellStart"/>
                             <w:r>
                               <w:rPr>
                                 <w:rFonts w:ascii="Arial" w:eastAsia="Arial Unicode MS" w:hAnsi="Arial" w:cs="Arial"/>
@@ -3309,109 +3258,8 @@
                                 <w:sz w:val="24"/>
                                 <w:szCs w:val="24"/>
                               </w:rPr>
-                              <w:t>Curso</w:t>
+                              <w:t>Análise e Desenvolvimento de Sistemas</w:t>
                             </w:r>
-                            <w:proofErr w:type="spellEnd"/>
-                            <w:r>
-                              <w:rPr>
-                                <w:rFonts w:ascii="Arial" w:eastAsia="Arial Unicode MS" w:hAnsi="Arial" w:cs="Arial"/>
-                                <w:spacing w:val="1"/>
-                                <w:sz w:val="24"/>
-                                <w:szCs w:val="24"/>
-                              </w:rPr>
-                              <w:t xml:space="preserve"> Superior de </w:t>
-                            </w:r>
-                            <w:proofErr w:type="spellStart"/>
-                            <w:r>
-                              <w:rPr>
-                                <w:rFonts w:ascii="Arial" w:eastAsia="Arial Unicode MS" w:hAnsi="Arial" w:cs="Arial"/>
-                                <w:spacing w:val="1"/>
-                                <w:sz w:val="24"/>
-                                <w:szCs w:val="24"/>
-                              </w:rPr>
-                              <w:t>Tecnologia</w:t>
-                            </w:r>
-                            <w:proofErr w:type="spellEnd"/>
-                            <w:r>
-                              <w:rPr>
-                                <w:rFonts w:ascii="Arial" w:eastAsia="Arial Unicode MS" w:hAnsi="Arial" w:cs="Arial"/>
-                                <w:spacing w:val="1"/>
-                                <w:sz w:val="24"/>
-                                <w:szCs w:val="24"/>
-                              </w:rPr>
-                              <w:t xml:space="preserve"> </w:t>
-                            </w:r>
-                            <w:proofErr w:type="spellStart"/>
-                            <w:r>
-                              <w:rPr>
-                                <w:rFonts w:ascii="Arial" w:eastAsia="Arial Unicode MS" w:hAnsi="Arial" w:cs="Arial"/>
-                                <w:spacing w:val="1"/>
-                                <w:sz w:val="24"/>
-                                <w:szCs w:val="24"/>
-                              </w:rPr>
-                              <w:t>em</w:t>
-                            </w:r>
-                            <w:proofErr w:type="spellEnd"/>
-                            <w:r>
-                              <w:rPr>
-                                <w:rFonts w:ascii="Arial" w:eastAsia="Arial Unicode MS" w:hAnsi="Arial" w:cs="Arial"/>
-                                <w:spacing w:val="1"/>
-                                <w:sz w:val="24"/>
-                                <w:szCs w:val="24"/>
-                              </w:rPr>
-                              <w:t xml:space="preserve"> </w:t>
-                            </w:r>
-                            <w:proofErr w:type="spellStart"/>
-                            <w:r>
-                              <w:rPr>
-                                <w:rFonts w:ascii="Arial" w:eastAsia="Arial Unicode MS" w:hAnsi="Arial" w:cs="Arial"/>
-                                <w:spacing w:val="1"/>
-                                <w:sz w:val="24"/>
-                                <w:szCs w:val="24"/>
-                              </w:rPr>
-                              <w:t>Análise</w:t>
-                            </w:r>
-                            <w:proofErr w:type="spellEnd"/>
-                            <w:r>
-                              <w:rPr>
-                                <w:rFonts w:ascii="Arial" w:eastAsia="Arial Unicode MS" w:hAnsi="Arial" w:cs="Arial"/>
-                                <w:spacing w:val="1"/>
-                                <w:sz w:val="24"/>
-                                <w:szCs w:val="24"/>
-                              </w:rPr>
-                              <w:t xml:space="preserve"> e </w:t>
-                            </w:r>
-                            <w:proofErr w:type="spellStart"/>
-                            <w:r>
-                              <w:rPr>
-                                <w:rFonts w:ascii="Arial" w:eastAsia="Arial Unicode MS" w:hAnsi="Arial" w:cs="Arial"/>
-                                <w:spacing w:val="1"/>
-                                <w:sz w:val="24"/>
-                                <w:szCs w:val="24"/>
-                              </w:rPr>
-                              <w:t>Desenvolvimento</w:t>
-                            </w:r>
-                            <w:proofErr w:type="spellEnd"/>
-                            <w:r>
-                              <w:rPr>
-                                <w:rFonts w:ascii="Arial" w:eastAsia="Arial Unicode MS" w:hAnsi="Arial" w:cs="Arial"/>
-                                <w:spacing w:val="1"/>
-                                <w:sz w:val="24"/>
-                                <w:szCs w:val="24"/>
-                              </w:rPr>
-                              <w:t xml:space="preserve"> de </w:t>
-                            </w:r>
-                            <w:proofErr w:type="spellStart"/>
-                            <w:r>
-                              <w:rPr>
-                                <w:rFonts w:ascii="Arial" w:eastAsia="Arial Unicode MS" w:hAnsi="Arial" w:cs="Arial"/>
-                                <w:spacing w:val="1"/>
-                                <w:sz w:val="24"/>
-                                <w:szCs w:val="24"/>
-                              </w:rPr>
-                              <w:t>Sistemas</w:t>
-                            </w:r>
-                            <w:proofErr w:type="spellEnd"/>
                             <w:r>
                               <w:rPr>
                                 <w:rFonts w:ascii="Arial" w:eastAsia="Arial Unicode MS" w:hAnsi="Arial" w:cs="Arial"/>
@@ -3453,133 +3301,7 @@
                                 <w:sz w:val="24"/>
                                 <w:szCs w:val="24"/>
                               </w:rPr>
-                              <w:t>UNIP (</w:t>
-                            </w:r>
-                            <w:proofErr w:type="spellStart"/>
-                            <w:r>
-                              <w:rPr>
-                                <w:rFonts w:ascii="Arial" w:eastAsia="Arial Unicode MS" w:hAnsi="Arial" w:cs="Arial"/>
-                                <w:sz w:val="24"/>
-                                <w:szCs w:val="24"/>
-                              </w:rPr>
-                              <w:t>Universidade</w:t>
-                            </w:r>
-                            <w:proofErr w:type="spellEnd"/>
-                            <w:r>
-                              <w:rPr>
-                                <w:rFonts w:ascii="Arial" w:eastAsia="Arial Unicode MS" w:hAnsi="Arial" w:cs="Arial"/>
-                                <w:sz w:val="24"/>
-                                <w:szCs w:val="24"/>
-                              </w:rPr>
-                              <w:t xml:space="preserve"> </w:t>
-                            </w:r>
-                            <w:proofErr w:type="spellStart"/>
-                            <w:r>
-                              <w:rPr>
-                                <w:rFonts w:ascii="Arial" w:eastAsia="Arial Unicode MS" w:hAnsi="Arial" w:cs="Arial"/>
-                                <w:sz w:val="24"/>
-                                <w:szCs w:val="24"/>
-                              </w:rPr>
-                              <w:t>Paulista</w:t>
-                            </w:r>
-                            <w:proofErr w:type="spellEnd"/>
-                            <w:r>
-                              <w:rPr>
-                                <w:rFonts w:ascii="Arial" w:eastAsia="Arial Unicode MS" w:hAnsi="Arial" w:cs="Arial"/>
-                                <w:sz w:val="24"/>
-                                <w:szCs w:val="24"/>
-                              </w:rPr>
-                              <w:t xml:space="preserve">), </w:t>
-                            </w:r>
-                            <w:proofErr w:type="spellStart"/>
-                            <w:r>
-                              <w:rPr>
-                                <w:rFonts w:ascii="Arial" w:eastAsia="Arial Unicode MS" w:hAnsi="Arial" w:cs="Arial"/>
-                                <w:sz w:val="24"/>
-                                <w:szCs w:val="24"/>
-                              </w:rPr>
-                              <w:t>orientado</w:t>
-                            </w:r>
-                            <w:proofErr w:type="spellEnd"/>
-                            <w:r>
-                              <w:rPr>
-                                <w:rFonts w:ascii="Arial" w:eastAsia="Arial Unicode MS" w:hAnsi="Arial" w:cs="Arial"/>
-                                <w:sz w:val="24"/>
-                                <w:szCs w:val="24"/>
-                              </w:rPr>
-                              <w:t xml:space="preserve"> </w:t>
-                            </w:r>
-                            <w:proofErr w:type="spellStart"/>
-                            <w:r>
-                              <w:rPr>
-                                <w:rFonts w:ascii="Arial" w:eastAsia="Arial Unicode MS" w:hAnsi="Arial" w:cs="Arial"/>
-                                <w:sz w:val="24"/>
-                                <w:szCs w:val="24"/>
-                              </w:rPr>
-                              <w:t>pelo</w:t>
-                            </w:r>
-                            <w:proofErr w:type="spellEnd"/>
-                            <w:r>
-                              <w:rPr>
-                                <w:rFonts w:ascii="Arial" w:eastAsia="Arial Unicode MS" w:hAnsi="Arial" w:cs="Arial"/>
-                                <w:sz w:val="24"/>
-                                <w:szCs w:val="24"/>
-                              </w:rPr>
-                              <w:t xml:space="preserve"> </w:t>
-                            </w:r>
-                            <w:proofErr w:type="spellStart"/>
-                            <w:r>
-                              <w:rPr>
-                                <w:rFonts w:ascii="Arial" w:eastAsia="Arial Unicode MS" w:hAnsi="Arial" w:cs="Arial"/>
-                                <w:sz w:val="24"/>
-                                <w:szCs w:val="24"/>
-                              </w:rPr>
-                              <w:t>corpo</w:t>
-                            </w:r>
-                            <w:proofErr w:type="spellEnd"/>
-                            <w:r>
-                              <w:rPr>
-                                <w:rFonts w:ascii="Arial" w:eastAsia="Arial Unicode MS" w:hAnsi="Arial" w:cs="Arial"/>
-                                <w:sz w:val="24"/>
-                                <w:szCs w:val="24"/>
-                              </w:rPr>
-                              <w:t xml:space="preserve"> </w:t>
-                            </w:r>
-                            <w:proofErr w:type="spellStart"/>
-                            <w:r>
-                              <w:rPr>
-                                <w:rFonts w:ascii="Arial" w:eastAsia="Arial Unicode MS" w:hAnsi="Arial" w:cs="Arial"/>
-                                <w:sz w:val="24"/>
-                                <w:szCs w:val="24"/>
-                              </w:rPr>
-                              <w:t>docente</w:t>
-                            </w:r>
-                            <w:proofErr w:type="spellEnd"/>
-                            <w:r>
-                              <w:rPr>
-                                <w:rFonts w:ascii="Arial" w:eastAsia="Arial Unicode MS" w:hAnsi="Arial" w:cs="Arial"/>
-                                <w:sz w:val="24"/>
-                                <w:szCs w:val="24"/>
-                              </w:rPr>
-                              <w:t xml:space="preserve"> do </w:t>
-                            </w:r>
-                            <w:proofErr w:type="spellStart"/>
-                            <w:r>
-                              <w:rPr>
-                                <w:rFonts w:ascii="Arial" w:eastAsia="Arial Unicode MS" w:hAnsi="Arial" w:cs="Arial"/>
-                                <w:sz w:val="24"/>
-                                <w:szCs w:val="24"/>
-                              </w:rPr>
-                              <w:t>curso</w:t>
-                            </w:r>
-                            <w:proofErr w:type="spellEnd"/>
-                            <w:r>
-                              <w:rPr>
-                                <w:rFonts w:ascii="Arial" w:eastAsia="Arial Unicode MS" w:hAnsi="Arial" w:cs="Arial"/>
-                                <w:sz w:val="24"/>
-                                <w:szCs w:val="24"/>
-                              </w:rPr>
-                              <w:t>.</w:t>
+                              <w:t>UNIP (Universidade Paulista), orientado pelo corpo docente do curso.</w:t>
                             </w:r>
                           </w:p>
                         </w:txbxContent>
@@ -3613,7 +3335,6 @@
                         <w:spacing w:after="0" w:line="240" w:lineRule="auto"/>
                         <w:ind w:firstLine="0"/>
                       </w:pPr>
-                      <w:proofErr w:type="spellStart"/>
                       <w:r>
                         <w:rPr>
                           <w:rFonts w:ascii="Arial" w:eastAsia="Arial Unicode MS" w:hAnsi="Arial" w:cs="Arial"/>
@@ -3637,18 +3358,8 @@
                           <w:sz w:val="24"/>
                           <w:szCs w:val="24"/>
                         </w:rPr>
-                        <w:t>o</w:t>
+                        <w:t xml:space="preserve">o </w:t>
                       </w:r>
-                      <w:proofErr w:type="spellEnd"/>
-                      <w:r>
-                        <w:rPr>
-                          <w:rFonts w:ascii="Arial" w:eastAsia="Arial Unicode MS" w:hAnsi="Arial" w:cs="Arial"/>
-                          <w:sz w:val="24"/>
-                          <w:szCs w:val="24"/>
-                        </w:rPr>
-                        <w:t xml:space="preserve"> </w:t>
-                      </w:r>
-                      <w:proofErr w:type="spellStart"/>
                       <w:r>
                         <w:rPr>
                           <w:rFonts w:ascii="Arial" w:eastAsia="Arial Unicode MS" w:hAnsi="Arial" w:cs="Arial"/>
@@ -3658,7 +3369,6 @@
                         </w:rPr>
                         <w:t>Integrado</w:t>
                       </w:r>
-                      <w:proofErr w:type="spellEnd"/>
                       <w:r>
                         <w:rPr>
                           <w:rFonts w:ascii="Arial" w:eastAsia="Arial Unicode MS" w:hAnsi="Arial" w:cs="Arial"/>
@@ -3667,7 +3377,6 @@
                         </w:rPr>
                         <w:t xml:space="preserve"> </w:t>
                       </w:r>
-                      <w:proofErr w:type="spellStart"/>
                       <w:r>
                         <w:rPr>
                           <w:rFonts w:ascii="Arial" w:eastAsia="Arial Unicode MS" w:hAnsi="Arial" w:cs="Arial"/>
@@ -3677,25 +3386,14 @@
                         </w:rPr>
                         <w:t>Multidisciplinar</w:t>
                       </w:r>
-                      <w:proofErr w:type="spellEnd"/>
                       <w:r>
                         <w:rPr>
                           <w:rFonts w:ascii="Arial" w:eastAsia="Arial Unicode MS" w:hAnsi="Arial" w:cs="Arial"/>
                           <w:sz w:val="24"/>
                           <w:szCs w:val="24"/>
                         </w:rPr>
-                        <w:t xml:space="preserve"> (PIM) </w:t>
+                        <w:t xml:space="preserve"> (PIM) desenvolvido</w:t>
                       </w:r>
-                      <w:proofErr w:type="spellStart"/>
-                      <w:r>
-                        <w:rPr>
-                          <w:rFonts w:ascii="Arial" w:eastAsia="Arial Unicode MS" w:hAnsi="Arial" w:cs="Arial"/>
-                          <w:sz w:val="24"/>
-                          <w:szCs w:val="24"/>
-                        </w:rPr>
-                        <w:t>desenvolvido</w:t>
-                      </w:r>
-                      <w:proofErr w:type="spellEnd"/>
                       <w:r>
                         <w:rPr>
                           <w:rFonts w:ascii="Arial" w:eastAsia="Arial Unicode MS" w:hAnsi="Arial" w:cs="Arial"/>
@@ -3705,7 +3403,6 @@
                         </w:rPr>
                         <w:t xml:space="preserve"> </w:t>
                       </w:r>
-                      <w:proofErr w:type="spellStart"/>
                       <w:r>
                         <w:rPr>
                           <w:rFonts w:ascii="Arial" w:eastAsia="Arial Unicode MS" w:hAnsi="Arial" w:cs="Arial"/>
@@ -3738,18 +3435,8 @@
                           <w:sz w:val="24"/>
                           <w:szCs w:val="24"/>
                         </w:rPr>
-                        <w:t>o</w:t>
+                        <w:t xml:space="preserve">o </w:t>
                       </w:r>
-                      <w:proofErr w:type="spellEnd"/>
-                      <w:r>
-                        <w:rPr>
-                          <w:rFonts w:ascii="Arial" w:eastAsia="Arial Unicode MS" w:hAnsi="Arial" w:cs="Arial"/>
-                          <w:sz w:val="24"/>
-                          <w:szCs w:val="24"/>
-                        </w:rPr>
-                        <w:t xml:space="preserve"> </w:t>
-                      </w:r>
-                      <w:proofErr w:type="spellStart"/>
                       <w:r>
                         <w:rPr>
                           <w:rFonts w:ascii="Arial" w:eastAsia="Arial Unicode MS" w:hAnsi="Arial" w:cs="Arial"/>
@@ -3802,7 +3489,6 @@
                         </w:rPr>
                         <w:t>cia</w:t>
                       </w:r>
-                      <w:proofErr w:type="spellEnd"/>
                       <w:r>
                         <w:rPr>
                           <w:rFonts w:ascii="Arial" w:eastAsia="Arial Unicode MS" w:hAnsi="Arial" w:cs="Arial"/>
@@ -3812,7 +3498,6 @@
                         </w:rPr>
                         <w:t xml:space="preserve"> </w:t>
                       </w:r>
-                      <w:proofErr w:type="spellStart"/>
                       <w:r>
                         <w:rPr>
                           <w:rFonts w:ascii="Arial" w:eastAsia="Arial Unicode MS" w:hAnsi="Arial" w:cs="Arial"/>
@@ -3856,7 +3541,6 @@
                         </w:rPr>
                         <w:t>l</w:t>
                       </w:r>
-                      <w:proofErr w:type="spellEnd"/>
                       <w:r>
                         <w:rPr>
                           <w:rFonts w:ascii="Arial" w:eastAsia="Arial Unicode MS" w:hAnsi="Arial" w:cs="Arial"/>
@@ -3892,7 +3576,6 @@
                         </w:rPr>
                         <w:t xml:space="preserve"> </w:t>
                       </w:r>
-                      <w:proofErr w:type="spellStart"/>
                       <w:r>
                         <w:rPr>
                           <w:rFonts w:ascii="Arial" w:eastAsia="Arial Unicode MS" w:hAnsi="Arial" w:cs="Arial"/>
@@ -3961,7 +3644,6 @@
                         </w:rPr>
                         <w:t>s</w:t>
                       </w:r>
-                      <w:proofErr w:type="spellEnd"/>
                       <w:r>
                         <w:rPr>
                           <w:rFonts w:ascii="Arial" w:eastAsia="Arial Unicode MS" w:hAnsi="Arial" w:cs="Arial"/>
@@ -3971,7 +3653,6 @@
                         </w:rPr>
                         <w:t xml:space="preserve"> </w:t>
                       </w:r>
-                      <w:proofErr w:type="spellStart"/>
                       <w:r>
                         <w:rPr>
                           <w:rFonts w:ascii="Arial" w:eastAsia="Arial Unicode MS" w:hAnsi="Arial" w:cs="Arial"/>
@@ -4058,7 +3739,6 @@
                         </w:rPr>
                         <w:t>s</w:t>
                       </w:r>
-                      <w:proofErr w:type="spellEnd"/>
                       <w:r>
                         <w:rPr>
                           <w:rFonts w:ascii="Arial" w:eastAsia="Arial Unicode MS" w:hAnsi="Arial" w:cs="Arial"/>
@@ -4076,7 +3756,6 @@
                         </w:rPr>
                         <w:t xml:space="preserve">à </w:t>
                       </w:r>
-                      <w:proofErr w:type="spellStart"/>
                       <w:r>
                         <w:rPr>
                           <w:rFonts w:ascii="Arial" w:eastAsia="Arial Unicode MS" w:hAnsi="Arial" w:cs="Arial"/>
@@ -4137,7 +3816,6 @@
                         </w:rPr>
                         <w:t>o</w:t>
                       </w:r>
-                      <w:proofErr w:type="spellEnd"/>
                       <w:r>
                         <w:rPr>
                           <w:rFonts w:ascii="Arial" w:eastAsia="Arial Unicode MS" w:hAnsi="Arial" w:cs="Arial"/>
@@ -4197,9 +3875,8 @@
                           <w:sz w:val="24"/>
                           <w:szCs w:val="24"/>
                         </w:rPr>
-                        <w:t xml:space="preserve">no </w:t>
+                        <w:t xml:space="preserve">no Curso Superior de Tecnologia em </w:t>
                       </w:r>
-                      <w:proofErr w:type="spellStart"/>
                       <w:r>
                         <w:rPr>
                           <w:rFonts w:ascii="Arial" w:eastAsia="Arial Unicode MS" w:hAnsi="Arial" w:cs="Arial"/>
@@ -4207,109 +3884,8 @@
                           <w:sz w:val="24"/>
                           <w:szCs w:val="24"/>
                         </w:rPr>
-                        <w:t>Curso</w:t>
+                        <w:t>Análise e Desenvolvimento de Sistemas</w:t>
                       </w:r>
-                      <w:proofErr w:type="spellEnd"/>
-                      <w:r>
-                        <w:rPr>
-                          <w:rFonts w:ascii="Arial" w:eastAsia="Arial Unicode MS" w:hAnsi="Arial" w:cs="Arial"/>
-                          <w:spacing w:val="1"/>
-                          <w:sz w:val="24"/>
-                          <w:szCs w:val="24"/>
-                        </w:rPr>
-                        <w:t xml:space="preserve"> Superior de </w:t>
-                      </w:r>
-                      <w:proofErr w:type="spellStart"/>
-                      <w:r>
-                        <w:rPr>
-                          <w:rFonts w:ascii="Arial" w:eastAsia="Arial Unicode MS" w:hAnsi="Arial" w:cs="Arial"/>
-                          <w:spacing w:val="1"/>
-                          <w:sz w:val="24"/>
-                          <w:szCs w:val="24"/>
-                        </w:rPr>
-                        <w:t>Tecnologia</w:t>
-                      </w:r>
-                      <w:proofErr w:type="spellEnd"/>
-                      <w:r>
-                        <w:rPr>
-                          <w:rFonts w:ascii="Arial" w:eastAsia="Arial Unicode MS" w:hAnsi="Arial" w:cs="Arial"/>
-                          <w:spacing w:val="1"/>
-                          <w:sz w:val="24"/>
-                          <w:szCs w:val="24"/>
-                        </w:rPr>
-                        <w:t xml:space="preserve"> </w:t>
-                      </w:r>
-                      <w:proofErr w:type="spellStart"/>
-                      <w:r>
-                        <w:rPr>
-                          <w:rFonts w:ascii="Arial" w:eastAsia="Arial Unicode MS" w:hAnsi="Arial" w:cs="Arial"/>
-                          <w:spacing w:val="1"/>
-                          <w:sz w:val="24"/>
-                          <w:szCs w:val="24"/>
-                        </w:rPr>
-                        <w:t>em</w:t>
-                      </w:r>
-                      <w:proofErr w:type="spellEnd"/>
-                      <w:r>
-                        <w:rPr>
-                          <w:rFonts w:ascii="Arial" w:eastAsia="Arial Unicode MS" w:hAnsi="Arial" w:cs="Arial"/>
-                          <w:spacing w:val="1"/>
-                          <w:sz w:val="24"/>
-                          <w:szCs w:val="24"/>
-                        </w:rPr>
-                        <w:t xml:space="preserve"> </w:t>
-                      </w:r>
-                      <w:proofErr w:type="spellStart"/>
-                      <w:r>
-                        <w:rPr>
-                          <w:rFonts w:ascii="Arial" w:eastAsia="Arial Unicode MS" w:hAnsi="Arial" w:cs="Arial"/>
-                          <w:spacing w:val="1"/>
-                          <w:sz w:val="24"/>
-                          <w:szCs w:val="24"/>
-                        </w:rPr>
-                        <w:t>Análise</w:t>
-                      </w:r>
-                      <w:proofErr w:type="spellEnd"/>
-                      <w:r>
-                        <w:rPr>
-                          <w:rFonts w:ascii="Arial" w:eastAsia="Arial Unicode MS" w:hAnsi="Arial" w:cs="Arial"/>
-                          <w:spacing w:val="1"/>
-                          <w:sz w:val="24"/>
-                          <w:szCs w:val="24"/>
-                        </w:rPr>
-                        <w:t xml:space="preserve"> e </w:t>
-                      </w:r>
-                      <w:proofErr w:type="spellStart"/>
-                      <w:r>
-                        <w:rPr>
-                          <w:rFonts w:ascii="Arial" w:eastAsia="Arial Unicode MS" w:hAnsi="Arial" w:cs="Arial"/>
-                          <w:spacing w:val="1"/>
-                          <w:sz w:val="24"/>
-                          <w:szCs w:val="24"/>
-                        </w:rPr>
-                        <w:t>Desenvolvimento</w:t>
-                      </w:r>
-                      <w:proofErr w:type="spellEnd"/>
-                      <w:r>
-                        <w:rPr>
-                          <w:rFonts w:ascii="Arial" w:eastAsia="Arial Unicode MS" w:hAnsi="Arial" w:cs="Arial"/>
-                          <w:spacing w:val="1"/>
-                          <w:sz w:val="24"/>
-                          <w:szCs w:val="24"/>
-                        </w:rPr>
-                        <w:t xml:space="preserve"> de </w:t>
-                      </w:r>
-                      <w:proofErr w:type="spellStart"/>
-                      <w:r>
-                        <w:rPr>
-                          <w:rFonts w:ascii="Arial" w:eastAsia="Arial Unicode MS" w:hAnsi="Arial" w:cs="Arial"/>
-                          <w:spacing w:val="1"/>
-                          <w:sz w:val="24"/>
-                          <w:szCs w:val="24"/>
-                        </w:rPr>
-                        <w:t>Sistemas</w:t>
-                      </w:r>
-                      <w:proofErr w:type="spellEnd"/>
                       <w:r>
                         <w:rPr>
                           <w:rFonts w:ascii="Arial" w:eastAsia="Arial Unicode MS" w:hAnsi="Arial" w:cs="Arial"/>
@@ -4351,133 +3927,7 @@
                           <w:sz w:val="24"/>
                           <w:szCs w:val="24"/>
                         </w:rPr>
-                        <w:t>UNIP (</w:t>
-                      </w:r>
-                      <w:proofErr w:type="spellStart"/>
-                      <w:r>
-                        <w:rPr>
-                          <w:rFonts w:ascii="Arial" w:eastAsia="Arial Unicode MS" w:hAnsi="Arial" w:cs="Arial"/>
-                          <w:sz w:val="24"/>
-                          <w:szCs w:val="24"/>
-                        </w:rPr>
-                        <w:t>Universidade</w:t>
-                      </w:r>
-                      <w:proofErr w:type="spellEnd"/>
-                      <w:r>
-                        <w:rPr>
-                          <w:rFonts w:ascii="Arial" w:eastAsia="Arial Unicode MS" w:hAnsi="Arial" w:cs="Arial"/>
-                          <w:sz w:val="24"/>
-                          <w:szCs w:val="24"/>
-                        </w:rPr>
-                        <w:t xml:space="preserve"> </w:t>
-                      </w:r>
-                      <w:proofErr w:type="spellStart"/>
-                      <w:r>
-                        <w:rPr>
-                          <w:rFonts w:ascii="Arial" w:eastAsia="Arial Unicode MS" w:hAnsi="Arial" w:cs="Arial"/>
-                          <w:sz w:val="24"/>
-                          <w:szCs w:val="24"/>
-                        </w:rPr>
-                        <w:t>Paulista</w:t>
-                      </w:r>
-                      <w:proofErr w:type="spellEnd"/>
-                      <w:r>
-                        <w:rPr>
-                          <w:rFonts w:ascii="Arial" w:eastAsia="Arial Unicode MS" w:hAnsi="Arial" w:cs="Arial"/>
-                          <w:sz w:val="24"/>
-                          <w:szCs w:val="24"/>
-                        </w:rPr>
-                        <w:t xml:space="preserve">), </w:t>
-                      </w:r>
-                      <w:proofErr w:type="spellStart"/>
-                      <w:r>
-                        <w:rPr>
-                          <w:rFonts w:ascii="Arial" w:eastAsia="Arial Unicode MS" w:hAnsi="Arial" w:cs="Arial"/>
-                          <w:sz w:val="24"/>
-                          <w:szCs w:val="24"/>
-                        </w:rPr>
-                        <w:t>orientado</w:t>
-                      </w:r>
-                      <w:proofErr w:type="spellEnd"/>
-                      <w:r>
-                        <w:rPr>
-                          <w:rFonts w:ascii="Arial" w:eastAsia="Arial Unicode MS" w:hAnsi="Arial" w:cs="Arial"/>
-                          <w:sz w:val="24"/>
-                          <w:szCs w:val="24"/>
-                        </w:rPr>
-                        <w:t xml:space="preserve"> </w:t>
-                      </w:r>
-                      <w:proofErr w:type="spellStart"/>
-                      <w:r>
-                        <w:rPr>
-                          <w:rFonts w:ascii="Arial" w:eastAsia="Arial Unicode MS" w:hAnsi="Arial" w:cs="Arial"/>
-                          <w:sz w:val="24"/>
-                          <w:szCs w:val="24"/>
-                        </w:rPr>
-                        <w:t>pelo</w:t>
-                      </w:r>
-                      <w:proofErr w:type="spellEnd"/>
-                      <w:r>
-                        <w:rPr>
-                          <w:rFonts w:ascii="Arial" w:eastAsia="Arial Unicode MS" w:hAnsi="Arial" w:cs="Arial"/>
-                          <w:sz w:val="24"/>
-                          <w:szCs w:val="24"/>
-                        </w:rPr>
-                        <w:t xml:space="preserve"> </w:t>
-                      </w:r>
-                      <w:proofErr w:type="spellStart"/>
-                      <w:r>
-                        <w:rPr>
-                          <w:rFonts w:ascii="Arial" w:eastAsia="Arial Unicode MS" w:hAnsi="Arial" w:cs="Arial"/>
-                          <w:sz w:val="24"/>
-                          <w:szCs w:val="24"/>
-                        </w:rPr>
-                        <w:t>corpo</w:t>
-                      </w:r>
-                      <w:proofErr w:type="spellEnd"/>
-                      <w:r>
-                        <w:rPr>
-                          <w:rFonts w:ascii="Arial" w:eastAsia="Arial Unicode MS" w:hAnsi="Arial" w:cs="Arial"/>
-                          <w:sz w:val="24"/>
-                          <w:szCs w:val="24"/>
-                        </w:rPr>
-                        <w:t xml:space="preserve"> </w:t>
-                      </w:r>
-                      <w:proofErr w:type="spellStart"/>
-                      <w:r>
-                        <w:rPr>
-                          <w:rFonts w:ascii="Arial" w:eastAsia="Arial Unicode MS" w:hAnsi="Arial" w:cs="Arial"/>
-                          <w:sz w:val="24"/>
-                          <w:szCs w:val="24"/>
-                        </w:rPr>
-                        <w:t>docente</w:t>
-                      </w:r>
-                      <w:proofErr w:type="spellEnd"/>
-                      <w:r>
-                        <w:rPr>
-                          <w:rFonts w:ascii="Arial" w:eastAsia="Arial Unicode MS" w:hAnsi="Arial" w:cs="Arial"/>
-                          <w:sz w:val="24"/>
-                          <w:szCs w:val="24"/>
-                        </w:rPr>
-                        <w:t xml:space="preserve"> do </w:t>
-                      </w:r>
-                      <w:proofErr w:type="spellStart"/>
-                      <w:r>
-                        <w:rPr>
-                          <w:rFonts w:ascii="Arial" w:eastAsia="Arial Unicode MS" w:hAnsi="Arial" w:cs="Arial"/>
-                          <w:sz w:val="24"/>
-                          <w:szCs w:val="24"/>
-                        </w:rPr>
-                        <w:t>curso</w:t>
-                      </w:r>
-                      <w:proofErr w:type="spellEnd"/>
-                      <w:r>
-                        <w:rPr>
-                          <w:rFonts w:ascii="Arial" w:eastAsia="Arial Unicode MS" w:hAnsi="Arial" w:cs="Arial"/>
-                          <w:sz w:val="24"/>
-                          <w:szCs w:val="24"/>
-                        </w:rPr>
-                        <w:t>.</w:t>
+                        <w:t>UNIP (Universidade Paulista), orientado pelo corpo docente do curso.</w:t>
                       </w:r>
                     </w:p>
                   </w:txbxContent>
@@ -6941,6 +6391,13 @@
     </w:p>
     <w:sdt>
       <w:sdtPr>
+        <w:rPr>
+          <w:rFonts w:ascii="Calibri" w:eastAsia="Calibri" w:hAnsi="Calibri" w:cs="Times New Roman"/>
+          <w:color w:val="auto"/>
+          <w:sz w:val="20"/>
+          <w:szCs w:val="20"/>
+          <w:lang w:val="en-US" w:eastAsia="ja-JP"/>
+        </w:rPr>
         <w:id w:val="1674609212"/>
         <w:docPartObj>
           <w:docPartGallery w:val="Table of Contents"/>
@@ -6949,13 +6406,8 @@
       </w:sdtPr>
       <w:sdtEndPr>
         <w:rPr>
-          <w:rFonts w:ascii="Calibri" w:eastAsia="Calibri" w:hAnsi="Calibri" w:cs="Times New Roman"/>
-          <w:b/>
-          <w:bCs/>
-          <w:color w:val="auto"/>
-          <w:sz w:val="20"/>
-          <w:szCs w:val="20"/>
-          <w:lang w:val="en-US" w:eastAsia="ja-JP"/>
+          <w:b/>
+          <w:bCs/>
         </w:rPr>
       </w:sdtEndPr>
       <w:sdtContent>
@@ -9245,152 +8697,4595 @@
       <w:pPr>
         <w:pStyle w:val="Ttulo1"/>
         <w:ind w:firstLine="0"/>
+        <w:rPr>
+          <w:color w:val="auto"/>
+        </w:rPr>
       </w:pPr>
       <w:bookmarkStart w:id="1" w:name="_Toc164072147"/>
       <w:r>
+        <w:rPr>
+          <w:color w:val="auto"/>
+        </w:rPr>
         <w:lastRenderedPageBreak/>
-        <w:t xml:space="preserve">2. </w:t>
-      </w:r>
-      <w:r>
-        <w:rPr>
-          <w:color w:val="FF0000"/>
-        </w:rPr>
-        <w:t>CARACTERIZAÇÃO DA EMPRESA (STARTUP)</w:t>
+        <w:t>2. CARACTERIZAÇÃO DA EMPRESA (STARTUP)</w:t>
       </w:r>
       <w:bookmarkEnd w:id="1"/>
     </w:p>
     <w:p>
       <w:pPr>
-        <w:autoSpaceDE w:val="0"/>
-        <w:autoSpaceDN w:val="0"/>
-        <w:adjustRightInd w:val="0"/>
-        <w:spacing w:after="0" w:line="240" w:lineRule="auto"/>
-        <w:ind w:firstLine="0"/>
-        <w:jc w:val="left"/>
-        <w:rPr>
-          <w:rFonts w:ascii="Arial" w:hAnsi="Arial" w:cs="Arial"/>
-          <w:bCs/>
-          <w:color w:val="000000"/>
-          <w:sz w:val="24"/>
-          <w:szCs w:val="24"/>
-          <w:lang w:eastAsia="pt-BR"/>
-        </w:rPr>
-      </w:pPr>
-    </w:p>
-    <w:p>
-      <w:pPr>
         <w:pStyle w:val="Default"/>
-        <w:spacing w:line="360" w:lineRule="auto"/>
-        <w:jc w:val="both"/>
-      </w:pPr>
-      <w:r>
+      </w:pPr>
+    </w:p>
+    <w:p>
+      <w:pPr>
+        <w:ind w:firstLine="708"/>
+        <w:rPr>
+          <w:rFonts w:ascii="Arial" w:eastAsia="Arial" w:hAnsi="Arial" w:cs="Arial"/>
+          <w:sz w:val="24"/>
+          <w:szCs w:val="24"/>
+        </w:rPr>
+      </w:pPr>
+      <w:r>
+        <w:rPr>
+          <w:rFonts w:ascii="Arial" w:eastAsia="Arial" w:hAnsi="Arial" w:cs="Arial"/>
+          <w:sz w:val="24"/>
+          <w:szCs w:val="24"/>
+        </w:rPr>
+        <w:t xml:space="preserve">Neste </w:t>
+      </w:r>
+      <w:proofErr w:type="spellStart"/>
+      <w:r>
+        <w:rPr>
+          <w:rFonts w:ascii="Arial" w:eastAsia="Arial" w:hAnsi="Arial" w:cs="Arial"/>
+          <w:sz w:val="24"/>
+          <w:szCs w:val="24"/>
+        </w:rPr>
+        <w:t>capítulo</w:t>
+      </w:r>
+      <w:proofErr w:type="spellEnd"/>
+      <w:r>
+        <w:rPr>
+          <w:rFonts w:ascii="Arial" w:eastAsia="Arial" w:hAnsi="Arial" w:cs="Arial"/>
+          <w:sz w:val="24"/>
+          <w:szCs w:val="24"/>
+        </w:rPr>
+        <w:t xml:space="preserve">, </w:t>
+      </w:r>
+      <w:proofErr w:type="spellStart"/>
+      <w:r>
+        <w:rPr>
+          <w:rFonts w:ascii="Arial" w:eastAsia="Arial" w:hAnsi="Arial" w:cs="Arial"/>
+          <w:sz w:val="24"/>
+          <w:szCs w:val="24"/>
+        </w:rPr>
+        <w:t>nos</w:t>
+      </w:r>
+      <w:proofErr w:type="spellEnd"/>
+      <w:r>
+        <w:rPr>
+          <w:rFonts w:ascii="Arial" w:eastAsia="Arial" w:hAnsi="Arial" w:cs="Arial"/>
+          <w:sz w:val="24"/>
+          <w:szCs w:val="24"/>
+        </w:rPr>
         <w:t xml:space="preserve"> </w:t>
       </w:r>
-    </w:p>
-    <w:p>
-      <w:pPr>
-        <w:pStyle w:val="Default"/>
-        <w:spacing w:line="360" w:lineRule="auto"/>
-        <w:jc w:val="both"/>
-      </w:pPr>
-      <w:r>
-        <w:tab/>
-        <w:t>Nesse capítulo deverão ser apresentadas informações que permitam ao leitor conhecer e entender os processos de negócios que compõem a empresa que se utilizará do software que está sendo analisado e projetado.</w:t>
-      </w:r>
-    </w:p>
-    <w:p>
-      <w:pPr>
-        <w:pStyle w:val="Default"/>
-        <w:spacing w:line="360" w:lineRule="auto"/>
-        <w:jc w:val="both"/>
-      </w:pPr>
-      <w:r>
-        <w:tab/>
-        <w:t>Devem ser inseridas as informações que efetivamente interferem na definição dos requisitos do sistema.</w:t>
-      </w:r>
-    </w:p>
-    <w:p>
-      <w:pPr>
-        <w:pStyle w:val="Default"/>
-        <w:spacing w:line="360" w:lineRule="auto"/>
-        <w:jc w:val="both"/>
-      </w:pPr>
-      <w:r>
-        <w:tab/>
-        <w:t>Não devem ser inseridas informações acessórias, que não contribuam para o estabelecimento de requisitos funcionais e não funcionais. Por exemplo, não é necessário descrever o perfil dos sócios ou a forma como resolveram iniciar o projeto.</w:t>
-      </w:r>
-    </w:p>
-    <w:p>
-      <w:pPr>
-        <w:ind w:firstLine="0"/>
-        <w:rPr>
-          <w:rFonts w:ascii="Arial" w:eastAsia="Arial" w:hAnsi="Arial" w:cs="Arial"/>
-          <w:b/>
-          <w:bCs/>
-          <w:sz w:val="24"/>
-          <w:szCs w:val="24"/>
-        </w:rPr>
-      </w:pPr>
-    </w:p>
-    <w:p>
-      <w:pPr>
-        <w:ind w:firstLine="0"/>
-        <w:rPr>
-          <w:rFonts w:ascii="Arial" w:eastAsia="Arial" w:hAnsi="Arial" w:cs="Arial"/>
-          <w:b/>
-          <w:bCs/>
-          <w:sz w:val="24"/>
-          <w:szCs w:val="24"/>
-        </w:rPr>
-      </w:pPr>
-    </w:p>
-    <w:p>
-      <w:pPr>
-        <w:ind w:firstLine="0"/>
-        <w:rPr>
-          <w:rFonts w:ascii="Arial" w:eastAsia="Arial" w:hAnsi="Arial" w:cs="Arial"/>
-          <w:b/>
-          <w:bCs/>
-          <w:sz w:val="24"/>
-          <w:szCs w:val="24"/>
-        </w:rPr>
-      </w:pPr>
-    </w:p>
-    <w:p>
-      <w:pPr>
-        <w:ind w:firstLine="0"/>
-        <w:rPr>
-          <w:rFonts w:ascii="Arial" w:eastAsia="Arial" w:hAnsi="Arial" w:cs="Arial"/>
-          <w:b/>
-          <w:bCs/>
-          <w:sz w:val="24"/>
-          <w:szCs w:val="24"/>
-        </w:rPr>
-      </w:pPr>
-    </w:p>
-    <w:p>
-      <w:pPr>
-        <w:ind w:firstLine="0"/>
-        <w:rPr>
-          <w:rFonts w:ascii="Arial" w:eastAsia="Arial" w:hAnsi="Arial" w:cs="Arial"/>
-          <w:b/>
-          <w:bCs/>
-          <w:sz w:val="24"/>
-          <w:szCs w:val="24"/>
-        </w:rPr>
-      </w:pPr>
-    </w:p>
-    <w:p>
-      <w:pPr>
-        <w:ind w:firstLine="0"/>
-        <w:rPr>
-          <w:rFonts w:ascii="Arial" w:eastAsia="Arial" w:hAnsi="Arial" w:cs="Arial"/>
-          <w:b/>
-          <w:bCs/>
-          <w:sz w:val="24"/>
-          <w:szCs w:val="24"/>
-        </w:rPr>
-      </w:pPr>
+      <w:proofErr w:type="spellStart"/>
+      <w:r>
+        <w:rPr>
+          <w:rFonts w:ascii="Arial" w:eastAsia="Arial" w:hAnsi="Arial" w:cs="Arial"/>
+          <w:sz w:val="24"/>
+          <w:szCs w:val="24"/>
+        </w:rPr>
+        <w:t>aprofundaremos</w:t>
+      </w:r>
+      <w:proofErr w:type="spellEnd"/>
+      <w:r>
+        <w:rPr>
+          <w:rFonts w:ascii="Arial" w:eastAsia="Arial" w:hAnsi="Arial" w:cs="Arial"/>
+          <w:sz w:val="24"/>
+          <w:szCs w:val="24"/>
+        </w:rPr>
+        <w:t xml:space="preserve"> </w:t>
+      </w:r>
+      <w:proofErr w:type="spellStart"/>
+      <w:r>
+        <w:rPr>
+          <w:rFonts w:ascii="Arial" w:eastAsia="Arial" w:hAnsi="Arial" w:cs="Arial"/>
+          <w:sz w:val="24"/>
+          <w:szCs w:val="24"/>
+        </w:rPr>
+        <w:t>nos</w:t>
+      </w:r>
+      <w:proofErr w:type="spellEnd"/>
+      <w:r>
+        <w:rPr>
+          <w:rFonts w:ascii="Arial" w:eastAsia="Arial" w:hAnsi="Arial" w:cs="Arial"/>
+          <w:sz w:val="24"/>
+          <w:szCs w:val="24"/>
+        </w:rPr>
+        <w:t xml:space="preserve"> </w:t>
+      </w:r>
+      <w:proofErr w:type="spellStart"/>
+      <w:r>
+        <w:rPr>
+          <w:rFonts w:ascii="Arial" w:eastAsia="Arial" w:hAnsi="Arial" w:cs="Arial"/>
+          <w:sz w:val="24"/>
+          <w:szCs w:val="24"/>
+        </w:rPr>
+        <w:t>processos</w:t>
+      </w:r>
+      <w:proofErr w:type="spellEnd"/>
+      <w:r>
+        <w:rPr>
+          <w:rFonts w:ascii="Arial" w:eastAsia="Arial" w:hAnsi="Arial" w:cs="Arial"/>
+          <w:sz w:val="24"/>
+          <w:szCs w:val="24"/>
+        </w:rPr>
+        <w:t xml:space="preserve"> de </w:t>
+      </w:r>
+      <w:proofErr w:type="spellStart"/>
+      <w:r>
+        <w:rPr>
+          <w:rFonts w:ascii="Arial" w:eastAsia="Arial" w:hAnsi="Arial" w:cs="Arial"/>
+          <w:sz w:val="24"/>
+          <w:szCs w:val="24"/>
+        </w:rPr>
+        <w:t>negócio</w:t>
+      </w:r>
+      <w:proofErr w:type="spellEnd"/>
+      <w:r>
+        <w:rPr>
+          <w:rFonts w:ascii="Arial" w:eastAsia="Arial" w:hAnsi="Arial" w:cs="Arial"/>
+          <w:sz w:val="24"/>
+          <w:szCs w:val="24"/>
+        </w:rPr>
+        <w:t xml:space="preserve"> da </w:t>
+      </w:r>
+      <w:proofErr w:type="spellStart"/>
+      <w:r>
+        <w:rPr>
+          <w:rFonts w:ascii="Arial" w:eastAsia="Arial" w:hAnsi="Arial" w:cs="Arial"/>
+          <w:sz w:val="24"/>
+          <w:szCs w:val="24"/>
+        </w:rPr>
+        <w:t>Urbagro</w:t>
+      </w:r>
+      <w:proofErr w:type="spellEnd"/>
+      <w:r>
+        <w:rPr>
+          <w:rFonts w:ascii="Arial" w:eastAsia="Arial" w:hAnsi="Arial" w:cs="Arial"/>
+          <w:sz w:val="24"/>
+          <w:szCs w:val="24"/>
+        </w:rPr>
+        <w:t xml:space="preserve">, </w:t>
+      </w:r>
+      <w:proofErr w:type="spellStart"/>
+      <w:r>
+        <w:rPr>
+          <w:rFonts w:ascii="Arial" w:eastAsia="Arial" w:hAnsi="Arial" w:cs="Arial"/>
+          <w:sz w:val="24"/>
+          <w:szCs w:val="24"/>
+        </w:rPr>
+        <w:t>uma</w:t>
+      </w:r>
+      <w:proofErr w:type="spellEnd"/>
+      <w:r>
+        <w:rPr>
+          <w:rFonts w:ascii="Arial" w:eastAsia="Arial" w:hAnsi="Arial" w:cs="Arial"/>
+          <w:sz w:val="24"/>
+          <w:szCs w:val="24"/>
+        </w:rPr>
+        <w:t xml:space="preserve"> fazenda </w:t>
+      </w:r>
+      <w:proofErr w:type="spellStart"/>
+      <w:r>
+        <w:rPr>
+          <w:rFonts w:ascii="Arial" w:eastAsia="Arial" w:hAnsi="Arial" w:cs="Arial"/>
+          <w:sz w:val="24"/>
+          <w:szCs w:val="24"/>
+        </w:rPr>
+        <w:t>urbana</w:t>
+      </w:r>
+      <w:proofErr w:type="spellEnd"/>
+      <w:r>
+        <w:rPr>
+          <w:rFonts w:ascii="Arial" w:eastAsia="Arial" w:hAnsi="Arial" w:cs="Arial"/>
+          <w:sz w:val="24"/>
+          <w:szCs w:val="24"/>
+        </w:rPr>
+        <w:t xml:space="preserve">, e </w:t>
+      </w:r>
+      <w:proofErr w:type="spellStart"/>
+      <w:r>
+        <w:rPr>
+          <w:rFonts w:ascii="Arial" w:eastAsia="Arial" w:hAnsi="Arial" w:cs="Arial"/>
+          <w:sz w:val="24"/>
+          <w:szCs w:val="24"/>
+        </w:rPr>
+        <w:t>nos</w:t>
+      </w:r>
+      <w:proofErr w:type="spellEnd"/>
+      <w:r>
+        <w:rPr>
+          <w:rFonts w:ascii="Arial" w:eastAsia="Arial" w:hAnsi="Arial" w:cs="Arial"/>
+          <w:sz w:val="24"/>
+          <w:szCs w:val="24"/>
+        </w:rPr>
+        <w:t xml:space="preserve"> </w:t>
+      </w:r>
+      <w:proofErr w:type="spellStart"/>
+      <w:r>
+        <w:rPr>
+          <w:rFonts w:ascii="Arial" w:eastAsia="Arial" w:hAnsi="Arial" w:cs="Arial"/>
+          <w:sz w:val="24"/>
+          <w:szCs w:val="24"/>
+        </w:rPr>
+        <w:t>requisitos</w:t>
+      </w:r>
+      <w:proofErr w:type="spellEnd"/>
+      <w:r>
+        <w:rPr>
+          <w:rFonts w:ascii="Arial" w:eastAsia="Arial" w:hAnsi="Arial" w:cs="Arial"/>
+          <w:sz w:val="24"/>
+          <w:szCs w:val="24"/>
+        </w:rPr>
+        <w:t xml:space="preserve"> do </w:t>
+      </w:r>
+      <w:proofErr w:type="spellStart"/>
+      <w:r>
+        <w:rPr>
+          <w:rFonts w:ascii="Arial" w:eastAsia="Arial" w:hAnsi="Arial" w:cs="Arial"/>
+          <w:sz w:val="24"/>
+          <w:szCs w:val="24"/>
+        </w:rPr>
+        <w:t>sistema</w:t>
+      </w:r>
+      <w:proofErr w:type="spellEnd"/>
+      <w:r>
+        <w:rPr>
+          <w:rFonts w:ascii="Arial" w:eastAsia="Arial" w:hAnsi="Arial" w:cs="Arial"/>
+          <w:sz w:val="24"/>
+          <w:szCs w:val="24"/>
+        </w:rPr>
+        <w:t xml:space="preserve"> que </w:t>
+      </w:r>
+      <w:proofErr w:type="spellStart"/>
+      <w:r>
+        <w:rPr>
+          <w:rFonts w:ascii="Arial" w:eastAsia="Arial" w:hAnsi="Arial" w:cs="Arial"/>
+          <w:sz w:val="24"/>
+          <w:szCs w:val="24"/>
+        </w:rPr>
+        <w:t>nortearão</w:t>
+      </w:r>
+      <w:proofErr w:type="spellEnd"/>
+      <w:r>
+        <w:rPr>
+          <w:rFonts w:ascii="Arial" w:eastAsia="Arial" w:hAnsi="Arial" w:cs="Arial"/>
+          <w:sz w:val="24"/>
+          <w:szCs w:val="24"/>
+        </w:rPr>
+        <w:t xml:space="preserve"> o </w:t>
+      </w:r>
+      <w:proofErr w:type="spellStart"/>
+      <w:r>
+        <w:rPr>
+          <w:rFonts w:ascii="Arial" w:eastAsia="Arial" w:hAnsi="Arial" w:cs="Arial"/>
+          <w:sz w:val="24"/>
+          <w:szCs w:val="24"/>
+        </w:rPr>
+        <w:t>desenvolvimento</w:t>
+      </w:r>
+      <w:proofErr w:type="spellEnd"/>
+      <w:r>
+        <w:rPr>
+          <w:rFonts w:ascii="Arial" w:eastAsia="Arial" w:hAnsi="Arial" w:cs="Arial"/>
+          <w:sz w:val="24"/>
+          <w:szCs w:val="24"/>
+        </w:rPr>
+        <w:t xml:space="preserve"> do software. A </w:t>
+      </w:r>
+      <w:proofErr w:type="spellStart"/>
+      <w:r>
+        <w:rPr>
+          <w:rFonts w:ascii="Arial" w:eastAsia="Arial" w:hAnsi="Arial" w:cs="Arial"/>
+          <w:sz w:val="24"/>
+          <w:szCs w:val="24"/>
+        </w:rPr>
+        <w:t>Urbagro</w:t>
+      </w:r>
+      <w:proofErr w:type="spellEnd"/>
+      <w:r>
+        <w:rPr>
+          <w:rFonts w:ascii="Arial" w:eastAsia="Arial" w:hAnsi="Arial" w:cs="Arial"/>
+          <w:sz w:val="24"/>
+          <w:szCs w:val="24"/>
+        </w:rPr>
+        <w:t xml:space="preserve"> opera com um </w:t>
+      </w:r>
+      <w:proofErr w:type="spellStart"/>
+      <w:r>
+        <w:rPr>
+          <w:rFonts w:ascii="Arial" w:eastAsia="Arial" w:hAnsi="Arial" w:cs="Arial"/>
+          <w:sz w:val="24"/>
+          <w:szCs w:val="24"/>
+        </w:rPr>
+        <w:t>compromisso</w:t>
+      </w:r>
+      <w:proofErr w:type="spellEnd"/>
+      <w:r>
+        <w:rPr>
+          <w:rFonts w:ascii="Arial" w:eastAsia="Arial" w:hAnsi="Arial" w:cs="Arial"/>
+          <w:sz w:val="24"/>
+          <w:szCs w:val="24"/>
+        </w:rPr>
+        <w:t xml:space="preserve"> </w:t>
+      </w:r>
+      <w:proofErr w:type="spellStart"/>
+      <w:r>
+        <w:rPr>
+          <w:rFonts w:ascii="Arial" w:eastAsia="Arial" w:hAnsi="Arial" w:cs="Arial"/>
+          <w:sz w:val="24"/>
+          <w:szCs w:val="24"/>
+        </w:rPr>
+        <w:t>inabalável</w:t>
+      </w:r>
+      <w:proofErr w:type="spellEnd"/>
+      <w:r>
+        <w:rPr>
+          <w:rFonts w:ascii="Arial" w:eastAsia="Arial" w:hAnsi="Arial" w:cs="Arial"/>
+          <w:sz w:val="24"/>
+          <w:szCs w:val="24"/>
+        </w:rPr>
+        <w:t xml:space="preserve"> com a </w:t>
+      </w:r>
+      <w:proofErr w:type="spellStart"/>
+      <w:r>
+        <w:rPr>
+          <w:rFonts w:ascii="Arial" w:eastAsia="Arial" w:hAnsi="Arial" w:cs="Arial"/>
+          <w:sz w:val="24"/>
+          <w:szCs w:val="24"/>
+        </w:rPr>
+        <w:t>sustentabilidade</w:t>
+      </w:r>
+      <w:proofErr w:type="spellEnd"/>
+      <w:r>
+        <w:rPr>
+          <w:rFonts w:ascii="Arial" w:eastAsia="Arial" w:hAnsi="Arial" w:cs="Arial"/>
+          <w:sz w:val="24"/>
+          <w:szCs w:val="24"/>
+        </w:rPr>
+        <w:t xml:space="preserve">, </w:t>
+      </w:r>
+      <w:proofErr w:type="spellStart"/>
+      <w:r>
+        <w:rPr>
+          <w:rFonts w:ascii="Arial" w:eastAsia="Arial" w:hAnsi="Arial" w:cs="Arial"/>
+          <w:sz w:val="24"/>
+          <w:szCs w:val="24"/>
+        </w:rPr>
+        <w:t>assegurando</w:t>
+      </w:r>
+      <w:proofErr w:type="spellEnd"/>
+      <w:r>
+        <w:rPr>
+          <w:rFonts w:ascii="Arial" w:eastAsia="Arial" w:hAnsi="Arial" w:cs="Arial"/>
+          <w:sz w:val="24"/>
+          <w:szCs w:val="24"/>
+        </w:rPr>
+        <w:t xml:space="preserve"> que </w:t>
+      </w:r>
+      <w:proofErr w:type="spellStart"/>
+      <w:r>
+        <w:rPr>
+          <w:rFonts w:ascii="Arial" w:eastAsia="Arial" w:hAnsi="Arial" w:cs="Arial"/>
+          <w:sz w:val="24"/>
+          <w:szCs w:val="24"/>
+        </w:rPr>
+        <w:t>todos</w:t>
+      </w:r>
+      <w:proofErr w:type="spellEnd"/>
+      <w:r>
+        <w:rPr>
+          <w:rFonts w:ascii="Arial" w:eastAsia="Arial" w:hAnsi="Arial" w:cs="Arial"/>
+          <w:sz w:val="24"/>
+          <w:szCs w:val="24"/>
+        </w:rPr>
+        <w:t xml:space="preserve"> </w:t>
+      </w:r>
+      <w:proofErr w:type="spellStart"/>
+      <w:r>
+        <w:rPr>
+          <w:rFonts w:ascii="Arial" w:eastAsia="Arial" w:hAnsi="Arial" w:cs="Arial"/>
+          <w:sz w:val="24"/>
+          <w:szCs w:val="24"/>
+        </w:rPr>
+        <w:t>os</w:t>
+      </w:r>
+      <w:proofErr w:type="spellEnd"/>
+      <w:r>
+        <w:rPr>
+          <w:rFonts w:ascii="Arial" w:eastAsia="Arial" w:hAnsi="Arial" w:cs="Arial"/>
+          <w:sz w:val="24"/>
+          <w:szCs w:val="24"/>
+        </w:rPr>
+        <w:t xml:space="preserve"> </w:t>
+      </w:r>
+      <w:proofErr w:type="spellStart"/>
+      <w:r>
+        <w:rPr>
+          <w:rFonts w:ascii="Arial" w:eastAsia="Arial" w:hAnsi="Arial" w:cs="Arial"/>
+          <w:sz w:val="24"/>
+          <w:szCs w:val="24"/>
+        </w:rPr>
+        <w:t>seus</w:t>
+      </w:r>
+      <w:proofErr w:type="spellEnd"/>
+      <w:r>
+        <w:rPr>
+          <w:rFonts w:ascii="Arial" w:eastAsia="Arial" w:hAnsi="Arial" w:cs="Arial"/>
+          <w:sz w:val="24"/>
+          <w:szCs w:val="24"/>
+        </w:rPr>
+        <w:t xml:space="preserve"> </w:t>
+      </w:r>
+      <w:proofErr w:type="spellStart"/>
+      <w:r>
+        <w:rPr>
+          <w:rFonts w:ascii="Arial" w:eastAsia="Arial" w:hAnsi="Arial" w:cs="Arial"/>
+          <w:sz w:val="24"/>
+          <w:szCs w:val="24"/>
+        </w:rPr>
+        <w:t>cultivos</w:t>
+      </w:r>
+      <w:proofErr w:type="spellEnd"/>
+      <w:r>
+        <w:rPr>
+          <w:rFonts w:ascii="Arial" w:eastAsia="Arial" w:hAnsi="Arial" w:cs="Arial"/>
+          <w:sz w:val="24"/>
+          <w:szCs w:val="24"/>
+        </w:rPr>
+        <w:t xml:space="preserve"> </w:t>
+      </w:r>
+      <w:proofErr w:type="spellStart"/>
+      <w:r>
+        <w:rPr>
+          <w:rFonts w:ascii="Arial" w:eastAsia="Arial" w:hAnsi="Arial" w:cs="Arial"/>
+          <w:sz w:val="24"/>
+          <w:szCs w:val="24"/>
+        </w:rPr>
+        <w:t>tenham</w:t>
+      </w:r>
+      <w:proofErr w:type="spellEnd"/>
+      <w:r>
+        <w:rPr>
+          <w:rFonts w:ascii="Arial" w:eastAsia="Arial" w:hAnsi="Arial" w:cs="Arial"/>
+          <w:sz w:val="24"/>
+          <w:szCs w:val="24"/>
+        </w:rPr>
+        <w:t xml:space="preserve"> </w:t>
+      </w:r>
+      <w:proofErr w:type="spellStart"/>
+      <w:r>
+        <w:rPr>
+          <w:rFonts w:ascii="Arial" w:eastAsia="Arial" w:hAnsi="Arial" w:cs="Arial"/>
+          <w:sz w:val="24"/>
+          <w:szCs w:val="24"/>
+        </w:rPr>
+        <w:t>práticas</w:t>
+      </w:r>
+      <w:proofErr w:type="spellEnd"/>
+      <w:r>
+        <w:rPr>
+          <w:rFonts w:ascii="Arial" w:eastAsia="Arial" w:hAnsi="Arial" w:cs="Arial"/>
+          <w:sz w:val="24"/>
+          <w:szCs w:val="24"/>
+        </w:rPr>
+        <w:t xml:space="preserve"> </w:t>
+      </w:r>
+      <w:proofErr w:type="spellStart"/>
+      <w:r>
+        <w:rPr>
+          <w:rFonts w:ascii="Arial" w:eastAsia="Arial" w:hAnsi="Arial" w:cs="Arial"/>
+          <w:sz w:val="24"/>
+          <w:szCs w:val="24"/>
+        </w:rPr>
+        <w:t>orgânicas</w:t>
+      </w:r>
+      <w:proofErr w:type="spellEnd"/>
+      <w:r>
+        <w:rPr>
+          <w:rFonts w:ascii="Arial" w:eastAsia="Arial" w:hAnsi="Arial" w:cs="Arial"/>
+          <w:sz w:val="24"/>
+          <w:szCs w:val="24"/>
+        </w:rPr>
+        <w:t xml:space="preserve"> e </w:t>
+      </w:r>
+      <w:proofErr w:type="spellStart"/>
+      <w:r>
+        <w:rPr>
+          <w:rFonts w:ascii="Arial" w:eastAsia="Arial" w:hAnsi="Arial" w:cs="Arial"/>
+          <w:sz w:val="24"/>
+          <w:szCs w:val="24"/>
+        </w:rPr>
+        <w:t>sustentáveis</w:t>
+      </w:r>
+      <w:proofErr w:type="spellEnd"/>
+      <w:r>
+        <w:rPr>
+          <w:rFonts w:ascii="Arial" w:eastAsia="Arial" w:hAnsi="Arial" w:cs="Arial"/>
+          <w:sz w:val="24"/>
+          <w:szCs w:val="24"/>
+        </w:rPr>
+        <w:t xml:space="preserve">, </w:t>
+      </w:r>
+      <w:proofErr w:type="spellStart"/>
+      <w:r>
+        <w:rPr>
+          <w:rFonts w:ascii="Arial" w:eastAsia="Arial" w:hAnsi="Arial" w:cs="Arial"/>
+          <w:sz w:val="24"/>
+          <w:szCs w:val="24"/>
+        </w:rPr>
+        <w:t>minimizando</w:t>
+      </w:r>
+      <w:proofErr w:type="spellEnd"/>
+      <w:r>
+        <w:rPr>
+          <w:rFonts w:ascii="Arial" w:eastAsia="Arial" w:hAnsi="Arial" w:cs="Arial"/>
+          <w:sz w:val="24"/>
+          <w:szCs w:val="24"/>
+        </w:rPr>
+        <w:t xml:space="preserve"> </w:t>
+      </w:r>
+      <w:proofErr w:type="spellStart"/>
+      <w:r>
+        <w:rPr>
+          <w:rFonts w:ascii="Arial" w:eastAsia="Arial" w:hAnsi="Arial" w:cs="Arial"/>
+          <w:sz w:val="24"/>
+          <w:szCs w:val="24"/>
+        </w:rPr>
+        <w:t>assim</w:t>
+      </w:r>
+      <w:proofErr w:type="spellEnd"/>
+      <w:r>
+        <w:rPr>
+          <w:rFonts w:ascii="Arial" w:eastAsia="Arial" w:hAnsi="Arial" w:cs="Arial"/>
+          <w:sz w:val="24"/>
+          <w:szCs w:val="24"/>
+        </w:rPr>
+        <w:t xml:space="preserve"> o </w:t>
+      </w:r>
+      <w:proofErr w:type="spellStart"/>
+      <w:r>
+        <w:rPr>
+          <w:rFonts w:ascii="Arial" w:eastAsia="Arial" w:hAnsi="Arial" w:cs="Arial"/>
+          <w:sz w:val="24"/>
+          <w:szCs w:val="24"/>
+        </w:rPr>
+        <w:t>desperdício</w:t>
+      </w:r>
+      <w:proofErr w:type="spellEnd"/>
+      <w:r>
+        <w:rPr>
+          <w:rFonts w:ascii="Arial" w:eastAsia="Arial" w:hAnsi="Arial" w:cs="Arial"/>
+          <w:sz w:val="24"/>
+          <w:szCs w:val="24"/>
+        </w:rPr>
+        <w:t xml:space="preserve"> de </w:t>
+      </w:r>
+      <w:proofErr w:type="spellStart"/>
+      <w:r>
+        <w:rPr>
+          <w:rFonts w:ascii="Arial" w:eastAsia="Arial" w:hAnsi="Arial" w:cs="Arial"/>
+          <w:sz w:val="24"/>
+          <w:szCs w:val="24"/>
+        </w:rPr>
+        <w:t>recursos</w:t>
+      </w:r>
+      <w:proofErr w:type="spellEnd"/>
+      <w:r>
+        <w:rPr>
+          <w:rFonts w:ascii="Arial" w:eastAsia="Arial" w:hAnsi="Arial" w:cs="Arial"/>
+          <w:sz w:val="24"/>
+          <w:szCs w:val="24"/>
+        </w:rPr>
+        <w:t xml:space="preserve"> </w:t>
+      </w:r>
+      <w:proofErr w:type="spellStart"/>
+      <w:r>
+        <w:rPr>
+          <w:rFonts w:ascii="Arial" w:eastAsia="Arial" w:hAnsi="Arial" w:cs="Arial"/>
+          <w:sz w:val="24"/>
+          <w:szCs w:val="24"/>
+        </w:rPr>
+        <w:t>naturais</w:t>
+      </w:r>
+      <w:proofErr w:type="spellEnd"/>
+      <w:r>
+        <w:rPr>
+          <w:rFonts w:ascii="Arial" w:eastAsia="Arial" w:hAnsi="Arial" w:cs="Arial"/>
+          <w:sz w:val="24"/>
+          <w:szCs w:val="24"/>
+        </w:rPr>
+        <w:t xml:space="preserve">. A </w:t>
+      </w:r>
+      <w:proofErr w:type="spellStart"/>
+      <w:r>
+        <w:rPr>
+          <w:rFonts w:ascii="Arial" w:eastAsia="Arial" w:hAnsi="Arial" w:cs="Arial"/>
+          <w:sz w:val="24"/>
+          <w:szCs w:val="24"/>
+        </w:rPr>
+        <w:t>rastreabilidade</w:t>
+      </w:r>
+      <w:proofErr w:type="spellEnd"/>
+      <w:r>
+        <w:rPr>
+          <w:rFonts w:ascii="Arial" w:eastAsia="Arial" w:hAnsi="Arial" w:cs="Arial"/>
+          <w:sz w:val="24"/>
+          <w:szCs w:val="24"/>
+        </w:rPr>
+        <w:t xml:space="preserve"> é </w:t>
+      </w:r>
+      <w:proofErr w:type="spellStart"/>
+      <w:r>
+        <w:rPr>
+          <w:rFonts w:ascii="Arial" w:eastAsia="Arial" w:hAnsi="Arial" w:cs="Arial"/>
+          <w:sz w:val="24"/>
+          <w:szCs w:val="24"/>
+        </w:rPr>
+        <w:t>uma</w:t>
+      </w:r>
+      <w:proofErr w:type="spellEnd"/>
+      <w:r>
+        <w:rPr>
+          <w:rFonts w:ascii="Arial" w:eastAsia="Arial" w:hAnsi="Arial" w:cs="Arial"/>
+          <w:sz w:val="24"/>
+          <w:szCs w:val="24"/>
+        </w:rPr>
+        <w:t xml:space="preserve"> </w:t>
+      </w:r>
+      <w:proofErr w:type="spellStart"/>
+      <w:r>
+        <w:rPr>
+          <w:rFonts w:ascii="Arial" w:eastAsia="Arial" w:hAnsi="Arial" w:cs="Arial"/>
+          <w:sz w:val="24"/>
+          <w:szCs w:val="24"/>
+        </w:rPr>
+        <w:t>prioridade</w:t>
+      </w:r>
+      <w:proofErr w:type="spellEnd"/>
+      <w:r>
+        <w:rPr>
+          <w:rFonts w:ascii="Arial" w:eastAsia="Arial" w:hAnsi="Arial" w:cs="Arial"/>
+          <w:sz w:val="24"/>
+          <w:szCs w:val="24"/>
+        </w:rPr>
+        <w:t xml:space="preserve"> para a </w:t>
+      </w:r>
+      <w:proofErr w:type="spellStart"/>
+      <w:r>
+        <w:rPr>
+          <w:rFonts w:ascii="Arial" w:eastAsia="Arial" w:hAnsi="Arial" w:cs="Arial"/>
+          <w:sz w:val="24"/>
+          <w:szCs w:val="24"/>
+        </w:rPr>
+        <w:t>Urbagro</w:t>
+      </w:r>
+      <w:proofErr w:type="spellEnd"/>
+      <w:r>
+        <w:rPr>
+          <w:rFonts w:ascii="Arial" w:eastAsia="Arial" w:hAnsi="Arial" w:cs="Arial"/>
+          <w:sz w:val="24"/>
+          <w:szCs w:val="24"/>
+        </w:rPr>
+        <w:t xml:space="preserve">, pois é </w:t>
+      </w:r>
+      <w:proofErr w:type="spellStart"/>
+      <w:r>
+        <w:rPr>
+          <w:rFonts w:ascii="Arial" w:eastAsia="Arial" w:hAnsi="Arial" w:cs="Arial"/>
+          <w:sz w:val="24"/>
+          <w:szCs w:val="24"/>
+        </w:rPr>
+        <w:t>essencial</w:t>
+      </w:r>
+      <w:proofErr w:type="spellEnd"/>
+      <w:r>
+        <w:rPr>
+          <w:rFonts w:ascii="Arial" w:eastAsia="Arial" w:hAnsi="Arial" w:cs="Arial"/>
+          <w:sz w:val="24"/>
+          <w:szCs w:val="24"/>
+        </w:rPr>
+        <w:t xml:space="preserve"> </w:t>
+      </w:r>
+      <w:proofErr w:type="spellStart"/>
+      <w:r>
+        <w:rPr>
+          <w:rFonts w:ascii="Arial" w:eastAsia="Arial" w:hAnsi="Arial" w:cs="Arial"/>
+          <w:sz w:val="24"/>
+          <w:szCs w:val="24"/>
+        </w:rPr>
+        <w:t>garantir</w:t>
+      </w:r>
+      <w:proofErr w:type="spellEnd"/>
+      <w:r>
+        <w:rPr>
+          <w:rFonts w:ascii="Arial" w:eastAsia="Arial" w:hAnsi="Arial" w:cs="Arial"/>
+          <w:sz w:val="24"/>
+          <w:szCs w:val="24"/>
+        </w:rPr>
+        <w:t xml:space="preserve"> que </w:t>
+      </w:r>
+      <w:proofErr w:type="spellStart"/>
+      <w:r>
+        <w:rPr>
+          <w:rFonts w:ascii="Arial" w:eastAsia="Arial" w:hAnsi="Arial" w:cs="Arial"/>
+          <w:sz w:val="24"/>
+          <w:szCs w:val="24"/>
+        </w:rPr>
+        <w:t>cada</w:t>
+      </w:r>
+      <w:proofErr w:type="spellEnd"/>
+      <w:r>
+        <w:rPr>
+          <w:rFonts w:ascii="Arial" w:eastAsia="Arial" w:hAnsi="Arial" w:cs="Arial"/>
+          <w:sz w:val="24"/>
+          <w:szCs w:val="24"/>
+        </w:rPr>
+        <w:t xml:space="preserve"> </w:t>
+      </w:r>
+      <w:proofErr w:type="spellStart"/>
+      <w:r>
+        <w:rPr>
+          <w:rFonts w:ascii="Arial" w:eastAsia="Arial" w:hAnsi="Arial" w:cs="Arial"/>
+          <w:sz w:val="24"/>
+          <w:szCs w:val="24"/>
+        </w:rPr>
+        <w:t>produto</w:t>
+      </w:r>
+      <w:proofErr w:type="spellEnd"/>
+      <w:r>
+        <w:rPr>
+          <w:rFonts w:ascii="Arial" w:eastAsia="Arial" w:hAnsi="Arial" w:cs="Arial"/>
+          <w:sz w:val="24"/>
+          <w:szCs w:val="24"/>
+        </w:rPr>
+        <w:t xml:space="preserve"> </w:t>
+      </w:r>
+      <w:proofErr w:type="spellStart"/>
+      <w:r>
+        <w:rPr>
+          <w:rFonts w:ascii="Arial" w:eastAsia="Arial" w:hAnsi="Arial" w:cs="Arial"/>
+          <w:sz w:val="24"/>
+          <w:szCs w:val="24"/>
+        </w:rPr>
+        <w:t>cultivado</w:t>
+      </w:r>
+      <w:proofErr w:type="spellEnd"/>
+      <w:r>
+        <w:rPr>
+          <w:rFonts w:ascii="Arial" w:eastAsia="Arial" w:hAnsi="Arial" w:cs="Arial"/>
+          <w:sz w:val="24"/>
+          <w:szCs w:val="24"/>
+        </w:rPr>
+        <w:t xml:space="preserve"> </w:t>
+      </w:r>
+      <w:proofErr w:type="spellStart"/>
+      <w:r>
+        <w:rPr>
+          <w:rFonts w:ascii="Arial" w:eastAsia="Arial" w:hAnsi="Arial" w:cs="Arial"/>
+          <w:sz w:val="24"/>
+          <w:szCs w:val="24"/>
+        </w:rPr>
+        <w:t>seja</w:t>
+      </w:r>
+      <w:proofErr w:type="spellEnd"/>
+      <w:r>
+        <w:rPr>
+          <w:rFonts w:ascii="Arial" w:eastAsia="Arial" w:hAnsi="Arial" w:cs="Arial"/>
+          <w:sz w:val="24"/>
+          <w:szCs w:val="24"/>
+        </w:rPr>
+        <w:t xml:space="preserve"> </w:t>
+      </w:r>
+      <w:proofErr w:type="spellStart"/>
+      <w:r>
+        <w:rPr>
+          <w:rFonts w:ascii="Arial" w:eastAsia="Arial" w:hAnsi="Arial" w:cs="Arial"/>
+          <w:sz w:val="24"/>
+          <w:szCs w:val="24"/>
+        </w:rPr>
+        <w:t>completamente</w:t>
+      </w:r>
+      <w:proofErr w:type="spellEnd"/>
+      <w:r>
+        <w:rPr>
+          <w:rFonts w:ascii="Arial" w:eastAsia="Arial" w:hAnsi="Arial" w:cs="Arial"/>
+          <w:sz w:val="24"/>
+          <w:szCs w:val="24"/>
+        </w:rPr>
+        <w:t xml:space="preserve"> </w:t>
+      </w:r>
+      <w:proofErr w:type="spellStart"/>
+      <w:r>
+        <w:rPr>
+          <w:rFonts w:ascii="Arial" w:eastAsia="Arial" w:hAnsi="Arial" w:cs="Arial"/>
+          <w:sz w:val="24"/>
+          <w:szCs w:val="24"/>
+        </w:rPr>
+        <w:t>rastreável</w:t>
+      </w:r>
+      <w:proofErr w:type="spellEnd"/>
+      <w:r>
+        <w:rPr>
+          <w:rFonts w:ascii="Arial" w:eastAsia="Arial" w:hAnsi="Arial" w:cs="Arial"/>
+          <w:sz w:val="24"/>
+          <w:szCs w:val="24"/>
+        </w:rPr>
+        <w:t xml:space="preserve">, </w:t>
+      </w:r>
+      <w:proofErr w:type="spellStart"/>
+      <w:r>
+        <w:rPr>
+          <w:rFonts w:ascii="Arial" w:eastAsia="Arial" w:hAnsi="Arial" w:cs="Arial"/>
+          <w:sz w:val="24"/>
+          <w:szCs w:val="24"/>
+        </w:rPr>
+        <w:t>promovendo</w:t>
+      </w:r>
+      <w:proofErr w:type="spellEnd"/>
+      <w:r>
+        <w:rPr>
+          <w:rFonts w:ascii="Arial" w:eastAsia="Arial" w:hAnsi="Arial" w:cs="Arial"/>
+          <w:sz w:val="24"/>
+          <w:szCs w:val="24"/>
+        </w:rPr>
+        <w:t xml:space="preserve"> </w:t>
+      </w:r>
+      <w:proofErr w:type="spellStart"/>
+      <w:r>
+        <w:rPr>
+          <w:rFonts w:ascii="Arial" w:eastAsia="Arial" w:hAnsi="Arial" w:cs="Arial"/>
+          <w:sz w:val="24"/>
+          <w:szCs w:val="24"/>
+        </w:rPr>
+        <w:t>transparência</w:t>
+      </w:r>
+      <w:proofErr w:type="spellEnd"/>
+      <w:r>
+        <w:rPr>
+          <w:rFonts w:ascii="Arial" w:eastAsia="Arial" w:hAnsi="Arial" w:cs="Arial"/>
+          <w:sz w:val="24"/>
+          <w:szCs w:val="24"/>
+        </w:rPr>
+        <w:t xml:space="preserve"> e </w:t>
+      </w:r>
+      <w:proofErr w:type="spellStart"/>
+      <w:r>
+        <w:rPr>
+          <w:rFonts w:ascii="Arial" w:eastAsia="Arial" w:hAnsi="Arial" w:cs="Arial"/>
+          <w:sz w:val="24"/>
+          <w:szCs w:val="24"/>
+        </w:rPr>
+        <w:t>garantindo</w:t>
+      </w:r>
+      <w:proofErr w:type="spellEnd"/>
+      <w:r>
+        <w:rPr>
+          <w:rFonts w:ascii="Arial" w:eastAsia="Arial" w:hAnsi="Arial" w:cs="Arial"/>
+          <w:sz w:val="24"/>
+          <w:szCs w:val="24"/>
+        </w:rPr>
+        <w:t xml:space="preserve"> a </w:t>
+      </w:r>
+      <w:proofErr w:type="spellStart"/>
+      <w:r>
+        <w:rPr>
+          <w:rFonts w:ascii="Arial" w:eastAsia="Arial" w:hAnsi="Arial" w:cs="Arial"/>
+          <w:sz w:val="24"/>
+          <w:szCs w:val="24"/>
+        </w:rPr>
+        <w:t>qualidade</w:t>
+      </w:r>
+      <w:proofErr w:type="spellEnd"/>
+      <w:r>
+        <w:rPr>
+          <w:rFonts w:ascii="Arial" w:eastAsia="Arial" w:hAnsi="Arial" w:cs="Arial"/>
+          <w:sz w:val="24"/>
+          <w:szCs w:val="24"/>
+        </w:rPr>
+        <w:t xml:space="preserve"> dos </w:t>
+      </w:r>
+      <w:proofErr w:type="spellStart"/>
+      <w:r>
+        <w:rPr>
+          <w:rFonts w:ascii="Arial" w:eastAsia="Arial" w:hAnsi="Arial" w:cs="Arial"/>
+          <w:sz w:val="24"/>
+          <w:szCs w:val="24"/>
+        </w:rPr>
+        <w:t>alimentos</w:t>
+      </w:r>
+      <w:proofErr w:type="spellEnd"/>
+      <w:r>
+        <w:rPr>
+          <w:rFonts w:ascii="Arial" w:eastAsia="Arial" w:hAnsi="Arial" w:cs="Arial"/>
+          <w:sz w:val="24"/>
+          <w:szCs w:val="24"/>
+        </w:rPr>
+        <w:t xml:space="preserve"> </w:t>
+      </w:r>
+      <w:proofErr w:type="spellStart"/>
+      <w:r>
+        <w:rPr>
+          <w:rFonts w:ascii="Arial" w:eastAsia="Arial" w:hAnsi="Arial" w:cs="Arial"/>
+          <w:sz w:val="24"/>
+          <w:szCs w:val="24"/>
+        </w:rPr>
+        <w:t>fornecidos</w:t>
+      </w:r>
+      <w:proofErr w:type="spellEnd"/>
+      <w:r>
+        <w:rPr>
+          <w:rFonts w:ascii="Arial" w:eastAsia="Arial" w:hAnsi="Arial" w:cs="Arial"/>
+          <w:sz w:val="24"/>
+          <w:szCs w:val="24"/>
+        </w:rPr>
+        <w:t xml:space="preserve"> </w:t>
+      </w:r>
+      <w:proofErr w:type="spellStart"/>
+      <w:r>
+        <w:rPr>
+          <w:rFonts w:ascii="Arial" w:eastAsia="Arial" w:hAnsi="Arial" w:cs="Arial"/>
+          <w:sz w:val="24"/>
+          <w:szCs w:val="24"/>
+        </w:rPr>
+        <w:t>aos</w:t>
+      </w:r>
+      <w:proofErr w:type="spellEnd"/>
+      <w:r>
+        <w:rPr>
+          <w:rFonts w:ascii="Arial" w:eastAsia="Arial" w:hAnsi="Arial" w:cs="Arial"/>
+          <w:sz w:val="24"/>
+          <w:szCs w:val="24"/>
+        </w:rPr>
+        <w:t xml:space="preserve"> </w:t>
+      </w:r>
+      <w:proofErr w:type="spellStart"/>
+      <w:r>
+        <w:rPr>
+          <w:rFonts w:ascii="Arial" w:eastAsia="Arial" w:hAnsi="Arial" w:cs="Arial"/>
+          <w:sz w:val="24"/>
+          <w:szCs w:val="24"/>
+        </w:rPr>
+        <w:t>consumidores</w:t>
+      </w:r>
+      <w:proofErr w:type="spellEnd"/>
+      <w:r>
+        <w:rPr>
+          <w:rFonts w:ascii="Arial" w:eastAsia="Arial" w:hAnsi="Arial" w:cs="Arial"/>
+          <w:sz w:val="24"/>
+          <w:szCs w:val="24"/>
+        </w:rPr>
+        <w:t xml:space="preserve">. Para </w:t>
+      </w:r>
+      <w:proofErr w:type="spellStart"/>
+      <w:r>
+        <w:rPr>
+          <w:rFonts w:ascii="Arial" w:eastAsia="Arial" w:hAnsi="Arial" w:cs="Arial"/>
+          <w:sz w:val="24"/>
+          <w:szCs w:val="24"/>
+        </w:rPr>
+        <w:t>alcançar</w:t>
+      </w:r>
+      <w:proofErr w:type="spellEnd"/>
+      <w:r>
+        <w:rPr>
+          <w:rFonts w:ascii="Arial" w:eastAsia="Arial" w:hAnsi="Arial" w:cs="Arial"/>
+          <w:sz w:val="24"/>
+          <w:szCs w:val="24"/>
+        </w:rPr>
+        <w:t xml:space="preserve"> </w:t>
+      </w:r>
+      <w:proofErr w:type="spellStart"/>
+      <w:r>
+        <w:rPr>
+          <w:rFonts w:ascii="Arial" w:eastAsia="Arial" w:hAnsi="Arial" w:cs="Arial"/>
+          <w:sz w:val="24"/>
+          <w:szCs w:val="24"/>
+        </w:rPr>
+        <w:t>eficiência</w:t>
+      </w:r>
+      <w:proofErr w:type="spellEnd"/>
+      <w:r>
+        <w:rPr>
+          <w:rFonts w:ascii="Arial" w:eastAsia="Arial" w:hAnsi="Arial" w:cs="Arial"/>
+          <w:sz w:val="24"/>
+          <w:szCs w:val="24"/>
+        </w:rPr>
+        <w:t xml:space="preserve"> </w:t>
+      </w:r>
+      <w:proofErr w:type="spellStart"/>
+      <w:r>
+        <w:rPr>
+          <w:rFonts w:ascii="Arial" w:eastAsia="Arial" w:hAnsi="Arial" w:cs="Arial"/>
+          <w:sz w:val="24"/>
+          <w:szCs w:val="24"/>
+        </w:rPr>
+        <w:t>operacional</w:t>
+      </w:r>
+      <w:proofErr w:type="spellEnd"/>
+      <w:r>
+        <w:rPr>
+          <w:rFonts w:ascii="Arial" w:eastAsia="Arial" w:hAnsi="Arial" w:cs="Arial"/>
+          <w:sz w:val="24"/>
+          <w:szCs w:val="24"/>
+        </w:rPr>
+        <w:t xml:space="preserve"> e </w:t>
+      </w:r>
+      <w:proofErr w:type="spellStart"/>
+      <w:r>
+        <w:rPr>
+          <w:rFonts w:ascii="Arial" w:eastAsia="Arial" w:hAnsi="Arial" w:cs="Arial"/>
+          <w:sz w:val="24"/>
+          <w:szCs w:val="24"/>
+        </w:rPr>
+        <w:t>garantir</w:t>
+      </w:r>
+      <w:proofErr w:type="spellEnd"/>
+      <w:r>
+        <w:rPr>
+          <w:rFonts w:ascii="Arial" w:eastAsia="Arial" w:hAnsi="Arial" w:cs="Arial"/>
+          <w:sz w:val="24"/>
+          <w:szCs w:val="24"/>
+        </w:rPr>
+        <w:t xml:space="preserve"> a </w:t>
+      </w:r>
+      <w:proofErr w:type="spellStart"/>
+      <w:r>
+        <w:rPr>
+          <w:rFonts w:ascii="Arial" w:eastAsia="Arial" w:hAnsi="Arial" w:cs="Arial"/>
+          <w:sz w:val="24"/>
+          <w:szCs w:val="24"/>
+        </w:rPr>
+        <w:t>disponibilidade</w:t>
+      </w:r>
+      <w:proofErr w:type="spellEnd"/>
+      <w:r>
+        <w:rPr>
+          <w:rFonts w:ascii="Arial" w:eastAsia="Arial" w:hAnsi="Arial" w:cs="Arial"/>
+          <w:sz w:val="24"/>
+          <w:szCs w:val="24"/>
+        </w:rPr>
+        <w:t xml:space="preserve"> dos </w:t>
+      </w:r>
+      <w:proofErr w:type="spellStart"/>
+      <w:r>
+        <w:rPr>
+          <w:rFonts w:ascii="Arial" w:eastAsia="Arial" w:hAnsi="Arial" w:cs="Arial"/>
+          <w:sz w:val="24"/>
+          <w:szCs w:val="24"/>
+        </w:rPr>
+        <w:t>produtos</w:t>
+      </w:r>
+      <w:proofErr w:type="spellEnd"/>
+      <w:r>
+        <w:rPr>
+          <w:rFonts w:ascii="Arial" w:eastAsia="Arial" w:hAnsi="Arial" w:cs="Arial"/>
+          <w:sz w:val="24"/>
+          <w:szCs w:val="24"/>
+        </w:rPr>
+        <w:t xml:space="preserve"> </w:t>
+      </w:r>
+      <w:proofErr w:type="spellStart"/>
+      <w:r>
+        <w:rPr>
+          <w:rFonts w:ascii="Arial" w:eastAsia="Arial" w:hAnsi="Arial" w:cs="Arial"/>
+          <w:sz w:val="24"/>
+          <w:szCs w:val="24"/>
+        </w:rPr>
+        <w:t>cultivados</w:t>
+      </w:r>
+      <w:proofErr w:type="spellEnd"/>
+      <w:r>
+        <w:rPr>
+          <w:rFonts w:ascii="Arial" w:eastAsia="Arial" w:hAnsi="Arial" w:cs="Arial"/>
+          <w:sz w:val="24"/>
+          <w:szCs w:val="24"/>
+        </w:rPr>
+        <w:t xml:space="preserve">, a </w:t>
+      </w:r>
+      <w:proofErr w:type="spellStart"/>
+      <w:r>
+        <w:rPr>
+          <w:rFonts w:ascii="Arial" w:eastAsia="Arial" w:hAnsi="Arial" w:cs="Arial"/>
+          <w:sz w:val="24"/>
+          <w:szCs w:val="24"/>
+        </w:rPr>
+        <w:t>Urbagro</w:t>
+      </w:r>
+      <w:proofErr w:type="spellEnd"/>
+      <w:r>
+        <w:rPr>
+          <w:rFonts w:ascii="Arial" w:eastAsia="Arial" w:hAnsi="Arial" w:cs="Arial"/>
+          <w:sz w:val="24"/>
+          <w:szCs w:val="24"/>
+        </w:rPr>
+        <w:t xml:space="preserve"> </w:t>
+      </w:r>
+      <w:proofErr w:type="spellStart"/>
+      <w:r>
+        <w:rPr>
+          <w:rFonts w:ascii="Arial" w:eastAsia="Arial" w:hAnsi="Arial" w:cs="Arial"/>
+          <w:sz w:val="24"/>
+          <w:szCs w:val="24"/>
+        </w:rPr>
+        <w:t>mantém</w:t>
+      </w:r>
+      <w:proofErr w:type="spellEnd"/>
+      <w:r>
+        <w:rPr>
+          <w:rFonts w:ascii="Arial" w:eastAsia="Arial" w:hAnsi="Arial" w:cs="Arial"/>
+          <w:sz w:val="24"/>
+          <w:szCs w:val="24"/>
+        </w:rPr>
+        <w:t xml:space="preserve"> um </w:t>
+      </w:r>
+      <w:proofErr w:type="spellStart"/>
+      <w:r>
+        <w:rPr>
+          <w:rFonts w:ascii="Arial" w:eastAsia="Arial" w:hAnsi="Arial" w:cs="Arial"/>
+          <w:sz w:val="24"/>
+          <w:szCs w:val="24"/>
+        </w:rPr>
+        <w:t>controle</w:t>
+      </w:r>
+      <w:proofErr w:type="spellEnd"/>
+      <w:r>
+        <w:rPr>
+          <w:rFonts w:ascii="Arial" w:eastAsia="Arial" w:hAnsi="Arial" w:cs="Arial"/>
+          <w:sz w:val="24"/>
+          <w:szCs w:val="24"/>
+        </w:rPr>
+        <w:t xml:space="preserve"> </w:t>
+      </w:r>
+      <w:proofErr w:type="spellStart"/>
+      <w:r>
+        <w:rPr>
+          <w:rFonts w:ascii="Arial" w:eastAsia="Arial" w:hAnsi="Arial" w:cs="Arial"/>
+          <w:sz w:val="24"/>
+          <w:szCs w:val="24"/>
+        </w:rPr>
+        <w:t>preciso</w:t>
+      </w:r>
+      <w:proofErr w:type="spellEnd"/>
+      <w:r>
+        <w:rPr>
+          <w:rFonts w:ascii="Arial" w:eastAsia="Arial" w:hAnsi="Arial" w:cs="Arial"/>
+          <w:sz w:val="24"/>
+          <w:szCs w:val="24"/>
+        </w:rPr>
+        <w:t xml:space="preserve"> do estoque de </w:t>
+      </w:r>
+      <w:proofErr w:type="spellStart"/>
+      <w:r>
+        <w:rPr>
+          <w:rFonts w:ascii="Arial" w:eastAsia="Arial" w:hAnsi="Arial" w:cs="Arial"/>
+          <w:sz w:val="24"/>
+          <w:szCs w:val="24"/>
+        </w:rPr>
+        <w:t>insumos</w:t>
+      </w:r>
+      <w:proofErr w:type="spellEnd"/>
+      <w:r>
+        <w:rPr>
+          <w:rFonts w:ascii="Arial" w:eastAsia="Arial" w:hAnsi="Arial" w:cs="Arial"/>
+          <w:sz w:val="24"/>
+          <w:szCs w:val="24"/>
+        </w:rPr>
+        <w:t xml:space="preserve"> e </w:t>
+      </w:r>
+      <w:proofErr w:type="spellStart"/>
+      <w:r>
+        <w:rPr>
+          <w:rFonts w:ascii="Arial" w:eastAsia="Arial" w:hAnsi="Arial" w:cs="Arial"/>
+          <w:sz w:val="24"/>
+          <w:szCs w:val="24"/>
+        </w:rPr>
+        <w:t>produtos</w:t>
+      </w:r>
+      <w:proofErr w:type="spellEnd"/>
+      <w:r>
+        <w:rPr>
+          <w:rFonts w:ascii="Arial" w:eastAsia="Arial" w:hAnsi="Arial" w:cs="Arial"/>
+          <w:sz w:val="24"/>
+          <w:szCs w:val="24"/>
+        </w:rPr>
+        <w:t xml:space="preserve"> </w:t>
+      </w:r>
+      <w:proofErr w:type="spellStart"/>
+      <w:r>
+        <w:rPr>
+          <w:rFonts w:ascii="Arial" w:eastAsia="Arial" w:hAnsi="Arial" w:cs="Arial"/>
+          <w:sz w:val="24"/>
+          <w:szCs w:val="24"/>
+        </w:rPr>
+        <w:t>finais</w:t>
+      </w:r>
+      <w:proofErr w:type="spellEnd"/>
+      <w:r>
+        <w:rPr>
+          <w:rFonts w:ascii="Arial" w:eastAsia="Arial" w:hAnsi="Arial" w:cs="Arial"/>
+          <w:sz w:val="24"/>
+          <w:szCs w:val="24"/>
+        </w:rPr>
+        <w:t xml:space="preserve">, </w:t>
+      </w:r>
+      <w:proofErr w:type="spellStart"/>
+      <w:r>
+        <w:rPr>
+          <w:rFonts w:ascii="Arial" w:eastAsia="Arial" w:hAnsi="Arial" w:cs="Arial"/>
+          <w:sz w:val="24"/>
+          <w:szCs w:val="24"/>
+        </w:rPr>
+        <w:t>minimizando</w:t>
+      </w:r>
+      <w:proofErr w:type="spellEnd"/>
+      <w:r>
+        <w:rPr>
+          <w:rFonts w:ascii="Arial" w:eastAsia="Arial" w:hAnsi="Arial" w:cs="Arial"/>
+          <w:sz w:val="24"/>
+          <w:szCs w:val="24"/>
+        </w:rPr>
+        <w:t xml:space="preserve"> </w:t>
+      </w:r>
+      <w:proofErr w:type="spellStart"/>
+      <w:r>
+        <w:rPr>
+          <w:rFonts w:ascii="Arial" w:eastAsia="Arial" w:hAnsi="Arial" w:cs="Arial"/>
+          <w:sz w:val="24"/>
+          <w:szCs w:val="24"/>
+        </w:rPr>
+        <w:t>perdas</w:t>
+      </w:r>
+      <w:proofErr w:type="spellEnd"/>
+      <w:r>
+        <w:rPr>
+          <w:rFonts w:ascii="Arial" w:eastAsia="Arial" w:hAnsi="Arial" w:cs="Arial"/>
+          <w:sz w:val="24"/>
+          <w:szCs w:val="24"/>
+        </w:rPr>
+        <w:t xml:space="preserve"> e </w:t>
+      </w:r>
+      <w:proofErr w:type="spellStart"/>
+      <w:r>
+        <w:rPr>
+          <w:rFonts w:ascii="Arial" w:eastAsia="Arial" w:hAnsi="Arial" w:cs="Arial"/>
+          <w:sz w:val="24"/>
+          <w:szCs w:val="24"/>
+        </w:rPr>
+        <w:t>garantindo</w:t>
+      </w:r>
+      <w:proofErr w:type="spellEnd"/>
+      <w:r>
+        <w:rPr>
+          <w:rFonts w:ascii="Arial" w:eastAsia="Arial" w:hAnsi="Arial" w:cs="Arial"/>
+          <w:sz w:val="24"/>
+          <w:szCs w:val="24"/>
+        </w:rPr>
+        <w:t xml:space="preserve"> a </w:t>
+      </w:r>
+      <w:proofErr w:type="spellStart"/>
+      <w:r>
+        <w:rPr>
+          <w:rFonts w:ascii="Arial" w:eastAsia="Arial" w:hAnsi="Arial" w:cs="Arial"/>
+          <w:sz w:val="24"/>
+          <w:szCs w:val="24"/>
+        </w:rPr>
+        <w:t>satisfação</w:t>
+      </w:r>
+      <w:proofErr w:type="spellEnd"/>
+      <w:r>
+        <w:rPr>
+          <w:rFonts w:ascii="Arial" w:eastAsia="Arial" w:hAnsi="Arial" w:cs="Arial"/>
+          <w:sz w:val="24"/>
+          <w:szCs w:val="24"/>
+        </w:rPr>
+        <w:t xml:space="preserve"> do </w:t>
+      </w:r>
+      <w:proofErr w:type="spellStart"/>
+      <w:r>
+        <w:rPr>
+          <w:rFonts w:ascii="Arial" w:eastAsia="Arial" w:hAnsi="Arial" w:cs="Arial"/>
+          <w:sz w:val="24"/>
+          <w:szCs w:val="24"/>
+        </w:rPr>
+        <w:t>cliente</w:t>
+      </w:r>
+      <w:proofErr w:type="spellEnd"/>
+      <w:r>
+        <w:rPr>
+          <w:rFonts w:ascii="Arial" w:eastAsia="Arial" w:hAnsi="Arial" w:cs="Arial"/>
+          <w:sz w:val="24"/>
+          <w:szCs w:val="24"/>
+        </w:rPr>
+        <w:t>.</w:t>
+      </w:r>
+    </w:p>
+    <w:p>
+      <w:pPr>
+        <w:ind w:firstLine="708"/>
+        <w:rPr>
+          <w:rFonts w:ascii="Arial" w:eastAsia="Arial" w:hAnsi="Arial" w:cs="Arial"/>
+          <w:sz w:val="24"/>
+          <w:szCs w:val="24"/>
+        </w:rPr>
+      </w:pPr>
+      <w:r>
+        <w:rPr>
+          <w:rFonts w:ascii="Arial" w:eastAsia="Arial" w:hAnsi="Arial" w:cs="Arial"/>
+          <w:sz w:val="24"/>
+          <w:szCs w:val="24"/>
+        </w:rPr>
+        <w:t xml:space="preserve">No </w:t>
+      </w:r>
+      <w:proofErr w:type="spellStart"/>
+      <w:r>
+        <w:rPr>
+          <w:rFonts w:ascii="Arial" w:eastAsia="Arial" w:hAnsi="Arial" w:cs="Arial"/>
+          <w:sz w:val="24"/>
+          <w:szCs w:val="24"/>
+        </w:rPr>
+        <w:t>contexto</w:t>
+      </w:r>
+      <w:proofErr w:type="spellEnd"/>
+      <w:r>
+        <w:rPr>
+          <w:rFonts w:ascii="Arial" w:eastAsia="Arial" w:hAnsi="Arial" w:cs="Arial"/>
+          <w:sz w:val="24"/>
+          <w:szCs w:val="24"/>
+        </w:rPr>
+        <w:t xml:space="preserve"> da </w:t>
+      </w:r>
+      <w:proofErr w:type="spellStart"/>
+      <w:r>
+        <w:rPr>
+          <w:rFonts w:ascii="Arial" w:eastAsia="Arial" w:hAnsi="Arial" w:cs="Arial"/>
+          <w:sz w:val="24"/>
+          <w:szCs w:val="24"/>
+        </w:rPr>
+        <w:t>análise</w:t>
+      </w:r>
+      <w:proofErr w:type="spellEnd"/>
+      <w:r>
+        <w:rPr>
+          <w:rFonts w:ascii="Arial" w:eastAsia="Arial" w:hAnsi="Arial" w:cs="Arial"/>
+          <w:sz w:val="24"/>
+          <w:szCs w:val="24"/>
+        </w:rPr>
+        <w:t xml:space="preserve"> de </w:t>
+      </w:r>
+      <w:proofErr w:type="spellStart"/>
+      <w:r>
+        <w:rPr>
+          <w:rFonts w:ascii="Arial" w:eastAsia="Arial" w:hAnsi="Arial" w:cs="Arial"/>
+          <w:sz w:val="24"/>
+          <w:szCs w:val="24"/>
+        </w:rPr>
+        <w:t>sistemas</w:t>
+      </w:r>
+      <w:proofErr w:type="spellEnd"/>
+      <w:r>
+        <w:rPr>
+          <w:rFonts w:ascii="Arial" w:eastAsia="Arial" w:hAnsi="Arial" w:cs="Arial"/>
+          <w:sz w:val="24"/>
+          <w:szCs w:val="24"/>
+        </w:rPr>
+        <w:t xml:space="preserve"> </w:t>
+      </w:r>
+      <w:proofErr w:type="spellStart"/>
+      <w:r>
+        <w:rPr>
+          <w:rFonts w:ascii="Arial" w:eastAsia="Arial" w:hAnsi="Arial" w:cs="Arial"/>
+          <w:sz w:val="24"/>
+          <w:szCs w:val="24"/>
+        </w:rPr>
+        <w:t>orientada</w:t>
+      </w:r>
+      <w:proofErr w:type="spellEnd"/>
+      <w:r>
+        <w:rPr>
+          <w:rFonts w:ascii="Arial" w:eastAsia="Arial" w:hAnsi="Arial" w:cs="Arial"/>
+          <w:sz w:val="24"/>
+          <w:szCs w:val="24"/>
+        </w:rPr>
+        <w:t xml:space="preserve"> </w:t>
+      </w:r>
+      <w:proofErr w:type="gramStart"/>
+      <w:r>
+        <w:rPr>
+          <w:rFonts w:ascii="Arial" w:eastAsia="Arial" w:hAnsi="Arial" w:cs="Arial"/>
+          <w:sz w:val="24"/>
+          <w:szCs w:val="24"/>
+        </w:rPr>
+        <w:t>a</w:t>
+      </w:r>
+      <w:proofErr w:type="gramEnd"/>
+      <w:r>
+        <w:rPr>
+          <w:rFonts w:ascii="Arial" w:eastAsia="Arial" w:hAnsi="Arial" w:cs="Arial"/>
+          <w:sz w:val="24"/>
+          <w:szCs w:val="24"/>
+        </w:rPr>
+        <w:t xml:space="preserve"> </w:t>
+      </w:r>
+      <w:proofErr w:type="spellStart"/>
+      <w:r>
+        <w:rPr>
+          <w:rFonts w:ascii="Arial" w:eastAsia="Arial" w:hAnsi="Arial" w:cs="Arial"/>
+          <w:sz w:val="24"/>
+          <w:szCs w:val="24"/>
+        </w:rPr>
+        <w:t>objetos</w:t>
+      </w:r>
+      <w:proofErr w:type="spellEnd"/>
+      <w:r>
+        <w:rPr>
+          <w:rFonts w:ascii="Arial" w:eastAsia="Arial" w:hAnsi="Arial" w:cs="Arial"/>
+          <w:sz w:val="24"/>
+          <w:szCs w:val="24"/>
+        </w:rPr>
+        <w:t xml:space="preserve">, </w:t>
+      </w:r>
+      <w:proofErr w:type="spellStart"/>
+      <w:r>
+        <w:rPr>
+          <w:rFonts w:ascii="Arial" w:eastAsia="Arial" w:hAnsi="Arial" w:cs="Arial"/>
+          <w:sz w:val="24"/>
+          <w:szCs w:val="24"/>
+        </w:rPr>
+        <w:t>serão</w:t>
+      </w:r>
+      <w:proofErr w:type="spellEnd"/>
+      <w:r>
+        <w:rPr>
+          <w:rFonts w:ascii="Arial" w:eastAsia="Arial" w:hAnsi="Arial" w:cs="Arial"/>
+          <w:sz w:val="24"/>
+          <w:szCs w:val="24"/>
+        </w:rPr>
+        <w:t xml:space="preserve"> </w:t>
+      </w:r>
+      <w:proofErr w:type="spellStart"/>
+      <w:r>
+        <w:rPr>
+          <w:rFonts w:ascii="Arial" w:eastAsia="Arial" w:hAnsi="Arial" w:cs="Arial"/>
+          <w:sz w:val="24"/>
+          <w:szCs w:val="24"/>
+        </w:rPr>
+        <w:t>desenvolvidos</w:t>
+      </w:r>
+      <w:proofErr w:type="spellEnd"/>
+      <w:r>
+        <w:rPr>
+          <w:rFonts w:ascii="Arial" w:eastAsia="Arial" w:hAnsi="Arial" w:cs="Arial"/>
+          <w:sz w:val="24"/>
+          <w:szCs w:val="24"/>
+        </w:rPr>
+        <w:t xml:space="preserve"> </w:t>
+      </w:r>
+      <w:proofErr w:type="spellStart"/>
+      <w:r>
+        <w:rPr>
+          <w:rFonts w:ascii="Arial" w:eastAsia="Arial" w:hAnsi="Arial" w:cs="Arial"/>
+          <w:sz w:val="24"/>
+          <w:szCs w:val="24"/>
+        </w:rPr>
+        <w:t>diversos</w:t>
+      </w:r>
+      <w:proofErr w:type="spellEnd"/>
+      <w:r>
+        <w:rPr>
+          <w:rFonts w:ascii="Arial" w:eastAsia="Arial" w:hAnsi="Arial" w:cs="Arial"/>
+          <w:sz w:val="24"/>
+          <w:szCs w:val="24"/>
+        </w:rPr>
+        <w:t xml:space="preserve"> </w:t>
+      </w:r>
+      <w:proofErr w:type="spellStart"/>
+      <w:r>
+        <w:rPr>
+          <w:rFonts w:ascii="Arial" w:eastAsia="Arial" w:hAnsi="Arial" w:cs="Arial"/>
+          <w:sz w:val="24"/>
+          <w:szCs w:val="24"/>
+        </w:rPr>
+        <w:t>diagramas</w:t>
+      </w:r>
+      <w:proofErr w:type="spellEnd"/>
+      <w:r>
+        <w:rPr>
+          <w:rFonts w:ascii="Arial" w:eastAsia="Arial" w:hAnsi="Arial" w:cs="Arial"/>
+          <w:sz w:val="24"/>
+          <w:szCs w:val="24"/>
+        </w:rPr>
+        <w:t xml:space="preserve"> UML para </w:t>
+      </w:r>
+      <w:proofErr w:type="spellStart"/>
+      <w:r>
+        <w:rPr>
+          <w:rFonts w:ascii="Arial" w:eastAsia="Arial" w:hAnsi="Arial" w:cs="Arial"/>
+          <w:sz w:val="24"/>
+          <w:szCs w:val="24"/>
+        </w:rPr>
+        <w:t>fornecer</w:t>
+      </w:r>
+      <w:proofErr w:type="spellEnd"/>
+      <w:r>
+        <w:rPr>
+          <w:rFonts w:ascii="Arial" w:eastAsia="Arial" w:hAnsi="Arial" w:cs="Arial"/>
+          <w:sz w:val="24"/>
+          <w:szCs w:val="24"/>
+        </w:rPr>
+        <w:t xml:space="preserve"> </w:t>
+      </w:r>
+      <w:proofErr w:type="spellStart"/>
+      <w:r>
+        <w:rPr>
+          <w:rFonts w:ascii="Arial" w:eastAsia="Arial" w:hAnsi="Arial" w:cs="Arial"/>
+          <w:sz w:val="24"/>
+          <w:szCs w:val="24"/>
+        </w:rPr>
+        <w:t>uma</w:t>
+      </w:r>
+      <w:proofErr w:type="spellEnd"/>
+      <w:r>
+        <w:rPr>
+          <w:rFonts w:ascii="Arial" w:eastAsia="Arial" w:hAnsi="Arial" w:cs="Arial"/>
+          <w:sz w:val="24"/>
+          <w:szCs w:val="24"/>
+        </w:rPr>
+        <w:t xml:space="preserve"> </w:t>
+      </w:r>
+      <w:proofErr w:type="spellStart"/>
+      <w:r>
+        <w:rPr>
+          <w:rFonts w:ascii="Arial" w:eastAsia="Arial" w:hAnsi="Arial" w:cs="Arial"/>
+          <w:sz w:val="24"/>
+          <w:szCs w:val="24"/>
+        </w:rPr>
+        <w:t>visão</w:t>
+      </w:r>
+      <w:proofErr w:type="spellEnd"/>
+      <w:r>
+        <w:rPr>
+          <w:rFonts w:ascii="Arial" w:eastAsia="Arial" w:hAnsi="Arial" w:cs="Arial"/>
+          <w:sz w:val="24"/>
+          <w:szCs w:val="24"/>
+        </w:rPr>
+        <w:t xml:space="preserve"> </w:t>
+      </w:r>
+      <w:proofErr w:type="spellStart"/>
+      <w:r>
+        <w:rPr>
+          <w:rFonts w:ascii="Arial" w:eastAsia="Arial" w:hAnsi="Arial" w:cs="Arial"/>
+          <w:sz w:val="24"/>
+          <w:szCs w:val="24"/>
+        </w:rPr>
+        <w:t>detalhada</w:t>
+      </w:r>
+      <w:proofErr w:type="spellEnd"/>
+      <w:r>
+        <w:rPr>
+          <w:rFonts w:ascii="Arial" w:eastAsia="Arial" w:hAnsi="Arial" w:cs="Arial"/>
+          <w:sz w:val="24"/>
+          <w:szCs w:val="24"/>
+        </w:rPr>
+        <w:t xml:space="preserve"> das </w:t>
+      </w:r>
+      <w:proofErr w:type="spellStart"/>
+      <w:r>
+        <w:rPr>
+          <w:rFonts w:ascii="Arial" w:eastAsia="Arial" w:hAnsi="Arial" w:cs="Arial"/>
+          <w:sz w:val="24"/>
+          <w:szCs w:val="24"/>
+        </w:rPr>
+        <w:t>interações</w:t>
+      </w:r>
+      <w:proofErr w:type="spellEnd"/>
+      <w:r>
+        <w:rPr>
+          <w:rFonts w:ascii="Arial" w:eastAsia="Arial" w:hAnsi="Arial" w:cs="Arial"/>
+          <w:sz w:val="24"/>
+          <w:szCs w:val="24"/>
+        </w:rPr>
+        <w:t xml:space="preserve"> entre </w:t>
+      </w:r>
+      <w:proofErr w:type="spellStart"/>
+      <w:r>
+        <w:rPr>
+          <w:rFonts w:ascii="Arial" w:eastAsia="Arial" w:hAnsi="Arial" w:cs="Arial"/>
+          <w:sz w:val="24"/>
+          <w:szCs w:val="24"/>
+        </w:rPr>
+        <w:t>os</w:t>
+      </w:r>
+      <w:proofErr w:type="spellEnd"/>
+      <w:r>
+        <w:rPr>
+          <w:rFonts w:ascii="Arial" w:eastAsia="Arial" w:hAnsi="Arial" w:cs="Arial"/>
+          <w:sz w:val="24"/>
+          <w:szCs w:val="24"/>
+        </w:rPr>
+        <w:t xml:space="preserve"> </w:t>
+      </w:r>
+      <w:proofErr w:type="spellStart"/>
+      <w:r>
+        <w:rPr>
+          <w:rFonts w:ascii="Arial" w:eastAsia="Arial" w:hAnsi="Arial" w:cs="Arial"/>
+          <w:sz w:val="24"/>
+          <w:szCs w:val="24"/>
+        </w:rPr>
+        <w:t>usuários</w:t>
+      </w:r>
+      <w:proofErr w:type="spellEnd"/>
+      <w:r>
+        <w:rPr>
+          <w:rFonts w:ascii="Arial" w:eastAsia="Arial" w:hAnsi="Arial" w:cs="Arial"/>
+          <w:sz w:val="24"/>
+          <w:szCs w:val="24"/>
+        </w:rPr>
+        <w:t xml:space="preserve"> e o </w:t>
+      </w:r>
+      <w:proofErr w:type="spellStart"/>
+      <w:r>
+        <w:rPr>
+          <w:rFonts w:ascii="Arial" w:eastAsia="Arial" w:hAnsi="Arial" w:cs="Arial"/>
+          <w:sz w:val="24"/>
+          <w:szCs w:val="24"/>
+        </w:rPr>
+        <w:t>sistema</w:t>
+      </w:r>
+      <w:proofErr w:type="spellEnd"/>
+      <w:r>
+        <w:rPr>
+          <w:rFonts w:ascii="Arial" w:eastAsia="Arial" w:hAnsi="Arial" w:cs="Arial"/>
+          <w:sz w:val="24"/>
+          <w:szCs w:val="24"/>
+        </w:rPr>
+        <w:t xml:space="preserve">, a </w:t>
+      </w:r>
+      <w:proofErr w:type="spellStart"/>
+      <w:r>
+        <w:rPr>
+          <w:rFonts w:ascii="Arial" w:eastAsia="Arial" w:hAnsi="Arial" w:cs="Arial"/>
+          <w:sz w:val="24"/>
+          <w:szCs w:val="24"/>
+        </w:rPr>
+        <w:t>estrutura</w:t>
+      </w:r>
+      <w:proofErr w:type="spellEnd"/>
+      <w:r>
+        <w:rPr>
+          <w:rFonts w:ascii="Arial" w:eastAsia="Arial" w:hAnsi="Arial" w:cs="Arial"/>
+          <w:sz w:val="24"/>
+          <w:szCs w:val="24"/>
+        </w:rPr>
+        <w:t xml:space="preserve"> das classes do </w:t>
+      </w:r>
+      <w:proofErr w:type="spellStart"/>
+      <w:r>
+        <w:rPr>
+          <w:rFonts w:ascii="Arial" w:eastAsia="Arial" w:hAnsi="Arial" w:cs="Arial"/>
+          <w:sz w:val="24"/>
+          <w:szCs w:val="24"/>
+        </w:rPr>
+        <w:t>sistema</w:t>
+      </w:r>
+      <w:proofErr w:type="spellEnd"/>
+      <w:r>
+        <w:rPr>
+          <w:rFonts w:ascii="Arial" w:eastAsia="Arial" w:hAnsi="Arial" w:cs="Arial"/>
+          <w:sz w:val="24"/>
+          <w:szCs w:val="24"/>
+        </w:rPr>
+        <w:t xml:space="preserve">, o </w:t>
+      </w:r>
+      <w:proofErr w:type="spellStart"/>
+      <w:r>
+        <w:rPr>
+          <w:rFonts w:ascii="Arial" w:eastAsia="Arial" w:hAnsi="Arial" w:cs="Arial"/>
+          <w:sz w:val="24"/>
+          <w:szCs w:val="24"/>
+        </w:rPr>
+        <w:t>fluxo</w:t>
+      </w:r>
+      <w:proofErr w:type="spellEnd"/>
+      <w:r>
+        <w:rPr>
+          <w:rFonts w:ascii="Arial" w:eastAsia="Arial" w:hAnsi="Arial" w:cs="Arial"/>
+          <w:sz w:val="24"/>
+          <w:szCs w:val="24"/>
+        </w:rPr>
+        <w:t xml:space="preserve"> de </w:t>
+      </w:r>
+      <w:proofErr w:type="spellStart"/>
+      <w:r>
+        <w:rPr>
+          <w:rFonts w:ascii="Arial" w:eastAsia="Arial" w:hAnsi="Arial" w:cs="Arial"/>
+          <w:sz w:val="24"/>
+          <w:szCs w:val="24"/>
+        </w:rPr>
+        <w:t>execução</w:t>
+      </w:r>
+      <w:proofErr w:type="spellEnd"/>
+      <w:r>
+        <w:rPr>
+          <w:rFonts w:ascii="Arial" w:eastAsia="Arial" w:hAnsi="Arial" w:cs="Arial"/>
+          <w:sz w:val="24"/>
+          <w:szCs w:val="24"/>
+        </w:rPr>
+        <w:t xml:space="preserve"> das </w:t>
+      </w:r>
+      <w:proofErr w:type="spellStart"/>
+      <w:r>
+        <w:rPr>
+          <w:rFonts w:ascii="Arial" w:eastAsia="Arial" w:hAnsi="Arial" w:cs="Arial"/>
+          <w:sz w:val="24"/>
+          <w:szCs w:val="24"/>
+        </w:rPr>
+        <w:t>funcionalidades</w:t>
+      </w:r>
+      <w:proofErr w:type="spellEnd"/>
+      <w:r>
+        <w:rPr>
+          <w:rFonts w:ascii="Arial" w:eastAsia="Arial" w:hAnsi="Arial" w:cs="Arial"/>
+          <w:sz w:val="24"/>
+          <w:szCs w:val="24"/>
+        </w:rPr>
+        <w:t xml:space="preserve"> e a </w:t>
+      </w:r>
+      <w:proofErr w:type="spellStart"/>
+      <w:r>
+        <w:rPr>
+          <w:rFonts w:ascii="Arial" w:eastAsia="Arial" w:hAnsi="Arial" w:cs="Arial"/>
+          <w:sz w:val="24"/>
+          <w:szCs w:val="24"/>
+        </w:rPr>
+        <w:t>distribuição</w:t>
+      </w:r>
+      <w:proofErr w:type="spellEnd"/>
+      <w:r>
+        <w:rPr>
+          <w:rFonts w:ascii="Arial" w:eastAsia="Arial" w:hAnsi="Arial" w:cs="Arial"/>
+          <w:sz w:val="24"/>
+          <w:szCs w:val="24"/>
+        </w:rPr>
+        <w:t xml:space="preserve"> </w:t>
+      </w:r>
+      <w:proofErr w:type="spellStart"/>
+      <w:r>
+        <w:rPr>
+          <w:rFonts w:ascii="Arial" w:eastAsia="Arial" w:hAnsi="Arial" w:cs="Arial"/>
+          <w:sz w:val="24"/>
+          <w:szCs w:val="24"/>
+        </w:rPr>
+        <w:t>física</w:t>
+      </w:r>
+      <w:proofErr w:type="spellEnd"/>
+      <w:r>
+        <w:rPr>
+          <w:rFonts w:ascii="Arial" w:eastAsia="Arial" w:hAnsi="Arial" w:cs="Arial"/>
+          <w:sz w:val="24"/>
+          <w:szCs w:val="24"/>
+        </w:rPr>
+        <w:t xml:space="preserve"> dos </w:t>
+      </w:r>
+      <w:proofErr w:type="spellStart"/>
+      <w:r>
+        <w:rPr>
+          <w:rFonts w:ascii="Arial" w:eastAsia="Arial" w:hAnsi="Arial" w:cs="Arial"/>
+          <w:sz w:val="24"/>
+          <w:szCs w:val="24"/>
+        </w:rPr>
+        <w:t>componentes</w:t>
+      </w:r>
+      <w:proofErr w:type="spellEnd"/>
+      <w:r>
+        <w:rPr>
+          <w:rFonts w:ascii="Arial" w:eastAsia="Arial" w:hAnsi="Arial" w:cs="Arial"/>
+          <w:sz w:val="24"/>
+          <w:szCs w:val="24"/>
+        </w:rPr>
+        <w:t xml:space="preserve"> do </w:t>
+      </w:r>
+      <w:proofErr w:type="spellStart"/>
+      <w:r>
+        <w:rPr>
+          <w:rFonts w:ascii="Arial" w:eastAsia="Arial" w:hAnsi="Arial" w:cs="Arial"/>
+          <w:sz w:val="24"/>
+          <w:szCs w:val="24"/>
+        </w:rPr>
+        <w:t>sistema</w:t>
+      </w:r>
+      <w:proofErr w:type="spellEnd"/>
+      <w:r>
+        <w:rPr>
+          <w:rFonts w:ascii="Arial" w:eastAsia="Arial" w:hAnsi="Arial" w:cs="Arial"/>
+          <w:sz w:val="24"/>
+          <w:szCs w:val="24"/>
+        </w:rPr>
+        <w:t xml:space="preserve"> </w:t>
+      </w:r>
+      <w:proofErr w:type="spellStart"/>
+      <w:r>
+        <w:rPr>
+          <w:rFonts w:ascii="Arial" w:eastAsia="Arial" w:hAnsi="Arial" w:cs="Arial"/>
+          <w:sz w:val="24"/>
+          <w:szCs w:val="24"/>
+        </w:rPr>
+        <w:t>em</w:t>
+      </w:r>
+      <w:proofErr w:type="spellEnd"/>
+      <w:r>
+        <w:rPr>
+          <w:rFonts w:ascii="Arial" w:eastAsia="Arial" w:hAnsi="Arial" w:cs="Arial"/>
+          <w:sz w:val="24"/>
+          <w:szCs w:val="24"/>
+        </w:rPr>
+        <w:t xml:space="preserve"> hardware. Esses </w:t>
+      </w:r>
+      <w:proofErr w:type="spellStart"/>
+      <w:r>
+        <w:rPr>
+          <w:rFonts w:ascii="Arial" w:eastAsia="Arial" w:hAnsi="Arial" w:cs="Arial"/>
+          <w:sz w:val="24"/>
+          <w:szCs w:val="24"/>
+        </w:rPr>
+        <w:t>diagramas</w:t>
+      </w:r>
+      <w:proofErr w:type="spellEnd"/>
+      <w:r>
+        <w:rPr>
+          <w:rFonts w:ascii="Arial" w:eastAsia="Arial" w:hAnsi="Arial" w:cs="Arial"/>
+          <w:sz w:val="24"/>
+          <w:szCs w:val="24"/>
+        </w:rPr>
+        <w:t xml:space="preserve"> </w:t>
+      </w:r>
+      <w:proofErr w:type="spellStart"/>
+      <w:r>
+        <w:rPr>
+          <w:rFonts w:ascii="Arial" w:eastAsia="Arial" w:hAnsi="Arial" w:cs="Arial"/>
+          <w:sz w:val="24"/>
+          <w:szCs w:val="24"/>
+        </w:rPr>
+        <w:t>serão</w:t>
+      </w:r>
+      <w:proofErr w:type="spellEnd"/>
+      <w:r>
+        <w:rPr>
+          <w:rFonts w:ascii="Arial" w:eastAsia="Arial" w:hAnsi="Arial" w:cs="Arial"/>
+          <w:sz w:val="24"/>
+          <w:szCs w:val="24"/>
+        </w:rPr>
+        <w:t xml:space="preserve"> </w:t>
+      </w:r>
+      <w:proofErr w:type="spellStart"/>
+      <w:r>
+        <w:rPr>
+          <w:rFonts w:ascii="Arial" w:eastAsia="Arial" w:hAnsi="Arial" w:cs="Arial"/>
+          <w:sz w:val="24"/>
+          <w:szCs w:val="24"/>
+        </w:rPr>
+        <w:t>fundamentais</w:t>
+      </w:r>
+      <w:proofErr w:type="spellEnd"/>
+      <w:r>
+        <w:rPr>
+          <w:rFonts w:ascii="Arial" w:eastAsia="Arial" w:hAnsi="Arial" w:cs="Arial"/>
+          <w:sz w:val="24"/>
+          <w:szCs w:val="24"/>
+        </w:rPr>
+        <w:t xml:space="preserve"> para o </w:t>
+      </w:r>
+      <w:proofErr w:type="spellStart"/>
+      <w:r>
+        <w:rPr>
+          <w:rFonts w:ascii="Arial" w:eastAsia="Arial" w:hAnsi="Arial" w:cs="Arial"/>
+          <w:sz w:val="24"/>
+          <w:szCs w:val="24"/>
+        </w:rPr>
+        <w:t>entendimento</w:t>
+      </w:r>
+      <w:proofErr w:type="spellEnd"/>
+      <w:r>
+        <w:rPr>
+          <w:rFonts w:ascii="Arial" w:eastAsia="Arial" w:hAnsi="Arial" w:cs="Arial"/>
+          <w:sz w:val="24"/>
+          <w:szCs w:val="24"/>
+        </w:rPr>
+        <w:t xml:space="preserve"> da </w:t>
+      </w:r>
+      <w:proofErr w:type="spellStart"/>
+      <w:r>
+        <w:rPr>
+          <w:rFonts w:ascii="Arial" w:eastAsia="Arial" w:hAnsi="Arial" w:cs="Arial"/>
+          <w:sz w:val="24"/>
+          <w:szCs w:val="24"/>
+        </w:rPr>
+        <w:t>arquitetura</w:t>
+      </w:r>
+      <w:proofErr w:type="spellEnd"/>
+      <w:r>
+        <w:rPr>
+          <w:rFonts w:ascii="Arial" w:eastAsia="Arial" w:hAnsi="Arial" w:cs="Arial"/>
+          <w:sz w:val="24"/>
+          <w:szCs w:val="24"/>
+        </w:rPr>
+        <w:t xml:space="preserve"> e </w:t>
+      </w:r>
+      <w:proofErr w:type="spellStart"/>
+      <w:r>
+        <w:rPr>
+          <w:rFonts w:ascii="Arial" w:eastAsia="Arial" w:hAnsi="Arial" w:cs="Arial"/>
+          <w:sz w:val="24"/>
+          <w:szCs w:val="24"/>
+        </w:rPr>
+        <w:t>funcionamento</w:t>
+      </w:r>
+      <w:proofErr w:type="spellEnd"/>
+      <w:r>
+        <w:rPr>
+          <w:rFonts w:ascii="Arial" w:eastAsia="Arial" w:hAnsi="Arial" w:cs="Arial"/>
+          <w:sz w:val="24"/>
+          <w:szCs w:val="24"/>
+        </w:rPr>
+        <w:t xml:space="preserve"> do </w:t>
+      </w:r>
+      <w:proofErr w:type="spellStart"/>
+      <w:r>
+        <w:rPr>
+          <w:rFonts w:ascii="Arial" w:eastAsia="Arial" w:hAnsi="Arial" w:cs="Arial"/>
+          <w:sz w:val="24"/>
+          <w:szCs w:val="24"/>
+        </w:rPr>
+        <w:t>sistema</w:t>
+      </w:r>
+      <w:proofErr w:type="spellEnd"/>
+      <w:r>
+        <w:rPr>
+          <w:rFonts w:ascii="Arial" w:eastAsia="Arial" w:hAnsi="Arial" w:cs="Arial"/>
+          <w:sz w:val="24"/>
+          <w:szCs w:val="24"/>
+        </w:rPr>
+        <w:t xml:space="preserve"> da </w:t>
+      </w:r>
+      <w:proofErr w:type="spellStart"/>
+      <w:r>
+        <w:rPr>
+          <w:rFonts w:ascii="Arial" w:eastAsia="Arial" w:hAnsi="Arial" w:cs="Arial"/>
+          <w:sz w:val="24"/>
+          <w:szCs w:val="24"/>
+        </w:rPr>
+        <w:t>Urbagro</w:t>
+      </w:r>
+      <w:proofErr w:type="spellEnd"/>
+      <w:r>
+        <w:rPr>
+          <w:rFonts w:ascii="Arial" w:eastAsia="Arial" w:hAnsi="Arial" w:cs="Arial"/>
+          <w:sz w:val="24"/>
+          <w:szCs w:val="24"/>
+        </w:rPr>
+        <w:t>.</w:t>
+      </w:r>
+    </w:p>
+    <w:p>
+      <w:pPr>
+        <w:ind w:firstLine="708"/>
+        <w:rPr>
+          <w:rFonts w:ascii="Arial" w:eastAsia="Arial" w:hAnsi="Arial" w:cs="Arial"/>
+          <w:sz w:val="24"/>
+          <w:szCs w:val="24"/>
+        </w:rPr>
+      </w:pPr>
+      <w:proofErr w:type="gramStart"/>
+      <w:r>
+        <w:rPr>
+          <w:rFonts w:ascii="Arial" w:eastAsia="Arial" w:hAnsi="Arial" w:cs="Arial"/>
+          <w:sz w:val="24"/>
+          <w:szCs w:val="24"/>
+        </w:rPr>
+        <w:t>A</w:t>
+      </w:r>
+      <w:proofErr w:type="gramEnd"/>
+      <w:r>
+        <w:rPr>
+          <w:rFonts w:ascii="Arial" w:eastAsia="Arial" w:hAnsi="Arial" w:cs="Arial"/>
+          <w:sz w:val="24"/>
+          <w:szCs w:val="24"/>
+        </w:rPr>
+        <w:t xml:space="preserve"> </w:t>
+      </w:r>
+      <w:proofErr w:type="spellStart"/>
+      <w:r>
+        <w:rPr>
+          <w:rFonts w:ascii="Arial" w:eastAsia="Arial" w:hAnsi="Arial" w:cs="Arial"/>
+          <w:sz w:val="24"/>
+          <w:szCs w:val="24"/>
+        </w:rPr>
+        <w:t>engenharia</w:t>
+      </w:r>
+      <w:proofErr w:type="spellEnd"/>
+      <w:r>
+        <w:rPr>
+          <w:rFonts w:ascii="Arial" w:eastAsia="Arial" w:hAnsi="Arial" w:cs="Arial"/>
+          <w:sz w:val="24"/>
+          <w:szCs w:val="24"/>
+        </w:rPr>
+        <w:t xml:space="preserve"> de software </w:t>
+      </w:r>
+      <w:proofErr w:type="spellStart"/>
+      <w:r>
+        <w:rPr>
+          <w:rFonts w:ascii="Arial" w:eastAsia="Arial" w:hAnsi="Arial" w:cs="Arial"/>
+          <w:sz w:val="24"/>
+          <w:szCs w:val="24"/>
+        </w:rPr>
+        <w:t>será</w:t>
+      </w:r>
+      <w:proofErr w:type="spellEnd"/>
+      <w:r>
+        <w:rPr>
+          <w:rFonts w:ascii="Arial" w:eastAsia="Arial" w:hAnsi="Arial" w:cs="Arial"/>
+          <w:sz w:val="24"/>
+          <w:szCs w:val="24"/>
+        </w:rPr>
+        <w:t xml:space="preserve"> </w:t>
+      </w:r>
+      <w:proofErr w:type="spellStart"/>
+      <w:r>
+        <w:rPr>
+          <w:rFonts w:ascii="Arial" w:eastAsia="Arial" w:hAnsi="Arial" w:cs="Arial"/>
+          <w:sz w:val="24"/>
+          <w:szCs w:val="24"/>
+        </w:rPr>
+        <w:t>abordada</w:t>
+      </w:r>
+      <w:proofErr w:type="spellEnd"/>
+      <w:r>
+        <w:rPr>
+          <w:rFonts w:ascii="Arial" w:eastAsia="Arial" w:hAnsi="Arial" w:cs="Arial"/>
+          <w:sz w:val="24"/>
+          <w:szCs w:val="24"/>
+        </w:rPr>
+        <w:t xml:space="preserve"> com a </w:t>
+      </w:r>
+      <w:proofErr w:type="spellStart"/>
+      <w:r>
+        <w:rPr>
+          <w:rFonts w:ascii="Arial" w:eastAsia="Arial" w:hAnsi="Arial" w:cs="Arial"/>
+          <w:sz w:val="24"/>
+          <w:szCs w:val="24"/>
+        </w:rPr>
+        <w:t>elaboração</w:t>
+      </w:r>
+      <w:proofErr w:type="spellEnd"/>
+      <w:r>
+        <w:rPr>
+          <w:rFonts w:ascii="Arial" w:eastAsia="Arial" w:hAnsi="Arial" w:cs="Arial"/>
+          <w:sz w:val="24"/>
+          <w:szCs w:val="24"/>
+        </w:rPr>
+        <w:t xml:space="preserve"> de </w:t>
+      </w:r>
+      <w:proofErr w:type="spellStart"/>
+      <w:r>
+        <w:rPr>
+          <w:rFonts w:ascii="Arial" w:eastAsia="Arial" w:hAnsi="Arial" w:cs="Arial"/>
+          <w:sz w:val="24"/>
+          <w:szCs w:val="24"/>
+        </w:rPr>
+        <w:t>uma</w:t>
+      </w:r>
+      <w:proofErr w:type="spellEnd"/>
+      <w:r>
+        <w:rPr>
+          <w:rFonts w:ascii="Arial" w:eastAsia="Arial" w:hAnsi="Arial" w:cs="Arial"/>
+          <w:sz w:val="24"/>
+          <w:szCs w:val="24"/>
+        </w:rPr>
+        <w:t xml:space="preserve"> </w:t>
+      </w:r>
+      <w:proofErr w:type="spellStart"/>
+      <w:r>
+        <w:rPr>
+          <w:rFonts w:ascii="Arial" w:eastAsia="Arial" w:hAnsi="Arial" w:cs="Arial"/>
+          <w:sz w:val="24"/>
+          <w:szCs w:val="24"/>
+        </w:rPr>
+        <w:t>planilha</w:t>
+      </w:r>
+      <w:proofErr w:type="spellEnd"/>
+      <w:r>
+        <w:rPr>
+          <w:rFonts w:ascii="Arial" w:eastAsia="Arial" w:hAnsi="Arial" w:cs="Arial"/>
+          <w:sz w:val="24"/>
+          <w:szCs w:val="24"/>
+        </w:rPr>
+        <w:t xml:space="preserve"> de testes </w:t>
+      </w:r>
+      <w:proofErr w:type="spellStart"/>
+      <w:r>
+        <w:rPr>
+          <w:rFonts w:ascii="Arial" w:eastAsia="Arial" w:hAnsi="Arial" w:cs="Arial"/>
+          <w:sz w:val="24"/>
+          <w:szCs w:val="24"/>
+        </w:rPr>
+        <w:t>abrangente</w:t>
+      </w:r>
+      <w:proofErr w:type="spellEnd"/>
+      <w:r>
+        <w:rPr>
+          <w:rFonts w:ascii="Arial" w:eastAsia="Arial" w:hAnsi="Arial" w:cs="Arial"/>
+          <w:sz w:val="24"/>
+          <w:szCs w:val="24"/>
+        </w:rPr>
+        <w:t xml:space="preserve">, </w:t>
+      </w:r>
+      <w:proofErr w:type="spellStart"/>
+      <w:r>
+        <w:rPr>
+          <w:rFonts w:ascii="Arial" w:eastAsia="Arial" w:hAnsi="Arial" w:cs="Arial"/>
+          <w:sz w:val="24"/>
+          <w:szCs w:val="24"/>
+        </w:rPr>
+        <w:t>contendo</w:t>
+      </w:r>
+      <w:proofErr w:type="spellEnd"/>
+      <w:r>
+        <w:rPr>
+          <w:rFonts w:ascii="Arial" w:eastAsia="Arial" w:hAnsi="Arial" w:cs="Arial"/>
+          <w:sz w:val="24"/>
+          <w:szCs w:val="24"/>
+        </w:rPr>
+        <w:t xml:space="preserve"> </w:t>
+      </w:r>
+      <w:proofErr w:type="spellStart"/>
+      <w:r>
+        <w:rPr>
+          <w:rFonts w:ascii="Arial" w:eastAsia="Arial" w:hAnsi="Arial" w:cs="Arial"/>
+          <w:sz w:val="24"/>
+          <w:szCs w:val="24"/>
+        </w:rPr>
+        <w:t>casos</w:t>
+      </w:r>
+      <w:proofErr w:type="spellEnd"/>
+      <w:r>
+        <w:rPr>
+          <w:rFonts w:ascii="Arial" w:eastAsia="Arial" w:hAnsi="Arial" w:cs="Arial"/>
+          <w:sz w:val="24"/>
+          <w:szCs w:val="24"/>
+        </w:rPr>
+        <w:t xml:space="preserve"> de teste que </w:t>
+      </w:r>
+      <w:proofErr w:type="spellStart"/>
+      <w:r>
+        <w:rPr>
+          <w:rFonts w:ascii="Arial" w:eastAsia="Arial" w:hAnsi="Arial" w:cs="Arial"/>
+          <w:sz w:val="24"/>
+          <w:szCs w:val="24"/>
+        </w:rPr>
+        <w:t>validem</w:t>
+      </w:r>
+      <w:proofErr w:type="spellEnd"/>
+      <w:r>
+        <w:rPr>
+          <w:rFonts w:ascii="Arial" w:eastAsia="Arial" w:hAnsi="Arial" w:cs="Arial"/>
+          <w:sz w:val="24"/>
+          <w:szCs w:val="24"/>
+        </w:rPr>
+        <w:t xml:space="preserve"> as </w:t>
+      </w:r>
+      <w:proofErr w:type="spellStart"/>
+      <w:r>
+        <w:rPr>
+          <w:rFonts w:ascii="Arial" w:eastAsia="Arial" w:hAnsi="Arial" w:cs="Arial"/>
+          <w:sz w:val="24"/>
+          <w:szCs w:val="24"/>
+        </w:rPr>
+        <w:t>funcionalidades</w:t>
+      </w:r>
+      <w:proofErr w:type="spellEnd"/>
+      <w:r>
+        <w:rPr>
+          <w:rFonts w:ascii="Arial" w:eastAsia="Arial" w:hAnsi="Arial" w:cs="Arial"/>
+          <w:sz w:val="24"/>
+          <w:szCs w:val="24"/>
+        </w:rPr>
+        <w:t xml:space="preserve"> do </w:t>
+      </w:r>
+      <w:proofErr w:type="spellStart"/>
+      <w:r>
+        <w:rPr>
+          <w:rFonts w:ascii="Arial" w:eastAsia="Arial" w:hAnsi="Arial" w:cs="Arial"/>
+          <w:sz w:val="24"/>
+          <w:szCs w:val="24"/>
+        </w:rPr>
+        <w:t>sistema</w:t>
+      </w:r>
+      <w:proofErr w:type="spellEnd"/>
+      <w:r>
+        <w:rPr>
+          <w:rFonts w:ascii="Arial" w:eastAsia="Arial" w:hAnsi="Arial" w:cs="Arial"/>
+          <w:sz w:val="24"/>
+          <w:szCs w:val="24"/>
+        </w:rPr>
+        <w:t xml:space="preserve">, </w:t>
+      </w:r>
+      <w:proofErr w:type="spellStart"/>
+      <w:r>
+        <w:rPr>
+          <w:rFonts w:ascii="Arial" w:eastAsia="Arial" w:hAnsi="Arial" w:cs="Arial"/>
+          <w:sz w:val="24"/>
+          <w:szCs w:val="24"/>
+        </w:rPr>
+        <w:t>garantindo</w:t>
+      </w:r>
+      <w:proofErr w:type="spellEnd"/>
+      <w:r>
+        <w:rPr>
+          <w:rFonts w:ascii="Arial" w:eastAsia="Arial" w:hAnsi="Arial" w:cs="Arial"/>
+          <w:sz w:val="24"/>
+          <w:szCs w:val="24"/>
+        </w:rPr>
+        <w:t xml:space="preserve"> </w:t>
+      </w:r>
+      <w:proofErr w:type="spellStart"/>
+      <w:r>
+        <w:rPr>
+          <w:rFonts w:ascii="Arial" w:eastAsia="Arial" w:hAnsi="Arial" w:cs="Arial"/>
+          <w:sz w:val="24"/>
+          <w:szCs w:val="24"/>
+        </w:rPr>
+        <w:t>sua</w:t>
+      </w:r>
+      <w:proofErr w:type="spellEnd"/>
+      <w:r>
+        <w:rPr>
+          <w:rFonts w:ascii="Arial" w:eastAsia="Arial" w:hAnsi="Arial" w:cs="Arial"/>
+          <w:sz w:val="24"/>
+          <w:szCs w:val="24"/>
+        </w:rPr>
+        <w:t xml:space="preserve"> </w:t>
+      </w:r>
+      <w:proofErr w:type="spellStart"/>
+      <w:r>
+        <w:rPr>
+          <w:rFonts w:ascii="Arial" w:eastAsia="Arial" w:hAnsi="Arial" w:cs="Arial"/>
+          <w:sz w:val="24"/>
+          <w:szCs w:val="24"/>
+        </w:rPr>
+        <w:t>qualidade</w:t>
+      </w:r>
+      <w:proofErr w:type="spellEnd"/>
+      <w:r>
+        <w:rPr>
+          <w:rFonts w:ascii="Arial" w:eastAsia="Arial" w:hAnsi="Arial" w:cs="Arial"/>
+          <w:sz w:val="24"/>
+          <w:szCs w:val="24"/>
+        </w:rPr>
+        <w:t xml:space="preserve"> e </w:t>
+      </w:r>
+      <w:proofErr w:type="spellStart"/>
+      <w:r>
+        <w:rPr>
+          <w:rFonts w:ascii="Arial" w:eastAsia="Arial" w:hAnsi="Arial" w:cs="Arial"/>
+          <w:sz w:val="24"/>
+          <w:szCs w:val="24"/>
+        </w:rPr>
+        <w:t>confiabilidade</w:t>
+      </w:r>
+      <w:proofErr w:type="spellEnd"/>
+      <w:r>
+        <w:rPr>
+          <w:rFonts w:ascii="Arial" w:eastAsia="Arial" w:hAnsi="Arial" w:cs="Arial"/>
+          <w:sz w:val="24"/>
+          <w:szCs w:val="24"/>
+        </w:rPr>
+        <w:t xml:space="preserve">. </w:t>
+      </w:r>
+      <w:proofErr w:type="spellStart"/>
+      <w:r>
+        <w:rPr>
+          <w:rFonts w:ascii="Arial" w:eastAsia="Arial" w:hAnsi="Arial" w:cs="Arial"/>
+          <w:sz w:val="24"/>
+          <w:szCs w:val="24"/>
+        </w:rPr>
+        <w:t>Além</w:t>
+      </w:r>
+      <w:proofErr w:type="spellEnd"/>
+      <w:r>
+        <w:rPr>
+          <w:rFonts w:ascii="Arial" w:eastAsia="Arial" w:hAnsi="Arial" w:cs="Arial"/>
+          <w:sz w:val="24"/>
+          <w:szCs w:val="24"/>
+        </w:rPr>
+        <w:t xml:space="preserve"> </w:t>
+      </w:r>
+      <w:proofErr w:type="spellStart"/>
+      <w:r>
+        <w:rPr>
+          <w:rFonts w:ascii="Arial" w:eastAsia="Arial" w:hAnsi="Arial" w:cs="Arial"/>
+          <w:sz w:val="24"/>
+          <w:szCs w:val="24"/>
+        </w:rPr>
+        <w:t>disso</w:t>
+      </w:r>
+      <w:proofErr w:type="spellEnd"/>
+      <w:r>
+        <w:rPr>
+          <w:rFonts w:ascii="Arial" w:eastAsia="Arial" w:hAnsi="Arial" w:cs="Arial"/>
+          <w:sz w:val="24"/>
+          <w:szCs w:val="24"/>
+        </w:rPr>
+        <w:t xml:space="preserve">, </w:t>
+      </w:r>
+      <w:proofErr w:type="spellStart"/>
+      <w:r>
+        <w:rPr>
+          <w:rFonts w:ascii="Arial" w:eastAsia="Arial" w:hAnsi="Arial" w:cs="Arial"/>
+          <w:sz w:val="24"/>
+          <w:szCs w:val="24"/>
+        </w:rPr>
+        <w:t>será</w:t>
+      </w:r>
+      <w:proofErr w:type="spellEnd"/>
+      <w:r>
+        <w:rPr>
+          <w:rFonts w:ascii="Arial" w:eastAsia="Arial" w:hAnsi="Arial" w:cs="Arial"/>
+          <w:sz w:val="24"/>
+          <w:szCs w:val="24"/>
+        </w:rPr>
+        <w:t xml:space="preserve"> </w:t>
+      </w:r>
+      <w:proofErr w:type="spellStart"/>
+      <w:r>
+        <w:rPr>
+          <w:rFonts w:ascii="Arial" w:eastAsia="Arial" w:hAnsi="Arial" w:cs="Arial"/>
+          <w:sz w:val="24"/>
+          <w:szCs w:val="24"/>
+        </w:rPr>
+        <w:t>desenvolvido</w:t>
+      </w:r>
+      <w:proofErr w:type="spellEnd"/>
+      <w:r>
+        <w:rPr>
+          <w:rFonts w:ascii="Arial" w:eastAsia="Arial" w:hAnsi="Arial" w:cs="Arial"/>
+          <w:sz w:val="24"/>
+          <w:szCs w:val="24"/>
+        </w:rPr>
+        <w:t xml:space="preserve"> um Proof of Concept (PoC) </w:t>
+      </w:r>
+      <w:proofErr w:type="spellStart"/>
+      <w:r>
+        <w:rPr>
+          <w:rFonts w:ascii="Arial" w:eastAsia="Arial" w:hAnsi="Arial" w:cs="Arial"/>
+          <w:sz w:val="24"/>
+          <w:szCs w:val="24"/>
+        </w:rPr>
+        <w:t>em</w:t>
+      </w:r>
+      <w:proofErr w:type="spellEnd"/>
+      <w:r>
+        <w:rPr>
+          <w:rFonts w:ascii="Arial" w:eastAsia="Arial" w:hAnsi="Arial" w:cs="Arial"/>
+          <w:sz w:val="24"/>
+          <w:szCs w:val="24"/>
+        </w:rPr>
+        <w:t xml:space="preserve"> modo console </w:t>
+      </w:r>
+      <w:proofErr w:type="spellStart"/>
+      <w:r>
+        <w:rPr>
+          <w:rFonts w:ascii="Arial" w:eastAsia="Arial" w:hAnsi="Arial" w:cs="Arial"/>
+          <w:sz w:val="24"/>
+          <w:szCs w:val="24"/>
+        </w:rPr>
+        <w:t>na</w:t>
+      </w:r>
+      <w:proofErr w:type="spellEnd"/>
+      <w:r>
+        <w:rPr>
+          <w:rFonts w:ascii="Arial" w:eastAsia="Arial" w:hAnsi="Arial" w:cs="Arial"/>
+          <w:sz w:val="24"/>
+          <w:szCs w:val="24"/>
+        </w:rPr>
+        <w:t xml:space="preserve"> </w:t>
+      </w:r>
+      <w:proofErr w:type="spellStart"/>
+      <w:r>
+        <w:rPr>
+          <w:rFonts w:ascii="Arial" w:eastAsia="Arial" w:hAnsi="Arial" w:cs="Arial"/>
+          <w:sz w:val="24"/>
+          <w:szCs w:val="24"/>
+        </w:rPr>
+        <w:t>disciplina</w:t>
+      </w:r>
+      <w:proofErr w:type="spellEnd"/>
+      <w:r>
+        <w:rPr>
+          <w:rFonts w:ascii="Arial" w:eastAsia="Arial" w:hAnsi="Arial" w:cs="Arial"/>
+          <w:sz w:val="24"/>
+          <w:szCs w:val="24"/>
+        </w:rPr>
+        <w:t xml:space="preserve"> de </w:t>
+      </w:r>
+      <w:proofErr w:type="spellStart"/>
+      <w:r>
+        <w:rPr>
+          <w:rFonts w:ascii="Arial" w:eastAsia="Arial" w:hAnsi="Arial" w:cs="Arial"/>
+          <w:sz w:val="24"/>
+          <w:szCs w:val="24"/>
+        </w:rPr>
+        <w:t>Programação</w:t>
+      </w:r>
+      <w:proofErr w:type="spellEnd"/>
+      <w:r>
+        <w:rPr>
+          <w:rFonts w:ascii="Arial" w:eastAsia="Arial" w:hAnsi="Arial" w:cs="Arial"/>
+          <w:sz w:val="24"/>
+          <w:szCs w:val="24"/>
+        </w:rPr>
+        <w:t xml:space="preserve"> </w:t>
+      </w:r>
+      <w:proofErr w:type="spellStart"/>
+      <w:r>
+        <w:rPr>
+          <w:rFonts w:ascii="Arial" w:eastAsia="Arial" w:hAnsi="Arial" w:cs="Arial"/>
+          <w:sz w:val="24"/>
+          <w:szCs w:val="24"/>
+        </w:rPr>
+        <w:t>Orientada</w:t>
+      </w:r>
+      <w:proofErr w:type="spellEnd"/>
+      <w:r>
+        <w:rPr>
+          <w:rFonts w:ascii="Arial" w:eastAsia="Arial" w:hAnsi="Arial" w:cs="Arial"/>
+          <w:sz w:val="24"/>
+          <w:szCs w:val="24"/>
+        </w:rPr>
+        <w:t xml:space="preserve"> a </w:t>
+      </w:r>
+      <w:proofErr w:type="spellStart"/>
+      <w:r>
+        <w:rPr>
+          <w:rFonts w:ascii="Arial" w:eastAsia="Arial" w:hAnsi="Arial" w:cs="Arial"/>
+          <w:sz w:val="24"/>
+          <w:szCs w:val="24"/>
+        </w:rPr>
+        <w:t>Objetos</w:t>
+      </w:r>
+      <w:proofErr w:type="spellEnd"/>
+      <w:r>
+        <w:rPr>
+          <w:rFonts w:ascii="Arial" w:eastAsia="Arial" w:hAnsi="Arial" w:cs="Arial"/>
+          <w:sz w:val="24"/>
+          <w:szCs w:val="24"/>
+        </w:rPr>
+        <w:t xml:space="preserve"> I, </w:t>
+      </w:r>
+      <w:proofErr w:type="spellStart"/>
+      <w:r>
+        <w:rPr>
+          <w:rFonts w:ascii="Arial" w:eastAsia="Arial" w:hAnsi="Arial" w:cs="Arial"/>
+          <w:sz w:val="24"/>
+          <w:szCs w:val="24"/>
+        </w:rPr>
+        <w:t>permitindo</w:t>
+      </w:r>
+      <w:proofErr w:type="spellEnd"/>
+      <w:r>
+        <w:rPr>
+          <w:rFonts w:ascii="Arial" w:eastAsia="Arial" w:hAnsi="Arial" w:cs="Arial"/>
+          <w:sz w:val="24"/>
+          <w:szCs w:val="24"/>
+        </w:rPr>
+        <w:t xml:space="preserve"> </w:t>
+      </w:r>
+      <w:proofErr w:type="spellStart"/>
+      <w:r>
+        <w:rPr>
+          <w:rFonts w:ascii="Arial" w:eastAsia="Arial" w:hAnsi="Arial" w:cs="Arial"/>
+          <w:sz w:val="24"/>
+          <w:szCs w:val="24"/>
+        </w:rPr>
+        <w:t>uma</w:t>
+      </w:r>
+      <w:proofErr w:type="spellEnd"/>
+      <w:r>
+        <w:rPr>
+          <w:rFonts w:ascii="Arial" w:eastAsia="Arial" w:hAnsi="Arial" w:cs="Arial"/>
+          <w:sz w:val="24"/>
+          <w:szCs w:val="24"/>
+        </w:rPr>
+        <w:t xml:space="preserve"> </w:t>
+      </w:r>
+      <w:proofErr w:type="spellStart"/>
+      <w:r>
+        <w:rPr>
+          <w:rFonts w:ascii="Arial" w:eastAsia="Arial" w:hAnsi="Arial" w:cs="Arial"/>
+          <w:sz w:val="24"/>
+          <w:szCs w:val="24"/>
+        </w:rPr>
+        <w:t>interação</w:t>
+      </w:r>
+      <w:proofErr w:type="spellEnd"/>
+      <w:r>
+        <w:rPr>
+          <w:rFonts w:ascii="Arial" w:eastAsia="Arial" w:hAnsi="Arial" w:cs="Arial"/>
+          <w:sz w:val="24"/>
+          <w:szCs w:val="24"/>
+        </w:rPr>
+        <w:t xml:space="preserve"> </w:t>
+      </w:r>
+      <w:proofErr w:type="spellStart"/>
+      <w:r>
+        <w:rPr>
+          <w:rFonts w:ascii="Arial" w:eastAsia="Arial" w:hAnsi="Arial" w:cs="Arial"/>
+          <w:sz w:val="24"/>
+          <w:szCs w:val="24"/>
+        </w:rPr>
+        <w:t>básica</w:t>
+      </w:r>
+      <w:proofErr w:type="spellEnd"/>
+      <w:r>
+        <w:rPr>
+          <w:rFonts w:ascii="Arial" w:eastAsia="Arial" w:hAnsi="Arial" w:cs="Arial"/>
+          <w:sz w:val="24"/>
+          <w:szCs w:val="24"/>
+        </w:rPr>
+        <w:t xml:space="preserve"> com o banco de dados </w:t>
+      </w:r>
+      <w:proofErr w:type="spellStart"/>
+      <w:r>
+        <w:rPr>
+          <w:rFonts w:ascii="Arial" w:eastAsia="Arial" w:hAnsi="Arial" w:cs="Arial"/>
+          <w:sz w:val="24"/>
+          <w:szCs w:val="24"/>
+        </w:rPr>
+        <w:t>por</w:t>
+      </w:r>
+      <w:proofErr w:type="spellEnd"/>
+      <w:r>
+        <w:rPr>
+          <w:rFonts w:ascii="Arial" w:eastAsia="Arial" w:hAnsi="Arial" w:cs="Arial"/>
+          <w:sz w:val="24"/>
+          <w:szCs w:val="24"/>
+        </w:rPr>
+        <w:t xml:space="preserve"> </w:t>
+      </w:r>
+      <w:proofErr w:type="spellStart"/>
+      <w:r>
+        <w:rPr>
+          <w:rFonts w:ascii="Arial" w:eastAsia="Arial" w:hAnsi="Arial" w:cs="Arial"/>
+          <w:sz w:val="24"/>
+          <w:szCs w:val="24"/>
+        </w:rPr>
+        <w:t>meio</w:t>
+      </w:r>
+      <w:proofErr w:type="spellEnd"/>
+      <w:r>
+        <w:rPr>
+          <w:rFonts w:ascii="Arial" w:eastAsia="Arial" w:hAnsi="Arial" w:cs="Arial"/>
+          <w:sz w:val="24"/>
+          <w:szCs w:val="24"/>
+        </w:rPr>
+        <w:t xml:space="preserve"> das </w:t>
+      </w:r>
+      <w:proofErr w:type="spellStart"/>
+      <w:r>
+        <w:rPr>
+          <w:rFonts w:ascii="Arial" w:eastAsia="Arial" w:hAnsi="Arial" w:cs="Arial"/>
+          <w:sz w:val="24"/>
+          <w:szCs w:val="24"/>
+        </w:rPr>
+        <w:t>operações</w:t>
+      </w:r>
+      <w:proofErr w:type="spellEnd"/>
+      <w:r>
+        <w:rPr>
+          <w:rFonts w:ascii="Arial" w:eastAsia="Arial" w:hAnsi="Arial" w:cs="Arial"/>
+          <w:sz w:val="24"/>
+          <w:szCs w:val="24"/>
+        </w:rPr>
+        <w:t xml:space="preserve"> de CRUD.</w:t>
+      </w:r>
+    </w:p>
+    <w:p>
+      <w:pPr>
+        <w:ind w:firstLine="708"/>
+        <w:rPr>
+          <w:rFonts w:ascii="Arial" w:eastAsia="Arial" w:hAnsi="Arial" w:cs="Arial"/>
+          <w:sz w:val="24"/>
+          <w:szCs w:val="24"/>
+        </w:rPr>
+      </w:pPr>
+      <w:r>
+        <w:rPr>
+          <w:rFonts w:ascii="Arial" w:eastAsia="Arial" w:hAnsi="Arial" w:cs="Arial"/>
+          <w:sz w:val="24"/>
+          <w:szCs w:val="24"/>
+        </w:rPr>
+        <w:t xml:space="preserve">O </w:t>
+      </w:r>
+      <w:proofErr w:type="spellStart"/>
+      <w:r>
+        <w:rPr>
+          <w:rFonts w:ascii="Arial" w:eastAsia="Arial" w:hAnsi="Arial" w:cs="Arial"/>
+          <w:sz w:val="24"/>
+          <w:szCs w:val="24"/>
+        </w:rPr>
+        <w:t>projeto</w:t>
+      </w:r>
+      <w:proofErr w:type="spellEnd"/>
+      <w:r>
+        <w:rPr>
+          <w:rFonts w:ascii="Arial" w:eastAsia="Arial" w:hAnsi="Arial" w:cs="Arial"/>
+          <w:sz w:val="24"/>
+          <w:szCs w:val="24"/>
+        </w:rPr>
+        <w:t xml:space="preserve"> de interface com o </w:t>
+      </w:r>
+      <w:proofErr w:type="spellStart"/>
+      <w:r>
+        <w:rPr>
+          <w:rFonts w:ascii="Arial" w:eastAsia="Arial" w:hAnsi="Arial" w:cs="Arial"/>
+          <w:sz w:val="24"/>
+          <w:szCs w:val="24"/>
+        </w:rPr>
+        <w:t>usuário</w:t>
+      </w:r>
+      <w:proofErr w:type="spellEnd"/>
+      <w:r>
+        <w:rPr>
+          <w:rFonts w:ascii="Arial" w:eastAsia="Arial" w:hAnsi="Arial" w:cs="Arial"/>
+          <w:sz w:val="24"/>
+          <w:szCs w:val="24"/>
+        </w:rPr>
+        <w:t xml:space="preserve"> </w:t>
+      </w:r>
+      <w:proofErr w:type="spellStart"/>
+      <w:r>
+        <w:rPr>
+          <w:rFonts w:ascii="Arial" w:eastAsia="Arial" w:hAnsi="Arial" w:cs="Arial"/>
+          <w:sz w:val="24"/>
+          <w:szCs w:val="24"/>
+        </w:rPr>
+        <w:t>será</w:t>
+      </w:r>
+      <w:proofErr w:type="spellEnd"/>
+      <w:r>
+        <w:rPr>
+          <w:rFonts w:ascii="Arial" w:eastAsia="Arial" w:hAnsi="Arial" w:cs="Arial"/>
+          <w:sz w:val="24"/>
+          <w:szCs w:val="24"/>
+        </w:rPr>
+        <w:t xml:space="preserve"> </w:t>
+      </w:r>
+      <w:proofErr w:type="spellStart"/>
+      <w:r>
+        <w:rPr>
+          <w:rFonts w:ascii="Arial" w:eastAsia="Arial" w:hAnsi="Arial" w:cs="Arial"/>
+          <w:sz w:val="24"/>
+          <w:szCs w:val="24"/>
+        </w:rPr>
+        <w:t>meticulosamente</w:t>
+      </w:r>
+      <w:proofErr w:type="spellEnd"/>
+      <w:r>
+        <w:rPr>
+          <w:rFonts w:ascii="Arial" w:eastAsia="Arial" w:hAnsi="Arial" w:cs="Arial"/>
+          <w:sz w:val="24"/>
+          <w:szCs w:val="24"/>
+        </w:rPr>
+        <w:t xml:space="preserve"> </w:t>
+      </w:r>
+      <w:proofErr w:type="spellStart"/>
+      <w:r>
+        <w:rPr>
+          <w:rFonts w:ascii="Arial" w:eastAsia="Arial" w:hAnsi="Arial" w:cs="Arial"/>
+          <w:sz w:val="24"/>
+          <w:szCs w:val="24"/>
+        </w:rPr>
+        <w:t>elaborado</w:t>
+      </w:r>
+      <w:proofErr w:type="spellEnd"/>
+      <w:r>
+        <w:rPr>
+          <w:rFonts w:ascii="Arial" w:eastAsia="Arial" w:hAnsi="Arial" w:cs="Arial"/>
+          <w:sz w:val="24"/>
+          <w:szCs w:val="24"/>
+        </w:rPr>
+        <w:t xml:space="preserve"> para </w:t>
+      </w:r>
+      <w:proofErr w:type="spellStart"/>
+      <w:r>
+        <w:rPr>
+          <w:rFonts w:ascii="Arial" w:eastAsia="Arial" w:hAnsi="Arial" w:cs="Arial"/>
+          <w:sz w:val="24"/>
+          <w:szCs w:val="24"/>
+        </w:rPr>
+        <w:t>garantir</w:t>
+      </w:r>
+      <w:proofErr w:type="spellEnd"/>
+      <w:r>
+        <w:rPr>
+          <w:rFonts w:ascii="Arial" w:eastAsia="Arial" w:hAnsi="Arial" w:cs="Arial"/>
+          <w:sz w:val="24"/>
+          <w:szCs w:val="24"/>
+        </w:rPr>
+        <w:t xml:space="preserve"> </w:t>
+      </w:r>
+      <w:proofErr w:type="spellStart"/>
+      <w:r>
+        <w:rPr>
+          <w:rFonts w:ascii="Arial" w:eastAsia="Arial" w:hAnsi="Arial" w:cs="Arial"/>
+          <w:sz w:val="24"/>
+          <w:szCs w:val="24"/>
+        </w:rPr>
+        <w:t>uma</w:t>
+      </w:r>
+      <w:proofErr w:type="spellEnd"/>
+      <w:r>
+        <w:rPr>
+          <w:rFonts w:ascii="Arial" w:eastAsia="Arial" w:hAnsi="Arial" w:cs="Arial"/>
+          <w:sz w:val="24"/>
+          <w:szCs w:val="24"/>
+        </w:rPr>
+        <w:t xml:space="preserve"> </w:t>
+      </w:r>
+      <w:proofErr w:type="spellStart"/>
+      <w:r>
+        <w:rPr>
+          <w:rFonts w:ascii="Arial" w:eastAsia="Arial" w:hAnsi="Arial" w:cs="Arial"/>
+          <w:sz w:val="24"/>
+          <w:szCs w:val="24"/>
+        </w:rPr>
+        <w:t>experiência</w:t>
+      </w:r>
+      <w:proofErr w:type="spellEnd"/>
+      <w:r>
+        <w:rPr>
+          <w:rFonts w:ascii="Arial" w:eastAsia="Arial" w:hAnsi="Arial" w:cs="Arial"/>
+          <w:sz w:val="24"/>
+          <w:szCs w:val="24"/>
+        </w:rPr>
+        <w:t xml:space="preserve"> </w:t>
+      </w:r>
+      <w:proofErr w:type="spellStart"/>
+      <w:r>
+        <w:rPr>
+          <w:rFonts w:ascii="Arial" w:eastAsia="Arial" w:hAnsi="Arial" w:cs="Arial"/>
+          <w:sz w:val="24"/>
+          <w:szCs w:val="24"/>
+        </w:rPr>
+        <w:t>intuitiva</w:t>
+      </w:r>
+      <w:proofErr w:type="spellEnd"/>
+      <w:r>
+        <w:rPr>
+          <w:rFonts w:ascii="Arial" w:eastAsia="Arial" w:hAnsi="Arial" w:cs="Arial"/>
+          <w:sz w:val="24"/>
+          <w:szCs w:val="24"/>
+        </w:rPr>
+        <w:t xml:space="preserve"> e </w:t>
+      </w:r>
+      <w:proofErr w:type="spellStart"/>
+      <w:r>
+        <w:rPr>
+          <w:rFonts w:ascii="Arial" w:eastAsia="Arial" w:hAnsi="Arial" w:cs="Arial"/>
+          <w:sz w:val="24"/>
+          <w:szCs w:val="24"/>
+        </w:rPr>
+        <w:t>amigável</w:t>
+      </w:r>
+      <w:proofErr w:type="spellEnd"/>
+      <w:r>
+        <w:rPr>
+          <w:rFonts w:ascii="Arial" w:eastAsia="Arial" w:hAnsi="Arial" w:cs="Arial"/>
+          <w:sz w:val="24"/>
+          <w:szCs w:val="24"/>
+        </w:rPr>
+        <w:t xml:space="preserve"> </w:t>
+      </w:r>
+      <w:proofErr w:type="spellStart"/>
+      <w:r>
+        <w:rPr>
+          <w:rFonts w:ascii="Arial" w:eastAsia="Arial" w:hAnsi="Arial" w:cs="Arial"/>
+          <w:sz w:val="24"/>
+          <w:szCs w:val="24"/>
+        </w:rPr>
+        <w:t>aos</w:t>
+      </w:r>
+      <w:proofErr w:type="spellEnd"/>
+      <w:r>
+        <w:rPr>
+          <w:rFonts w:ascii="Arial" w:eastAsia="Arial" w:hAnsi="Arial" w:cs="Arial"/>
+          <w:sz w:val="24"/>
+          <w:szCs w:val="24"/>
+        </w:rPr>
+        <w:t xml:space="preserve"> </w:t>
+      </w:r>
+      <w:proofErr w:type="spellStart"/>
+      <w:r>
+        <w:rPr>
+          <w:rFonts w:ascii="Arial" w:eastAsia="Arial" w:hAnsi="Arial" w:cs="Arial"/>
+          <w:sz w:val="24"/>
+          <w:szCs w:val="24"/>
+        </w:rPr>
+        <w:t>usuários</w:t>
+      </w:r>
+      <w:proofErr w:type="spellEnd"/>
+      <w:r>
+        <w:rPr>
+          <w:rFonts w:ascii="Arial" w:eastAsia="Arial" w:hAnsi="Arial" w:cs="Arial"/>
+          <w:sz w:val="24"/>
+          <w:szCs w:val="24"/>
+        </w:rPr>
+        <w:t xml:space="preserve"> da </w:t>
+      </w:r>
+      <w:proofErr w:type="spellStart"/>
+      <w:r>
+        <w:rPr>
+          <w:rFonts w:ascii="Arial" w:eastAsia="Arial" w:hAnsi="Arial" w:cs="Arial"/>
+          <w:sz w:val="24"/>
+          <w:szCs w:val="24"/>
+        </w:rPr>
+        <w:t>Urbagro</w:t>
+      </w:r>
+      <w:proofErr w:type="spellEnd"/>
+      <w:r>
+        <w:rPr>
+          <w:rFonts w:ascii="Arial" w:eastAsia="Arial" w:hAnsi="Arial" w:cs="Arial"/>
+          <w:sz w:val="24"/>
+          <w:szCs w:val="24"/>
+        </w:rPr>
+        <w:t xml:space="preserve">. As </w:t>
+      </w:r>
+      <w:proofErr w:type="spellStart"/>
+      <w:r>
+        <w:rPr>
+          <w:rFonts w:ascii="Arial" w:eastAsia="Arial" w:hAnsi="Arial" w:cs="Arial"/>
+          <w:sz w:val="24"/>
+          <w:szCs w:val="24"/>
+        </w:rPr>
+        <w:t>telas</w:t>
+      </w:r>
+      <w:proofErr w:type="spellEnd"/>
+      <w:r>
+        <w:rPr>
+          <w:rFonts w:ascii="Arial" w:eastAsia="Arial" w:hAnsi="Arial" w:cs="Arial"/>
+          <w:sz w:val="24"/>
+          <w:szCs w:val="24"/>
+        </w:rPr>
+        <w:t xml:space="preserve"> </w:t>
+      </w:r>
+      <w:proofErr w:type="spellStart"/>
+      <w:r>
+        <w:rPr>
+          <w:rFonts w:ascii="Arial" w:eastAsia="Arial" w:hAnsi="Arial" w:cs="Arial"/>
+          <w:sz w:val="24"/>
+          <w:szCs w:val="24"/>
+        </w:rPr>
+        <w:t>incluirão</w:t>
+      </w:r>
+      <w:proofErr w:type="spellEnd"/>
+      <w:r>
+        <w:rPr>
+          <w:rFonts w:ascii="Arial" w:eastAsia="Arial" w:hAnsi="Arial" w:cs="Arial"/>
+          <w:sz w:val="24"/>
+          <w:szCs w:val="24"/>
+        </w:rPr>
+        <w:t xml:space="preserve"> </w:t>
+      </w:r>
+      <w:proofErr w:type="spellStart"/>
+      <w:r>
+        <w:rPr>
+          <w:rFonts w:ascii="Arial" w:eastAsia="Arial" w:hAnsi="Arial" w:cs="Arial"/>
+          <w:sz w:val="24"/>
+          <w:szCs w:val="24"/>
+        </w:rPr>
+        <w:t>gerenciamento</w:t>
+      </w:r>
+      <w:proofErr w:type="spellEnd"/>
+      <w:r>
+        <w:rPr>
+          <w:rFonts w:ascii="Arial" w:eastAsia="Arial" w:hAnsi="Arial" w:cs="Arial"/>
+          <w:sz w:val="24"/>
+          <w:szCs w:val="24"/>
+        </w:rPr>
+        <w:t xml:space="preserve"> dos </w:t>
+      </w:r>
+      <w:proofErr w:type="spellStart"/>
+      <w:r>
+        <w:rPr>
+          <w:rFonts w:ascii="Arial" w:eastAsia="Arial" w:hAnsi="Arial" w:cs="Arial"/>
+          <w:sz w:val="24"/>
+          <w:szCs w:val="24"/>
+        </w:rPr>
+        <w:t>fornecedores</w:t>
+      </w:r>
+      <w:proofErr w:type="spellEnd"/>
+      <w:r>
+        <w:rPr>
+          <w:rFonts w:ascii="Arial" w:eastAsia="Arial" w:hAnsi="Arial" w:cs="Arial"/>
+          <w:sz w:val="24"/>
+          <w:szCs w:val="24"/>
+        </w:rPr>
+        <w:t xml:space="preserve"> e d</w:t>
+      </w:r>
+      <w:r>
+        <w:rPr>
+          <w:rFonts w:ascii="Arial" w:eastAsia="Arial" w:hAnsi="Arial" w:cs="Arial"/>
+          <w:sz w:val="24"/>
+          <w:szCs w:val="24"/>
+        </w:rPr>
+        <w:t>o</w:t>
+      </w:r>
+      <w:r>
+        <w:rPr>
+          <w:rFonts w:ascii="Arial" w:eastAsia="Arial" w:hAnsi="Arial" w:cs="Arial"/>
+          <w:sz w:val="24"/>
+          <w:szCs w:val="24"/>
+        </w:rPr>
+        <w:t xml:space="preserve"> estoque</w:t>
+      </w:r>
+      <w:r>
+        <w:rPr>
+          <w:rFonts w:ascii="Arial" w:eastAsia="Arial" w:hAnsi="Arial" w:cs="Arial"/>
+          <w:sz w:val="24"/>
+          <w:szCs w:val="24"/>
+        </w:rPr>
+        <w:t xml:space="preserve"> dos </w:t>
+      </w:r>
+      <w:proofErr w:type="spellStart"/>
+      <w:r>
+        <w:rPr>
+          <w:rFonts w:ascii="Arial" w:eastAsia="Arial" w:hAnsi="Arial" w:cs="Arial"/>
+          <w:sz w:val="24"/>
+          <w:szCs w:val="24"/>
+        </w:rPr>
+        <w:t>produtos</w:t>
+      </w:r>
+      <w:proofErr w:type="spellEnd"/>
+      <w:r>
+        <w:rPr>
+          <w:rFonts w:ascii="Arial" w:eastAsia="Arial" w:hAnsi="Arial" w:cs="Arial"/>
+          <w:sz w:val="24"/>
+          <w:szCs w:val="24"/>
+        </w:rPr>
+        <w:t xml:space="preserve">, </w:t>
+      </w:r>
+      <w:proofErr w:type="spellStart"/>
+      <w:r>
+        <w:rPr>
+          <w:rFonts w:ascii="Arial" w:eastAsia="Arial" w:hAnsi="Arial" w:cs="Arial"/>
+          <w:sz w:val="24"/>
+          <w:szCs w:val="24"/>
+        </w:rPr>
+        <w:t>visando</w:t>
+      </w:r>
+      <w:proofErr w:type="spellEnd"/>
+      <w:r>
+        <w:rPr>
+          <w:rFonts w:ascii="Arial" w:eastAsia="Arial" w:hAnsi="Arial" w:cs="Arial"/>
+          <w:sz w:val="24"/>
+          <w:szCs w:val="24"/>
+        </w:rPr>
+        <w:t xml:space="preserve"> </w:t>
+      </w:r>
+      <w:proofErr w:type="spellStart"/>
+      <w:r>
+        <w:rPr>
+          <w:rFonts w:ascii="Arial" w:eastAsia="Arial" w:hAnsi="Arial" w:cs="Arial"/>
+          <w:sz w:val="24"/>
+          <w:szCs w:val="24"/>
+        </w:rPr>
+        <w:t>aprimorar</w:t>
+      </w:r>
+      <w:proofErr w:type="spellEnd"/>
+      <w:r>
+        <w:rPr>
+          <w:rFonts w:ascii="Arial" w:eastAsia="Arial" w:hAnsi="Arial" w:cs="Arial"/>
+          <w:sz w:val="24"/>
+          <w:szCs w:val="24"/>
+        </w:rPr>
+        <w:t xml:space="preserve"> </w:t>
+      </w:r>
+      <w:proofErr w:type="gramStart"/>
+      <w:r>
+        <w:rPr>
+          <w:rFonts w:ascii="Arial" w:eastAsia="Arial" w:hAnsi="Arial" w:cs="Arial"/>
+          <w:sz w:val="24"/>
+          <w:szCs w:val="24"/>
+        </w:rPr>
+        <w:t>a</w:t>
+      </w:r>
+      <w:proofErr w:type="gramEnd"/>
+      <w:r>
+        <w:rPr>
+          <w:rFonts w:ascii="Arial" w:eastAsia="Arial" w:hAnsi="Arial" w:cs="Arial"/>
+          <w:sz w:val="24"/>
+          <w:szCs w:val="24"/>
+        </w:rPr>
+        <w:t xml:space="preserve"> </w:t>
+      </w:r>
+      <w:proofErr w:type="spellStart"/>
+      <w:r>
+        <w:rPr>
+          <w:rFonts w:ascii="Arial" w:eastAsia="Arial" w:hAnsi="Arial" w:cs="Arial"/>
+          <w:sz w:val="24"/>
+          <w:szCs w:val="24"/>
+        </w:rPr>
+        <w:t>eficácia</w:t>
+      </w:r>
+      <w:proofErr w:type="spellEnd"/>
+      <w:r>
+        <w:rPr>
+          <w:rFonts w:ascii="Arial" w:eastAsia="Arial" w:hAnsi="Arial" w:cs="Arial"/>
+          <w:sz w:val="24"/>
+          <w:szCs w:val="24"/>
+        </w:rPr>
+        <w:t xml:space="preserve"> </w:t>
+      </w:r>
+      <w:proofErr w:type="spellStart"/>
+      <w:r>
+        <w:rPr>
+          <w:rFonts w:ascii="Arial" w:eastAsia="Arial" w:hAnsi="Arial" w:cs="Arial"/>
+          <w:sz w:val="24"/>
+          <w:szCs w:val="24"/>
+        </w:rPr>
+        <w:t>operacional</w:t>
+      </w:r>
+      <w:proofErr w:type="spellEnd"/>
+      <w:r>
+        <w:rPr>
+          <w:rFonts w:ascii="Arial" w:eastAsia="Arial" w:hAnsi="Arial" w:cs="Arial"/>
+          <w:sz w:val="24"/>
+          <w:szCs w:val="24"/>
+        </w:rPr>
+        <w:t xml:space="preserve"> e </w:t>
+      </w:r>
+      <w:proofErr w:type="spellStart"/>
+      <w:r>
+        <w:rPr>
+          <w:rFonts w:ascii="Arial" w:eastAsia="Arial" w:hAnsi="Arial" w:cs="Arial"/>
+          <w:sz w:val="24"/>
+          <w:szCs w:val="24"/>
+        </w:rPr>
+        <w:t>facilitar</w:t>
+      </w:r>
+      <w:proofErr w:type="spellEnd"/>
+      <w:r>
+        <w:rPr>
+          <w:rFonts w:ascii="Arial" w:eastAsia="Arial" w:hAnsi="Arial" w:cs="Arial"/>
+          <w:sz w:val="24"/>
+          <w:szCs w:val="24"/>
+        </w:rPr>
+        <w:t xml:space="preserve"> a </w:t>
+      </w:r>
+      <w:proofErr w:type="spellStart"/>
+      <w:r>
+        <w:rPr>
+          <w:rFonts w:ascii="Arial" w:eastAsia="Arial" w:hAnsi="Arial" w:cs="Arial"/>
+          <w:sz w:val="24"/>
+          <w:szCs w:val="24"/>
+        </w:rPr>
+        <w:t>utilização</w:t>
+      </w:r>
+      <w:proofErr w:type="spellEnd"/>
+      <w:r>
+        <w:rPr>
+          <w:rFonts w:ascii="Arial" w:eastAsia="Arial" w:hAnsi="Arial" w:cs="Arial"/>
+          <w:sz w:val="24"/>
+          <w:szCs w:val="24"/>
+        </w:rPr>
+        <w:t xml:space="preserve"> do </w:t>
+      </w:r>
+      <w:proofErr w:type="spellStart"/>
+      <w:r>
+        <w:rPr>
+          <w:rFonts w:ascii="Arial" w:eastAsia="Arial" w:hAnsi="Arial" w:cs="Arial"/>
+          <w:sz w:val="24"/>
+          <w:szCs w:val="24"/>
+        </w:rPr>
+        <w:t>sistema</w:t>
+      </w:r>
+      <w:proofErr w:type="spellEnd"/>
+      <w:r>
+        <w:rPr>
+          <w:rFonts w:ascii="Arial" w:eastAsia="Arial" w:hAnsi="Arial" w:cs="Arial"/>
+          <w:sz w:val="24"/>
+          <w:szCs w:val="24"/>
+        </w:rPr>
+        <w:t xml:space="preserve"> </w:t>
+      </w:r>
+      <w:proofErr w:type="spellStart"/>
+      <w:r>
+        <w:rPr>
+          <w:rFonts w:ascii="Arial" w:eastAsia="Arial" w:hAnsi="Arial" w:cs="Arial"/>
+          <w:sz w:val="24"/>
+          <w:szCs w:val="24"/>
+        </w:rPr>
+        <w:t>pelos</w:t>
+      </w:r>
+      <w:proofErr w:type="spellEnd"/>
+      <w:r>
+        <w:rPr>
+          <w:rFonts w:ascii="Arial" w:eastAsia="Arial" w:hAnsi="Arial" w:cs="Arial"/>
+          <w:sz w:val="24"/>
+          <w:szCs w:val="24"/>
+        </w:rPr>
+        <w:t xml:space="preserve"> </w:t>
+      </w:r>
+      <w:proofErr w:type="spellStart"/>
+      <w:r>
+        <w:rPr>
+          <w:rFonts w:ascii="Arial" w:eastAsia="Arial" w:hAnsi="Arial" w:cs="Arial"/>
+          <w:sz w:val="24"/>
+          <w:szCs w:val="24"/>
+        </w:rPr>
+        <w:t>funcionários</w:t>
+      </w:r>
+      <w:proofErr w:type="spellEnd"/>
+      <w:r>
+        <w:rPr>
+          <w:rFonts w:ascii="Arial" w:eastAsia="Arial" w:hAnsi="Arial" w:cs="Arial"/>
+          <w:sz w:val="24"/>
+          <w:szCs w:val="24"/>
+        </w:rPr>
+        <w:t xml:space="preserve"> da </w:t>
+      </w:r>
+      <w:proofErr w:type="spellStart"/>
+      <w:r>
+        <w:rPr>
+          <w:rFonts w:ascii="Arial" w:eastAsia="Arial" w:hAnsi="Arial" w:cs="Arial"/>
+          <w:sz w:val="24"/>
+          <w:szCs w:val="24"/>
+        </w:rPr>
+        <w:t>empresa</w:t>
+      </w:r>
+      <w:proofErr w:type="spellEnd"/>
+      <w:r>
+        <w:rPr>
+          <w:rFonts w:ascii="Arial" w:eastAsia="Arial" w:hAnsi="Arial" w:cs="Arial"/>
+          <w:sz w:val="24"/>
+          <w:szCs w:val="24"/>
+        </w:rPr>
+        <w:t>.</w:t>
+      </w:r>
+    </w:p>
+    <w:p>
+      <w:pPr>
+        <w:ind w:firstLine="708"/>
+        <w:rPr>
+          <w:rFonts w:ascii="Arial" w:eastAsia="Arial" w:hAnsi="Arial" w:cs="Arial"/>
+          <w:sz w:val="24"/>
+          <w:szCs w:val="24"/>
+        </w:rPr>
+      </w:pPr>
+      <w:r>
+        <w:rPr>
+          <w:rFonts w:ascii="Arial" w:eastAsia="Arial" w:hAnsi="Arial" w:cs="Arial"/>
+          <w:sz w:val="24"/>
+          <w:szCs w:val="24"/>
+        </w:rPr>
+        <w:t xml:space="preserve">Quanto </w:t>
+      </w:r>
+      <w:proofErr w:type="spellStart"/>
+      <w:r>
+        <w:rPr>
+          <w:rFonts w:ascii="Arial" w:eastAsia="Arial" w:hAnsi="Arial" w:cs="Arial"/>
+          <w:sz w:val="24"/>
+          <w:szCs w:val="24"/>
+        </w:rPr>
+        <w:t>ao</w:t>
+      </w:r>
+      <w:proofErr w:type="spellEnd"/>
+      <w:r>
+        <w:rPr>
+          <w:rFonts w:ascii="Arial" w:eastAsia="Arial" w:hAnsi="Arial" w:cs="Arial"/>
+          <w:sz w:val="24"/>
+          <w:szCs w:val="24"/>
+        </w:rPr>
+        <w:t xml:space="preserve"> banco de dados, </w:t>
+      </w:r>
+      <w:proofErr w:type="spellStart"/>
+      <w:r>
+        <w:rPr>
+          <w:rFonts w:ascii="Arial" w:eastAsia="Arial" w:hAnsi="Arial" w:cs="Arial"/>
+          <w:sz w:val="24"/>
+          <w:szCs w:val="24"/>
+        </w:rPr>
+        <w:t>será</w:t>
+      </w:r>
+      <w:proofErr w:type="spellEnd"/>
+      <w:r>
+        <w:rPr>
+          <w:rFonts w:ascii="Arial" w:eastAsia="Arial" w:hAnsi="Arial" w:cs="Arial"/>
+          <w:sz w:val="24"/>
+          <w:szCs w:val="24"/>
+        </w:rPr>
+        <w:t xml:space="preserve"> </w:t>
+      </w:r>
+      <w:proofErr w:type="spellStart"/>
+      <w:r>
+        <w:rPr>
+          <w:rFonts w:ascii="Arial" w:eastAsia="Arial" w:hAnsi="Arial" w:cs="Arial"/>
+          <w:sz w:val="24"/>
+          <w:szCs w:val="24"/>
+        </w:rPr>
+        <w:t>desenvolvido</w:t>
+      </w:r>
+      <w:proofErr w:type="spellEnd"/>
+      <w:r>
+        <w:rPr>
+          <w:rFonts w:ascii="Arial" w:eastAsia="Arial" w:hAnsi="Arial" w:cs="Arial"/>
+          <w:sz w:val="24"/>
+          <w:szCs w:val="24"/>
+        </w:rPr>
+        <w:t xml:space="preserve"> um </w:t>
+      </w:r>
+      <w:proofErr w:type="spellStart"/>
+      <w:r>
+        <w:rPr>
+          <w:rFonts w:ascii="Arial" w:eastAsia="Arial" w:hAnsi="Arial" w:cs="Arial"/>
+          <w:sz w:val="24"/>
+          <w:szCs w:val="24"/>
+        </w:rPr>
+        <w:t>Diagrama</w:t>
+      </w:r>
+      <w:proofErr w:type="spellEnd"/>
+      <w:r>
+        <w:rPr>
+          <w:rFonts w:ascii="Arial" w:eastAsia="Arial" w:hAnsi="Arial" w:cs="Arial"/>
+          <w:sz w:val="24"/>
+          <w:szCs w:val="24"/>
+        </w:rPr>
+        <w:t xml:space="preserve"> </w:t>
+      </w:r>
+      <w:proofErr w:type="spellStart"/>
+      <w:r>
+        <w:rPr>
+          <w:rFonts w:ascii="Arial" w:eastAsia="Arial" w:hAnsi="Arial" w:cs="Arial"/>
+          <w:sz w:val="24"/>
+          <w:szCs w:val="24"/>
+        </w:rPr>
+        <w:t>Entidade-Relacionamento</w:t>
+      </w:r>
+      <w:proofErr w:type="spellEnd"/>
+      <w:r>
+        <w:rPr>
+          <w:rFonts w:ascii="Arial" w:eastAsia="Arial" w:hAnsi="Arial" w:cs="Arial"/>
+          <w:sz w:val="24"/>
+          <w:szCs w:val="24"/>
+        </w:rPr>
+        <w:t xml:space="preserve"> (ER) </w:t>
+      </w:r>
+      <w:proofErr w:type="spellStart"/>
+      <w:r>
+        <w:rPr>
+          <w:rFonts w:ascii="Arial" w:eastAsia="Arial" w:hAnsi="Arial" w:cs="Arial"/>
+          <w:sz w:val="24"/>
+          <w:szCs w:val="24"/>
+        </w:rPr>
+        <w:t>detalhado</w:t>
+      </w:r>
+      <w:proofErr w:type="spellEnd"/>
+      <w:r>
+        <w:rPr>
+          <w:rFonts w:ascii="Arial" w:eastAsia="Arial" w:hAnsi="Arial" w:cs="Arial"/>
+          <w:sz w:val="24"/>
+          <w:szCs w:val="24"/>
+        </w:rPr>
+        <w:t xml:space="preserve">, </w:t>
+      </w:r>
+      <w:proofErr w:type="spellStart"/>
+      <w:r>
+        <w:rPr>
+          <w:rFonts w:ascii="Arial" w:eastAsia="Arial" w:hAnsi="Arial" w:cs="Arial"/>
+          <w:sz w:val="24"/>
+          <w:szCs w:val="24"/>
+        </w:rPr>
+        <w:t>incluindo</w:t>
+      </w:r>
+      <w:proofErr w:type="spellEnd"/>
+      <w:r>
+        <w:rPr>
+          <w:rFonts w:ascii="Arial" w:eastAsia="Arial" w:hAnsi="Arial" w:cs="Arial"/>
+          <w:sz w:val="24"/>
+          <w:szCs w:val="24"/>
+        </w:rPr>
+        <w:t xml:space="preserve"> </w:t>
+      </w:r>
+      <w:proofErr w:type="spellStart"/>
+      <w:r>
+        <w:rPr>
+          <w:rFonts w:ascii="Arial" w:eastAsia="Arial" w:hAnsi="Arial" w:cs="Arial"/>
+          <w:sz w:val="24"/>
+          <w:szCs w:val="24"/>
+        </w:rPr>
+        <w:t>tabelas</w:t>
+      </w:r>
+      <w:proofErr w:type="spellEnd"/>
+      <w:r>
+        <w:rPr>
+          <w:rFonts w:ascii="Arial" w:eastAsia="Arial" w:hAnsi="Arial" w:cs="Arial"/>
+          <w:sz w:val="24"/>
+          <w:szCs w:val="24"/>
+        </w:rPr>
+        <w:t xml:space="preserve"> para </w:t>
+      </w:r>
+      <w:proofErr w:type="spellStart"/>
+      <w:r>
+        <w:rPr>
+          <w:rFonts w:ascii="Arial" w:eastAsia="Arial" w:hAnsi="Arial" w:cs="Arial"/>
+          <w:sz w:val="24"/>
+          <w:szCs w:val="24"/>
+        </w:rPr>
+        <w:t>armazenar</w:t>
+      </w:r>
+      <w:proofErr w:type="spellEnd"/>
+      <w:r>
+        <w:rPr>
+          <w:rFonts w:ascii="Arial" w:eastAsia="Arial" w:hAnsi="Arial" w:cs="Arial"/>
+          <w:sz w:val="24"/>
+          <w:szCs w:val="24"/>
+        </w:rPr>
+        <w:t xml:space="preserve"> </w:t>
+      </w:r>
+      <w:proofErr w:type="spellStart"/>
+      <w:r>
+        <w:rPr>
+          <w:rFonts w:ascii="Arial" w:eastAsia="Arial" w:hAnsi="Arial" w:cs="Arial"/>
+          <w:sz w:val="24"/>
+          <w:szCs w:val="24"/>
+        </w:rPr>
+        <w:t>informações</w:t>
+      </w:r>
+      <w:proofErr w:type="spellEnd"/>
+      <w:r>
+        <w:rPr>
+          <w:rFonts w:ascii="Arial" w:eastAsia="Arial" w:hAnsi="Arial" w:cs="Arial"/>
+          <w:sz w:val="24"/>
+          <w:szCs w:val="24"/>
+        </w:rPr>
+        <w:t xml:space="preserve"> </w:t>
+      </w:r>
+      <w:proofErr w:type="spellStart"/>
+      <w:r>
+        <w:rPr>
+          <w:rFonts w:ascii="Arial" w:eastAsia="Arial" w:hAnsi="Arial" w:cs="Arial"/>
+          <w:sz w:val="24"/>
+          <w:szCs w:val="24"/>
+        </w:rPr>
+        <w:t>cruciais</w:t>
+      </w:r>
+      <w:proofErr w:type="spellEnd"/>
+      <w:r>
+        <w:rPr>
+          <w:rFonts w:ascii="Arial" w:eastAsia="Arial" w:hAnsi="Arial" w:cs="Arial"/>
+          <w:sz w:val="24"/>
+          <w:szCs w:val="24"/>
+        </w:rPr>
+        <w:t xml:space="preserve"> </w:t>
+      </w:r>
+      <w:proofErr w:type="spellStart"/>
+      <w:r>
+        <w:rPr>
+          <w:rFonts w:ascii="Arial" w:eastAsia="Arial" w:hAnsi="Arial" w:cs="Arial"/>
+          <w:sz w:val="24"/>
+          <w:szCs w:val="24"/>
+        </w:rPr>
+        <w:t>sobre</w:t>
+      </w:r>
+      <w:proofErr w:type="spellEnd"/>
+      <w:r>
+        <w:rPr>
+          <w:rFonts w:ascii="Arial" w:eastAsia="Arial" w:hAnsi="Arial" w:cs="Arial"/>
+          <w:sz w:val="24"/>
+          <w:szCs w:val="24"/>
+        </w:rPr>
+        <w:t xml:space="preserve"> </w:t>
+      </w:r>
+      <w:proofErr w:type="spellStart"/>
+      <w:r>
+        <w:rPr>
+          <w:rFonts w:ascii="Arial" w:eastAsia="Arial" w:hAnsi="Arial" w:cs="Arial"/>
+          <w:sz w:val="24"/>
+          <w:szCs w:val="24"/>
+        </w:rPr>
+        <w:t>cultivos</w:t>
+      </w:r>
+      <w:proofErr w:type="spellEnd"/>
+      <w:r>
+        <w:rPr>
+          <w:rFonts w:ascii="Arial" w:eastAsia="Arial" w:hAnsi="Arial" w:cs="Arial"/>
+          <w:sz w:val="24"/>
+          <w:szCs w:val="24"/>
+        </w:rPr>
+        <w:t xml:space="preserve">, </w:t>
+      </w:r>
+      <w:proofErr w:type="spellStart"/>
+      <w:r>
+        <w:rPr>
+          <w:rFonts w:ascii="Arial" w:eastAsia="Arial" w:hAnsi="Arial" w:cs="Arial"/>
+          <w:sz w:val="24"/>
+          <w:szCs w:val="24"/>
+        </w:rPr>
+        <w:t>insumos</w:t>
+      </w:r>
+      <w:proofErr w:type="spellEnd"/>
+      <w:r>
+        <w:rPr>
+          <w:rFonts w:ascii="Arial" w:eastAsia="Arial" w:hAnsi="Arial" w:cs="Arial"/>
+          <w:sz w:val="24"/>
+          <w:szCs w:val="24"/>
+        </w:rPr>
+        <w:t xml:space="preserve">, </w:t>
+      </w:r>
+      <w:proofErr w:type="spellStart"/>
+      <w:r>
+        <w:rPr>
+          <w:rFonts w:ascii="Arial" w:eastAsia="Arial" w:hAnsi="Arial" w:cs="Arial"/>
+          <w:sz w:val="24"/>
+          <w:szCs w:val="24"/>
+        </w:rPr>
+        <w:t>funcionários</w:t>
+      </w:r>
+      <w:proofErr w:type="spellEnd"/>
+      <w:r>
+        <w:rPr>
+          <w:rFonts w:ascii="Arial" w:eastAsia="Arial" w:hAnsi="Arial" w:cs="Arial"/>
+          <w:sz w:val="24"/>
+          <w:szCs w:val="24"/>
+        </w:rPr>
+        <w:t xml:space="preserve"> e </w:t>
+      </w:r>
+      <w:proofErr w:type="spellStart"/>
+      <w:r>
+        <w:rPr>
+          <w:rFonts w:ascii="Arial" w:eastAsia="Arial" w:hAnsi="Arial" w:cs="Arial"/>
+          <w:sz w:val="24"/>
+          <w:szCs w:val="24"/>
+        </w:rPr>
+        <w:t>transações</w:t>
+      </w:r>
+      <w:proofErr w:type="spellEnd"/>
+      <w:r>
+        <w:rPr>
+          <w:rFonts w:ascii="Arial" w:eastAsia="Arial" w:hAnsi="Arial" w:cs="Arial"/>
+          <w:sz w:val="24"/>
+          <w:szCs w:val="24"/>
+        </w:rPr>
+        <w:t xml:space="preserve"> de estoque. </w:t>
+      </w:r>
+      <w:proofErr w:type="spellStart"/>
+      <w:r>
+        <w:rPr>
+          <w:rFonts w:ascii="Arial" w:eastAsia="Arial" w:hAnsi="Arial" w:cs="Arial"/>
+          <w:sz w:val="24"/>
+          <w:szCs w:val="24"/>
+        </w:rPr>
+        <w:t>Serão</w:t>
+      </w:r>
+      <w:proofErr w:type="spellEnd"/>
+      <w:r>
+        <w:rPr>
+          <w:rFonts w:ascii="Arial" w:eastAsia="Arial" w:hAnsi="Arial" w:cs="Arial"/>
+          <w:sz w:val="24"/>
+          <w:szCs w:val="24"/>
+        </w:rPr>
+        <w:t xml:space="preserve"> </w:t>
+      </w:r>
+      <w:proofErr w:type="spellStart"/>
+      <w:r>
+        <w:rPr>
+          <w:rFonts w:ascii="Arial" w:eastAsia="Arial" w:hAnsi="Arial" w:cs="Arial"/>
+          <w:sz w:val="24"/>
+          <w:szCs w:val="24"/>
+        </w:rPr>
+        <w:t>criados</w:t>
+      </w:r>
+      <w:proofErr w:type="spellEnd"/>
+      <w:r>
+        <w:rPr>
+          <w:rFonts w:ascii="Arial" w:eastAsia="Arial" w:hAnsi="Arial" w:cs="Arial"/>
+          <w:sz w:val="24"/>
+          <w:szCs w:val="24"/>
+        </w:rPr>
+        <w:t xml:space="preserve"> scripts de carga de dados de teste para </w:t>
+      </w:r>
+      <w:proofErr w:type="spellStart"/>
+      <w:r>
+        <w:rPr>
+          <w:rFonts w:ascii="Arial" w:eastAsia="Arial" w:hAnsi="Arial" w:cs="Arial"/>
+          <w:sz w:val="24"/>
+          <w:szCs w:val="24"/>
+        </w:rPr>
+        <w:t>inicializar</w:t>
+      </w:r>
+      <w:proofErr w:type="spellEnd"/>
+      <w:r>
+        <w:rPr>
+          <w:rFonts w:ascii="Arial" w:eastAsia="Arial" w:hAnsi="Arial" w:cs="Arial"/>
+          <w:sz w:val="24"/>
+          <w:szCs w:val="24"/>
+        </w:rPr>
+        <w:t xml:space="preserve"> o banco de dados com </w:t>
+      </w:r>
+      <w:proofErr w:type="spellStart"/>
+      <w:r>
+        <w:rPr>
+          <w:rFonts w:ascii="Arial" w:eastAsia="Arial" w:hAnsi="Arial" w:cs="Arial"/>
+          <w:sz w:val="24"/>
+          <w:szCs w:val="24"/>
+        </w:rPr>
+        <w:t>informações</w:t>
+      </w:r>
+      <w:proofErr w:type="spellEnd"/>
+      <w:r>
+        <w:rPr>
+          <w:rFonts w:ascii="Arial" w:eastAsia="Arial" w:hAnsi="Arial" w:cs="Arial"/>
+          <w:sz w:val="24"/>
+          <w:szCs w:val="24"/>
+        </w:rPr>
+        <w:t xml:space="preserve"> </w:t>
+      </w:r>
+      <w:proofErr w:type="spellStart"/>
+      <w:r>
+        <w:rPr>
+          <w:rFonts w:ascii="Arial" w:eastAsia="Arial" w:hAnsi="Arial" w:cs="Arial"/>
+          <w:sz w:val="24"/>
+          <w:szCs w:val="24"/>
+        </w:rPr>
+        <w:t>fictícias</w:t>
+      </w:r>
+      <w:proofErr w:type="spellEnd"/>
+      <w:r>
+        <w:rPr>
+          <w:rFonts w:ascii="Arial" w:eastAsia="Arial" w:hAnsi="Arial" w:cs="Arial"/>
+          <w:sz w:val="24"/>
+          <w:szCs w:val="24"/>
+        </w:rPr>
+        <w:t xml:space="preserve">, </w:t>
+      </w:r>
+      <w:proofErr w:type="spellStart"/>
+      <w:r>
+        <w:rPr>
+          <w:rFonts w:ascii="Arial" w:eastAsia="Arial" w:hAnsi="Arial" w:cs="Arial"/>
+          <w:sz w:val="24"/>
+          <w:szCs w:val="24"/>
+        </w:rPr>
+        <w:t>permitindo</w:t>
+      </w:r>
+      <w:proofErr w:type="spellEnd"/>
+      <w:r>
+        <w:rPr>
+          <w:rFonts w:ascii="Arial" w:eastAsia="Arial" w:hAnsi="Arial" w:cs="Arial"/>
+          <w:sz w:val="24"/>
+          <w:szCs w:val="24"/>
+        </w:rPr>
+        <w:t xml:space="preserve"> </w:t>
+      </w:r>
+      <w:proofErr w:type="spellStart"/>
+      <w:r>
+        <w:rPr>
+          <w:rFonts w:ascii="Arial" w:eastAsia="Arial" w:hAnsi="Arial" w:cs="Arial"/>
+          <w:sz w:val="24"/>
+          <w:szCs w:val="24"/>
+        </w:rPr>
+        <w:t>uma</w:t>
+      </w:r>
+      <w:proofErr w:type="spellEnd"/>
+      <w:r>
+        <w:rPr>
+          <w:rFonts w:ascii="Arial" w:eastAsia="Arial" w:hAnsi="Arial" w:cs="Arial"/>
+          <w:sz w:val="24"/>
+          <w:szCs w:val="24"/>
+        </w:rPr>
+        <w:t xml:space="preserve"> </w:t>
+      </w:r>
+      <w:proofErr w:type="spellStart"/>
+      <w:r>
+        <w:rPr>
+          <w:rFonts w:ascii="Arial" w:eastAsia="Arial" w:hAnsi="Arial" w:cs="Arial"/>
+          <w:sz w:val="24"/>
+          <w:szCs w:val="24"/>
+        </w:rPr>
+        <w:t>simulação</w:t>
+      </w:r>
+      <w:proofErr w:type="spellEnd"/>
+      <w:r>
+        <w:rPr>
+          <w:rFonts w:ascii="Arial" w:eastAsia="Arial" w:hAnsi="Arial" w:cs="Arial"/>
+          <w:sz w:val="24"/>
+          <w:szCs w:val="24"/>
+        </w:rPr>
+        <w:t xml:space="preserve"> </w:t>
+      </w:r>
+      <w:proofErr w:type="spellStart"/>
+      <w:r>
+        <w:rPr>
+          <w:rFonts w:ascii="Arial" w:eastAsia="Arial" w:hAnsi="Arial" w:cs="Arial"/>
+          <w:sz w:val="24"/>
+          <w:szCs w:val="24"/>
+        </w:rPr>
+        <w:t>realista</w:t>
+      </w:r>
+      <w:proofErr w:type="spellEnd"/>
+      <w:r>
+        <w:rPr>
+          <w:rFonts w:ascii="Arial" w:eastAsia="Arial" w:hAnsi="Arial" w:cs="Arial"/>
+          <w:sz w:val="24"/>
+          <w:szCs w:val="24"/>
+        </w:rPr>
+        <w:t xml:space="preserve"> do </w:t>
+      </w:r>
+      <w:proofErr w:type="spellStart"/>
+      <w:r>
+        <w:rPr>
+          <w:rFonts w:ascii="Arial" w:eastAsia="Arial" w:hAnsi="Arial" w:cs="Arial"/>
+          <w:sz w:val="24"/>
+          <w:szCs w:val="24"/>
+        </w:rPr>
+        <w:t>ambiente</w:t>
+      </w:r>
+      <w:proofErr w:type="spellEnd"/>
+      <w:r>
+        <w:rPr>
+          <w:rFonts w:ascii="Arial" w:eastAsia="Arial" w:hAnsi="Arial" w:cs="Arial"/>
+          <w:sz w:val="24"/>
+          <w:szCs w:val="24"/>
+        </w:rPr>
+        <w:t xml:space="preserve"> de </w:t>
+      </w:r>
+      <w:proofErr w:type="spellStart"/>
+      <w:r>
+        <w:rPr>
+          <w:rFonts w:ascii="Arial" w:eastAsia="Arial" w:hAnsi="Arial" w:cs="Arial"/>
+          <w:sz w:val="24"/>
+          <w:szCs w:val="24"/>
+        </w:rPr>
+        <w:t>produção</w:t>
+      </w:r>
+      <w:proofErr w:type="spellEnd"/>
+      <w:r>
+        <w:rPr>
+          <w:rFonts w:ascii="Arial" w:eastAsia="Arial" w:hAnsi="Arial" w:cs="Arial"/>
+          <w:sz w:val="24"/>
+          <w:szCs w:val="24"/>
+        </w:rPr>
+        <w:t xml:space="preserve"> da </w:t>
+      </w:r>
+      <w:proofErr w:type="spellStart"/>
+      <w:r>
+        <w:rPr>
+          <w:rFonts w:ascii="Arial" w:eastAsia="Arial" w:hAnsi="Arial" w:cs="Arial"/>
+          <w:sz w:val="24"/>
+          <w:szCs w:val="24"/>
+        </w:rPr>
+        <w:t>Urbagro</w:t>
+      </w:r>
+      <w:proofErr w:type="spellEnd"/>
+      <w:r>
+        <w:rPr>
+          <w:rFonts w:ascii="Arial" w:eastAsia="Arial" w:hAnsi="Arial" w:cs="Arial"/>
+          <w:sz w:val="24"/>
+          <w:szCs w:val="24"/>
+        </w:rPr>
+        <w:t>.</w:t>
+      </w:r>
+    </w:p>
+    <w:p>
+      <w:pPr>
+        <w:ind w:firstLine="708"/>
+        <w:rPr>
+          <w:rFonts w:ascii="Arial" w:eastAsia="Arial" w:hAnsi="Arial" w:cs="Arial"/>
+          <w:sz w:val="24"/>
+          <w:szCs w:val="24"/>
+        </w:rPr>
+      </w:pPr>
+      <w:r>
+        <w:rPr>
+          <w:rFonts w:ascii="Arial" w:eastAsia="Arial" w:hAnsi="Arial" w:cs="Arial"/>
+          <w:sz w:val="24"/>
+          <w:szCs w:val="24"/>
+        </w:rPr>
+        <w:lastRenderedPageBreak/>
+        <w:t xml:space="preserve">Por </w:t>
+      </w:r>
+      <w:proofErr w:type="spellStart"/>
+      <w:r>
+        <w:rPr>
+          <w:rFonts w:ascii="Arial" w:eastAsia="Arial" w:hAnsi="Arial" w:cs="Arial"/>
+          <w:sz w:val="24"/>
+          <w:szCs w:val="24"/>
+        </w:rPr>
+        <w:t>fim</w:t>
+      </w:r>
+      <w:proofErr w:type="spellEnd"/>
+      <w:r>
+        <w:rPr>
+          <w:rFonts w:ascii="Arial" w:eastAsia="Arial" w:hAnsi="Arial" w:cs="Arial"/>
+          <w:sz w:val="24"/>
+          <w:szCs w:val="24"/>
+        </w:rPr>
+        <w:t xml:space="preserve">, </w:t>
+      </w:r>
+      <w:proofErr w:type="spellStart"/>
+      <w:r>
+        <w:rPr>
+          <w:rFonts w:ascii="Arial" w:eastAsia="Arial" w:hAnsi="Arial" w:cs="Arial"/>
+          <w:sz w:val="24"/>
+          <w:szCs w:val="24"/>
+        </w:rPr>
+        <w:t>serão</w:t>
+      </w:r>
+      <w:proofErr w:type="spellEnd"/>
+      <w:r>
+        <w:rPr>
+          <w:rFonts w:ascii="Arial" w:eastAsia="Arial" w:hAnsi="Arial" w:cs="Arial"/>
+          <w:sz w:val="24"/>
+          <w:szCs w:val="24"/>
+        </w:rPr>
+        <w:t xml:space="preserve"> </w:t>
+      </w:r>
+      <w:proofErr w:type="spellStart"/>
+      <w:r>
+        <w:rPr>
+          <w:rFonts w:ascii="Arial" w:eastAsia="Arial" w:hAnsi="Arial" w:cs="Arial"/>
+          <w:sz w:val="24"/>
+          <w:szCs w:val="24"/>
+        </w:rPr>
+        <w:t>abordados</w:t>
+      </w:r>
+      <w:proofErr w:type="spellEnd"/>
+      <w:r>
+        <w:rPr>
+          <w:rFonts w:ascii="Arial" w:eastAsia="Arial" w:hAnsi="Arial" w:cs="Arial"/>
+          <w:sz w:val="24"/>
+          <w:szCs w:val="24"/>
+        </w:rPr>
+        <w:t xml:space="preserve"> </w:t>
+      </w:r>
+      <w:proofErr w:type="spellStart"/>
+      <w:r>
+        <w:rPr>
+          <w:rFonts w:ascii="Arial" w:eastAsia="Arial" w:hAnsi="Arial" w:cs="Arial"/>
+          <w:sz w:val="24"/>
+          <w:szCs w:val="24"/>
+        </w:rPr>
+        <w:t>aspectos</w:t>
+      </w:r>
+      <w:proofErr w:type="spellEnd"/>
+      <w:r>
+        <w:rPr>
+          <w:rFonts w:ascii="Arial" w:eastAsia="Arial" w:hAnsi="Arial" w:cs="Arial"/>
+          <w:sz w:val="24"/>
+          <w:szCs w:val="24"/>
+        </w:rPr>
+        <w:t xml:space="preserve"> </w:t>
+      </w:r>
+      <w:proofErr w:type="spellStart"/>
+      <w:r>
+        <w:rPr>
+          <w:rFonts w:ascii="Arial" w:eastAsia="Arial" w:hAnsi="Arial" w:cs="Arial"/>
+          <w:sz w:val="24"/>
+          <w:szCs w:val="24"/>
+        </w:rPr>
+        <w:t>relacionados</w:t>
+      </w:r>
+      <w:proofErr w:type="spellEnd"/>
+      <w:r>
+        <w:rPr>
+          <w:rFonts w:ascii="Arial" w:eastAsia="Arial" w:hAnsi="Arial" w:cs="Arial"/>
+          <w:sz w:val="24"/>
+          <w:szCs w:val="24"/>
+        </w:rPr>
+        <w:t xml:space="preserve"> à </w:t>
+      </w:r>
+      <w:proofErr w:type="spellStart"/>
+      <w:r>
+        <w:rPr>
+          <w:rFonts w:ascii="Arial" w:eastAsia="Arial" w:hAnsi="Arial" w:cs="Arial"/>
+          <w:sz w:val="24"/>
+          <w:szCs w:val="24"/>
+        </w:rPr>
+        <w:t>economia</w:t>
+      </w:r>
+      <w:proofErr w:type="spellEnd"/>
+      <w:r>
+        <w:rPr>
+          <w:rFonts w:ascii="Arial" w:eastAsia="Arial" w:hAnsi="Arial" w:cs="Arial"/>
+          <w:sz w:val="24"/>
+          <w:szCs w:val="24"/>
+        </w:rPr>
+        <w:t xml:space="preserve"> e mercado, com </w:t>
+      </w:r>
+      <w:proofErr w:type="spellStart"/>
+      <w:r>
+        <w:rPr>
+          <w:rFonts w:ascii="Arial" w:eastAsia="Arial" w:hAnsi="Arial" w:cs="Arial"/>
+          <w:sz w:val="24"/>
+          <w:szCs w:val="24"/>
+        </w:rPr>
+        <w:t>uma</w:t>
+      </w:r>
+      <w:proofErr w:type="spellEnd"/>
+      <w:r>
+        <w:rPr>
+          <w:rFonts w:ascii="Arial" w:eastAsia="Arial" w:hAnsi="Arial" w:cs="Arial"/>
+          <w:sz w:val="24"/>
+          <w:szCs w:val="24"/>
+        </w:rPr>
+        <w:t xml:space="preserve"> </w:t>
+      </w:r>
+      <w:proofErr w:type="spellStart"/>
+      <w:r>
+        <w:rPr>
+          <w:rFonts w:ascii="Arial" w:eastAsia="Arial" w:hAnsi="Arial" w:cs="Arial"/>
+          <w:sz w:val="24"/>
+          <w:szCs w:val="24"/>
+        </w:rPr>
+        <w:t>análise</w:t>
+      </w:r>
+      <w:proofErr w:type="spellEnd"/>
+      <w:r>
+        <w:rPr>
+          <w:rFonts w:ascii="Arial" w:eastAsia="Arial" w:hAnsi="Arial" w:cs="Arial"/>
+          <w:sz w:val="24"/>
+          <w:szCs w:val="24"/>
+        </w:rPr>
+        <w:t xml:space="preserve"> </w:t>
+      </w:r>
+      <w:proofErr w:type="spellStart"/>
+      <w:r>
+        <w:rPr>
+          <w:rFonts w:ascii="Arial" w:eastAsia="Arial" w:hAnsi="Arial" w:cs="Arial"/>
+          <w:sz w:val="24"/>
+          <w:szCs w:val="24"/>
+        </w:rPr>
+        <w:t>detalhada</w:t>
+      </w:r>
+      <w:proofErr w:type="spellEnd"/>
+      <w:r>
+        <w:rPr>
+          <w:rFonts w:ascii="Arial" w:eastAsia="Arial" w:hAnsi="Arial" w:cs="Arial"/>
+          <w:sz w:val="24"/>
+          <w:szCs w:val="24"/>
+        </w:rPr>
+        <w:t xml:space="preserve"> da </w:t>
+      </w:r>
+      <w:proofErr w:type="spellStart"/>
+      <w:r>
+        <w:rPr>
+          <w:rFonts w:ascii="Arial" w:eastAsia="Arial" w:hAnsi="Arial" w:cs="Arial"/>
+          <w:sz w:val="24"/>
+          <w:szCs w:val="24"/>
+        </w:rPr>
+        <w:t>viabilidade</w:t>
+      </w:r>
+      <w:proofErr w:type="spellEnd"/>
+      <w:r>
+        <w:rPr>
+          <w:rFonts w:ascii="Arial" w:eastAsia="Arial" w:hAnsi="Arial" w:cs="Arial"/>
+          <w:sz w:val="24"/>
+          <w:szCs w:val="24"/>
+        </w:rPr>
+        <w:t xml:space="preserve"> </w:t>
+      </w:r>
+      <w:proofErr w:type="spellStart"/>
+      <w:r>
+        <w:rPr>
+          <w:rFonts w:ascii="Arial" w:eastAsia="Arial" w:hAnsi="Arial" w:cs="Arial"/>
+          <w:sz w:val="24"/>
+          <w:szCs w:val="24"/>
+        </w:rPr>
+        <w:t>econômica</w:t>
+      </w:r>
+      <w:proofErr w:type="spellEnd"/>
+      <w:r>
+        <w:rPr>
+          <w:rFonts w:ascii="Arial" w:eastAsia="Arial" w:hAnsi="Arial" w:cs="Arial"/>
+          <w:sz w:val="24"/>
+          <w:szCs w:val="24"/>
+        </w:rPr>
+        <w:t xml:space="preserve"> do </w:t>
+      </w:r>
+      <w:proofErr w:type="spellStart"/>
+      <w:r>
+        <w:rPr>
+          <w:rFonts w:ascii="Arial" w:eastAsia="Arial" w:hAnsi="Arial" w:cs="Arial"/>
+          <w:sz w:val="24"/>
+          <w:szCs w:val="24"/>
+        </w:rPr>
+        <w:t>projeto</w:t>
+      </w:r>
+      <w:proofErr w:type="spellEnd"/>
+      <w:r>
+        <w:rPr>
+          <w:rFonts w:ascii="Arial" w:eastAsia="Arial" w:hAnsi="Arial" w:cs="Arial"/>
+          <w:sz w:val="24"/>
+          <w:szCs w:val="24"/>
+        </w:rPr>
+        <w:t xml:space="preserve"> da </w:t>
+      </w:r>
+      <w:proofErr w:type="spellStart"/>
+      <w:r>
+        <w:rPr>
+          <w:rFonts w:ascii="Arial" w:eastAsia="Arial" w:hAnsi="Arial" w:cs="Arial"/>
+          <w:sz w:val="24"/>
+          <w:szCs w:val="24"/>
+        </w:rPr>
+        <w:t>Urbagro</w:t>
+      </w:r>
+      <w:proofErr w:type="spellEnd"/>
+      <w:r>
+        <w:rPr>
+          <w:rFonts w:ascii="Arial" w:eastAsia="Arial" w:hAnsi="Arial" w:cs="Arial"/>
+          <w:sz w:val="24"/>
+          <w:szCs w:val="24"/>
+        </w:rPr>
+        <w:t xml:space="preserve">, </w:t>
+      </w:r>
+      <w:proofErr w:type="spellStart"/>
+      <w:r>
+        <w:rPr>
+          <w:rFonts w:ascii="Arial" w:eastAsia="Arial" w:hAnsi="Arial" w:cs="Arial"/>
+          <w:sz w:val="24"/>
+          <w:szCs w:val="24"/>
+        </w:rPr>
+        <w:t>considerando</w:t>
+      </w:r>
+      <w:proofErr w:type="spellEnd"/>
+      <w:r>
+        <w:rPr>
+          <w:rFonts w:ascii="Arial" w:eastAsia="Arial" w:hAnsi="Arial" w:cs="Arial"/>
+          <w:sz w:val="24"/>
+          <w:szCs w:val="24"/>
+        </w:rPr>
+        <w:t xml:space="preserve"> </w:t>
+      </w:r>
+      <w:proofErr w:type="spellStart"/>
+      <w:r>
+        <w:rPr>
+          <w:rFonts w:ascii="Arial" w:eastAsia="Arial" w:hAnsi="Arial" w:cs="Arial"/>
+          <w:sz w:val="24"/>
+          <w:szCs w:val="24"/>
+        </w:rPr>
+        <w:t>os</w:t>
+      </w:r>
+      <w:proofErr w:type="spellEnd"/>
+      <w:r>
+        <w:rPr>
+          <w:rFonts w:ascii="Arial" w:eastAsia="Arial" w:hAnsi="Arial" w:cs="Arial"/>
+          <w:sz w:val="24"/>
+          <w:szCs w:val="24"/>
+        </w:rPr>
+        <w:t xml:space="preserve"> custos de </w:t>
+      </w:r>
+      <w:proofErr w:type="spellStart"/>
+      <w:r>
+        <w:rPr>
+          <w:rFonts w:ascii="Arial" w:eastAsia="Arial" w:hAnsi="Arial" w:cs="Arial"/>
+          <w:sz w:val="24"/>
+          <w:szCs w:val="24"/>
+        </w:rPr>
+        <w:t>implantação</w:t>
+      </w:r>
+      <w:proofErr w:type="spellEnd"/>
+      <w:r>
+        <w:rPr>
+          <w:rFonts w:ascii="Arial" w:eastAsia="Arial" w:hAnsi="Arial" w:cs="Arial"/>
+          <w:sz w:val="24"/>
+          <w:szCs w:val="24"/>
+        </w:rPr>
+        <w:t xml:space="preserve"> e </w:t>
+      </w:r>
+      <w:proofErr w:type="spellStart"/>
+      <w:r>
+        <w:rPr>
+          <w:rFonts w:ascii="Arial" w:eastAsia="Arial" w:hAnsi="Arial" w:cs="Arial"/>
+          <w:sz w:val="24"/>
+          <w:szCs w:val="24"/>
+        </w:rPr>
+        <w:t>operação</w:t>
+      </w:r>
+      <w:proofErr w:type="spellEnd"/>
+      <w:r>
+        <w:rPr>
+          <w:rFonts w:ascii="Arial" w:eastAsia="Arial" w:hAnsi="Arial" w:cs="Arial"/>
+          <w:sz w:val="24"/>
+          <w:szCs w:val="24"/>
+        </w:rPr>
+        <w:t xml:space="preserve"> da fazenda </w:t>
+      </w:r>
+      <w:proofErr w:type="spellStart"/>
+      <w:r>
+        <w:rPr>
+          <w:rFonts w:ascii="Arial" w:eastAsia="Arial" w:hAnsi="Arial" w:cs="Arial"/>
+          <w:sz w:val="24"/>
+          <w:szCs w:val="24"/>
+        </w:rPr>
+        <w:t>urbana</w:t>
+      </w:r>
+      <w:proofErr w:type="spellEnd"/>
+      <w:r>
+        <w:rPr>
+          <w:rFonts w:ascii="Arial" w:eastAsia="Arial" w:hAnsi="Arial" w:cs="Arial"/>
+          <w:sz w:val="24"/>
+          <w:szCs w:val="24"/>
+        </w:rPr>
+        <w:t xml:space="preserve">, </w:t>
+      </w:r>
+      <w:proofErr w:type="spellStart"/>
+      <w:r>
+        <w:rPr>
+          <w:rFonts w:ascii="Arial" w:eastAsia="Arial" w:hAnsi="Arial" w:cs="Arial"/>
+          <w:sz w:val="24"/>
+          <w:szCs w:val="24"/>
+        </w:rPr>
+        <w:t>bem</w:t>
+      </w:r>
+      <w:proofErr w:type="spellEnd"/>
+      <w:r>
+        <w:rPr>
+          <w:rFonts w:ascii="Arial" w:eastAsia="Arial" w:hAnsi="Arial" w:cs="Arial"/>
+          <w:sz w:val="24"/>
+          <w:szCs w:val="24"/>
+        </w:rPr>
+        <w:t xml:space="preserve"> </w:t>
+      </w:r>
+      <w:proofErr w:type="spellStart"/>
+      <w:r>
+        <w:rPr>
+          <w:rFonts w:ascii="Arial" w:eastAsia="Arial" w:hAnsi="Arial" w:cs="Arial"/>
+          <w:sz w:val="24"/>
+          <w:szCs w:val="24"/>
+        </w:rPr>
+        <w:t>como</w:t>
+      </w:r>
+      <w:proofErr w:type="spellEnd"/>
+      <w:r>
+        <w:rPr>
+          <w:rFonts w:ascii="Arial" w:eastAsia="Arial" w:hAnsi="Arial" w:cs="Arial"/>
+          <w:sz w:val="24"/>
+          <w:szCs w:val="24"/>
+        </w:rPr>
+        <w:t xml:space="preserve"> a </w:t>
+      </w:r>
+      <w:proofErr w:type="spellStart"/>
+      <w:r>
+        <w:rPr>
+          <w:rFonts w:ascii="Arial" w:eastAsia="Arial" w:hAnsi="Arial" w:cs="Arial"/>
+          <w:sz w:val="24"/>
+          <w:szCs w:val="24"/>
+        </w:rPr>
+        <w:t>previsão</w:t>
+      </w:r>
+      <w:proofErr w:type="spellEnd"/>
+      <w:r>
+        <w:rPr>
+          <w:rFonts w:ascii="Arial" w:eastAsia="Arial" w:hAnsi="Arial" w:cs="Arial"/>
+          <w:sz w:val="24"/>
+          <w:szCs w:val="24"/>
+        </w:rPr>
+        <w:t xml:space="preserve"> de </w:t>
+      </w:r>
+      <w:proofErr w:type="spellStart"/>
+      <w:r>
+        <w:rPr>
+          <w:rFonts w:ascii="Arial" w:eastAsia="Arial" w:hAnsi="Arial" w:cs="Arial"/>
+          <w:sz w:val="24"/>
+          <w:szCs w:val="24"/>
+        </w:rPr>
+        <w:t>receitas</w:t>
+      </w:r>
+      <w:proofErr w:type="spellEnd"/>
+      <w:r>
+        <w:rPr>
+          <w:rFonts w:ascii="Arial" w:eastAsia="Arial" w:hAnsi="Arial" w:cs="Arial"/>
+          <w:sz w:val="24"/>
+          <w:szCs w:val="24"/>
+        </w:rPr>
+        <w:t xml:space="preserve"> com a </w:t>
+      </w:r>
+      <w:proofErr w:type="spellStart"/>
+      <w:r>
+        <w:rPr>
+          <w:rFonts w:ascii="Arial" w:eastAsia="Arial" w:hAnsi="Arial" w:cs="Arial"/>
+          <w:sz w:val="24"/>
+          <w:szCs w:val="24"/>
+        </w:rPr>
+        <w:t>venda</w:t>
+      </w:r>
+      <w:proofErr w:type="spellEnd"/>
+      <w:r>
+        <w:rPr>
+          <w:rFonts w:ascii="Arial" w:eastAsia="Arial" w:hAnsi="Arial" w:cs="Arial"/>
+          <w:sz w:val="24"/>
+          <w:szCs w:val="24"/>
+        </w:rPr>
+        <w:t xml:space="preserve"> dos </w:t>
+      </w:r>
+      <w:proofErr w:type="spellStart"/>
+      <w:r>
+        <w:rPr>
+          <w:rFonts w:ascii="Arial" w:eastAsia="Arial" w:hAnsi="Arial" w:cs="Arial"/>
+          <w:sz w:val="24"/>
+          <w:szCs w:val="24"/>
+        </w:rPr>
+        <w:t>produtos</w:t>
+      </w:r>
+      <w:proofErr w:type="spellEnd"/>
+      <w:r>
+        <w:rPr>
+          <w:rFonts w:ascii="Arial" w:eastAsia="Arial" w:hAnsi="Arial" w:cs="Arial"/>
+          <w:sz w:val="24"/>
+          <w:szCs w:val="24"/>
+        </w:rPr>
+        <w:t xml:space="preserve"> </w:t>
+      </w:r>
+      <w:proofErr w:type="spellStart"/>
+      <w:r>
+        <w:rPr>
+          <w:rFonts w:ascii="Arial" w:eastAsia="Arial" w:hAnsi="Arial" w:cs="Arial"/>
+          <w:sz w:val="24"/>
+          <w:szCs w:val="24"/>
+        </w:rPr>
+        <w:t>cultivados</w:t>
+      </w:r>
+      <w:proofErr w:type="spellEnd"/>
+      <w:r>
+        <w:rPr>
+          <w:rFonts w:ascii="Arial" w:eastAsia="Arial" w:hAnsi="Arial" w:cs="Arial"/>
+          <w:sz w:val="24"/>
+          <w:szCs w:val="24"/>
+        </w:rPr>
+        <w:t xml:space="preserve">. </w:t>
+      </w:r>
+      <w:proofErr w:type="spellStart"/>
+      <w:r>
+        <w:rPr>
+          <w:rFonts w:ascii="Arial" w:eastAsia="Arial" w:hAnsi="Arial" w:cs="Arial"/>
+          <w:sz w:val="24"/>
+          <w:szCs w:val="24"/>
+        </w:rPr>
+        <w:t>Além</w:t>
+      </w:r>
+      <w:proofErr w:type="spellEnd"/>
+      <w:r>
+        <w:rPr>
+          <w:rFonts w:ascii="Arial" w:eastAsia="Arial" w:hAnsi="Arial" w:cs="Arial"/>
+          <w:sz w:val="24"/>
+          <w:szCs w:val="24"/>
+        </w:rPr>
+        <w:t xml:space="preserve"> </w:t>
+      </w:r>
+      <w:proofErr w:type="spellStart"/>
+      <w:r>
+        <w:rPr>
+          <w:rFonts w:ascii="Arial" w:eastAsia="Arial" w:hAnsi="Arial" w:cs="Arial"/>
+          <w:sz w:val="24"/>
+          <w:szCs w:val="24"/>
+        </w:rPr>
+        <w:t>disso</w:t>
+      </w:r>
+      <w:proofErr w:type="spellEnd"/>
+      <w:r>
+        <w:rPr>
+          <w:rFonts w:ascii="Arial" w:eastAsia="Arial" w:hAnsi="Arial" w:cs="Arial"/>
+          <w:sz w:val="24"/>
+          <w:szCs w:val="24"/>
+        </w:rPr>
+        <w:t xml:space="preserve">, </w:t>
+      </w:r>
+      <w:proofErr w:type="spellStart"/>
+      <w:r>
+        <w:rPr>
+          <w:rFonts w:ascii="Arial" w:eastAsia="Arial" w:hAnsi="Arial" w:cs="Arial"/>
+          <w:sz w:val="24"/>
+          <w:szCs w:val="24"/>
+        </w:rPr>
+        <w:t>será</w:t>
+      </w:r>
+      <w:proofErr w:type="spellEnd"/>
+      <w:r>
+        <w:rPr>
+          <w:rFonts w:ascii="Arial" w:eastAsia="Arial" w:hAnsi="Arial" w:cs="Arial"/>
+          <w:sz w:val="24"/>
+          <w:szCs w:val="24"/>
+        </w:rPr>
+        <w:t xml:space="preserve"> </w:t>
+      </w:r>
+      <w:proofErr w:type="spellStart"/>
+      <w:r>
+        <w:rPr>
+          <w:rFonts w:ascii="Arial" w:eastAsia="Arial" w:hAnsi="Arial" w:cs="Arial"/>
+          <w:sz w:val="24"/>
+          <w:szCs w:val="24"/>
+        </w:rPr>
+        <w:t>realizada</w:t>
+      </w:r>
+      <w:proofErr w:type="spellEnd"/>
+      <w:r>
+        <w:rPr>
+          <w:rFonts w:ascii="Arial" w:eastAsia="Arial" w:hAnsi="Arial" w:cs="Arial"/>
+          <w:sz w:val="24"/>
+          <w:szCs w:val="24"/>
+        </w:rPr>
+        <w:t xml:space="preserve"> </w:t>
+      </w:r>
+      <w:proofErr w:type="spellStart"/>
+      <w:r>
+        <w:rPr>
+          <w:rFonts w:ascii="Arial" w:eastAsia="Arial" w:hAnsi="Arial" w:cs="Arial"/>
+          <w:sz w:val="24"/>
+          <w:szCs w:val="24"/>
+        </w:rPr>
+        <w:t>uma</w:t>
+      </w:r>
+      <w:proofErr w:type="spellEnd"/>
+      <w:r>
+        <w:rPr>
+          <w:rFonts w:ascii="Arial" w:eastAsia="Arial" w:hAnsi="Arial" w:cs="Arial"/>
+          <w:sz w:val="24"/>
+          <w:szCs w:val="24"/>
+        </w:rPr>
+        <w:t xml:space="preserve"> </w:t>
+      </w:r>
+      <w:proofErr w:type="spellStart"/>
+      <w:r>
+        <w:rPr>
+          <w:rFonts w:ascii="Arial" w:eastAsia="Arial" w:hAnsi="Arial" w:cs="Arial"/>
+          <w:sz w:val="24"/>
+          <w:szCs w:val="24"/>
+        </w:rPr>
+        <w:t>gestão</w:t>
+      </w:r>
+      <w:proofErr w:type="spellEnd"/>
+      <w:r>
+        <w:rPr>
+          <w:rFonts w:ascii="Arial" w:eastAsia="Arial" w:hAnsi="Arial" w:cs="Arial"/>
+          <w:sz w:val="24"/>
+          <w:szCs w:val="24"/>
+        </w:rPr>
+        <w:t xml:space="preserve"> </w:t>
+      </w:r>
+      <w:proofErr w:type="spellStart"/>
+      <w:r>
+        <w:rPr>
+          <w:rFonts w:ascii="Arial" w:eastAsia="Arial" w:hAnsi="Arial" w:cs="Arial"/>
+          <w:sz w:val="24"/>
+          <w:szCs w:val="24"/>
+        </w:rPr>
+        <w:t>estratégica</w:t>
+      </w:r>
+      <w:proofErr w:type="spellEnd"/>
+      <w:r>
+        <w:rPr>
+          <w:rFonts w:ascii="Arial" w:eastAsia="Arial" w:hAnsi="Arial" w:cs="Arial"/>
+          <w:sz w:val="24"/>
+          <w:szCs w:val="24"/>
+        </w:rPr>
+        <w:t xml:space="preserve"> de </w:t>
+      </w:r>
+      <w:proofErr w:type="spellStart"/>
+      <w:r>
+        <w:rPr>
+          <w:rFonts w:ascii="Arial" w:eastAsia="Arial" w:hAnsi="Arial" w:cs="Arial"/>
+          <w:sz w:val="24"/>
+          <w:szCs w:val="24"/>
+        </w:rPr>
+        <w:t>recursos</w:t>
+      </w:r>
+      <w:proofErr w:type="spellEnd"/>
+      <w:r>
+        <w:rPr>
+          <w:rFonts w:ascii="Arial" w:eastAsia="Arial" w:hAnsi="Arial" w:cs="Arial"/>
+          <w:sz w:val="24"/>
+          <w:szCs w:val="24"/>
+        </w:rPr>
+        <w:t xml:space="preserve"> </w:t>
+      </w:r>
+      <w:proofErr w:type="spellStart"/>
+      <w:r>
+        <w:rPr>
+          <w:rFonts w:ascii="Arial" w:eastAsia="Arial" w:hAnsi="Arial" w:cs="Arial"/>
+          <w:sz w:val="24"/>
+          <w:szCs w:val="24"/>
+        </w:rPr>
+        <w:t>humanos</w:t>
+      </w:r>
+      <w:proofErr w:type="spellEnd"/>
+      <w:r>
+        <w:rPr>
+          <w:rFonts w:ascii="Arial" w:eastAsia="Arial" w:hAnsi="Arial" w:cs="Arial"/>
+          <w:sz w:val="24"/>
+          <w:szCs w:val="24"/>
+        </w:rPr>
+        <w:t xml:space="preserve">, </w:t>
+      </w:r>
+      <w:proofErr w:type="spellStart"/>
+      <w:r>
+        <w:rPr>
+          <w:rFonts w:ascii="Arial" w:eastAsia="Arial" w:hAnsi="Arial" w:cs="Arial"/>
+          <w:sz w:val="24"/>
+          <w:szCs w:val="24"/>
+        </w:rPr>
+        <w:t>descrevendo</w:t>
+      </w:r>
+      <w:proofErr w:type="spellEnd"/>
+      <w:r>
+        <w:rPr>
+          <w:rFonts w:ascii="Arial" w:eastAsia="Arial" w:hAnsi="Arial" w:cs="Arial"/>
+          <w:sz w:val="24"/>
+          <w:szCs w:val="24"/>
+        </w:rPr>
+        <w:t xml:space="preserve"> o </w:t>
+      </w:r>
+      <w:proofErr w:type="spellStart"/>
+      <w:r>
+        <w:rPr>
+          <w:rFonts w:ascii="Arial" w:eastAsia="Arial" w:hAnsi="Arial" w:cs="Arial"/>
+          <w:sz w:val="24"/>
+          <w:szCs w:val="24"/>
+        </w:rPr>
+        <w:t>perfil</w:t>
+      </w:r>
+      <w:proofErr w:type="spellEnd"/>
+      <w:r>
+        <w:rPr>
+          <w:rFonts w:ascii="Arial" w:eastAsia="Arial" w:hAnsi="Arial" w:cs="Arial"/>
+          <w:sz w:val="24"/>
+          <w:szCs w:val="24"/>
+        </w:rPr>
+        <w:t xml:space="preserve"> dos </w:t>
+      </w:r>
+      <w:proofErr w:type="spellStart"/>
+      <w:r>
+        <w:rPr>
+          <w:rFonts w:ascii="Arial" w:eastAsia="Arial" w:hAnsi="Arial" w:cs="Arial"/>
+          <w:sz w:val="24"/>
+          <w:szCs w:val="24"/>
+        </w:rPr>
+        <w:t>recursos</w:t>
+      </w:r>
+      <w:proofErr w:type="spellEnd"/>
+      <w:r>
+        <w:rPr>
+          <w:rFonts w:ascii="Arial" w:eastAsia="Arial" w:hAnsi="Arial" w:cs="Arial"/>
+          <w:sz w:val="24"/>
+          <w:szCs w:val="24"/>
+        </w:rPr>
+        <w:t xml:space="preserve"> </w:t>
+      </w:r>
+      <w:proofErr w:type="spellStart"/>
+      <w:r>
+        <w:rPr>
+          <w:rFonts w:ascii="Arial" w:eastAsia="Arial" w:hAnsi="Arial" w:cs="Arial"/>
+          <w:sz w:val="24"/>
+          <w:szCs w:val="24"/>
+        </w:rPr>
+        <w:t>humanos</w:t>
+      </w:r>
+      <w:proofErr w:type="spellEnd"/>
+      <w:r>
+        <w:rPr>
+          <w:rFonts w:ascii="Arial" w:eastAsia="Arial" w:hAnsi="Arial" w:cs="Arial"/>
+          <w:sz w:val="24"/>
+          <w:szCs w:val="24"/>
+        </w:rPr>
+        <w:t xml:space="preserve"> </w:t>
+      </w:r>
+      <w:proofErr w:type="spellStart"/>
+      <w:r>
+        <w:rPr>
+          <w:rFonts w:ascii="Arial" w:eastAsia="Arial" w:hAnsi="Arial" w:cs="Arial"/>
+          <w:sz w:val="24"/>
+          <w:szCs w:val="24"/>
+        </w:rPr>
+        <w:t>utilizados</w:t>
+      </w:r>
+      <w:proofErr w:type="spellEnd"/>
+      <w:r>
+        <w:rPr>
+          <w:rFonts w:ascii="Arial" w:eastAsia="Arial" w:hAnsi="Arial" w:cs="Arial"/>
+          <w:sz w:val="24"/>
+          <w:szCs w:val="24"/>
+        </w:rPr>
+        <w:t xml:space="preserve"> </w:t>
+      </w:r>
+      <w:proofErr w:type="spellStart"/>
+      <w:r>
+        <w:rPr>
+          <w:rFonts w:ascii="Arial" w:eastAsia="Arial" w:hAnsi="Arial" w:cs="Arial"/>
+          <w:sz w:val="24"/>
+          <w:szCs w:val="24"/>
+        </w:rPr>
+        <w:t>na</w:t>
+      </w:r>
+      <w:proofErr w:type="spellEnd"/>
+      <w:r>
+        <w:rPr>
+          <w:rFonts w:ascii="Arial" w:eastAsia="Arial" w:hAnsi="Arial" w:cs="Arial"/>
+          <w:sz w:val="24"/>
+          <w:szCs w:val="24"/>
+        </w:rPr>
+        <w:t xml:space="preserve"> </w:t>
+      </w:r>
+      <w:proofErr w:type="spellStart"/>
+      <w:r>
+        <w:rPr>
+          <w:rFonts w:ascii="Arial" w:eastAsia="Arial" w:hAnsi="Arial" w:cs="Arial"/>
+          <w:sz w:val="24"/>
+          <w:szCs w:val="24"/>
+        </w:rPr>
+        <w:t>Urbagro</w:t>
+      </w:r>
+      <w:proofErr w:type="spellEnd"/>
+      <w:r>
+        <w:rPr>
+          <w:rFonts w:ascii="Arial" w:eastAsia="Arial" w:hAnsi="Arial" w:cs="Arial"/>
+          <w:sz w:val="24"/>
+          <w:szCs w:val="24"/>
+        </w:rPr>
+        <w:t xml:space="preserve">, </w:t>
+      </w:r>
+      <w:proofErr w:type="spellStart"/>
+      <w:r>
+        <w:rPr>
+          <w:rFonts w:ascii="Arial" w:eastAsia="Arial" w:hAnsi="Arial" w:cs="Arial"/>
+          <w:sz w:val="24"/>
+          <w:szCs w:val="24"/>
+        </w:rPr>
+        <w:t>suas</w:t>
+      </w:r>
+      <w:proofErr w:type="spellEnd"/>
+      <w:r>
+        <w:rPr>
+          <w:rFonts w:ascii="Arial" w:eastAsia="Arial" w:hAnsi="Arial" w:cs="Arial"/>
+          <w:sz w:val="24"/>
+          <w:szCs w:val="24"/>
+        </w:rPr>
+        <w:t xml:space="preserve"> </w:t>
+      </w:r>
+      <w:proofErr w:type="spellStart"/>
+      <w:r>
+        <w:rPr>
+          <w:rFonts w:ascii="Arial" w:eastAsia="Arial" w:hAnsi="Arial" w:cs="Arial"/>
+          <w:sz w:val="24"/>
+          <w:szCs w:val="24"/>
+        </w:rPr>
+        <w:t>habilidades</w:t>
+      </w:r>
+      <w:proofErr w:type="spellEnd"/>
+      <w:r>
+        <w:rPr>
+          <w:rFonts w:ascii="Arial" w:eastAsia="Arial" w:hAnsi="Arial" w:cs="Arial"/>
+          <w:sz w:val="24"/>
+          <w:szCs w:val="24"/>
+        </w:rPr>
+        <w:t xml:space="preserve"> e </w:t>
+      </w:r>
+      <w:proofErr w:type="spellStart"/>
+      <w:r>
+        <w:rPr>
+          <w:rFonts w:ascii="Arial" w:eastAsia="Arial" w:hAnsi="Arial" w:cs="Arial"/>
+          <w:sz w:val="24"/>
+          <w:szCs w:val="24"/>
+        </w:rPr>
+        <w:t>responsabilidades</w:t>
+      </w:r>
+      <w:proofErr w:type="spellEnd"/>
+      <w:r>
+        <w:rPr>
+          <w:rFonts w:ascii="Arial" w:eastAsia="Arial" w:hAnsi="Arial" w:cs="Arial"/>
+          <w:sz w:val="24"/>
+          <w:szCs w:val="24"/>
+        </w:rPr>
+        <w:t xml:space="preserve">, </w:t>
+      </w:r>
+      <w:proofErr w:type="spellStart"/>
+      <w:r>
+        <w:rPr>
+          <w:rFonts w:ascii="Arial" w:eastAsia="Arial" w:hAnsi="Arial" w:cs="Arial"/>
+          <w:sz w:val="24"/>
+          <w:szCs w:val="24"/>
+        </w:rPr>
+        <w:t>visando</w:t>
+      </w:r>
+      <w:proofErr w:type="spellEnd"/>
+      <w:r>
+        <w:rPr>
+          <w:rFonts w:ascii="Arial" w:eastAsia="Arial" w:hAnsi="Arial" w:cs="Arial"/>
+          <w:sz w:val="24"/>
+          <w:szCs w:val="24"/>
+        </w:rPr>
+        <w:t xml:space="preserve"> </w:t>
+      </w:r>
+      <w:proofErr w:type="spellStart"/>
+      <w:r>
+        <w:rPr>
+          <w:rFonts w:ascii="Arial" w:eastAsia="Arial" w:hAnsi="Arial" w:cs="Arial"/>
+          <w:sz w:val="24"/>
+          <w:szCs w:val="24"/>
+        </w:rPr>
+        <w:t>garantir</w:t>
+      </w:r>
+      <w:proofErr w:type="spellEnd"/>
+      <w:r>
+        <w:rPr>
+          <w:rFonts w:ascii="Arial" w:eastAsia="Arial" w:hAnsi="Arial" w:cs="Arial"/>
+          <w:sz w:val="24"/>
+          <w:szCs w:val="24"/>
+        </w:rPr>
+        <w:t xml:space="preserve"> o </w:t>
+      </w:r>
+      <w:proofErr w:type="spellStart"/>
+      <w:r>
+        <w:rPr>
+          <w:rFonts w:ascii="Arial" w:eastAsia="Arial" w:hAnsi="Arial" w:cs="Arial"/>
+          <w:sz w:val="24"/>
+          <w:szCs w:val="24"/>
+        </w:rPr>
+        <w:t>sucesso</w:t>
+      </w:r>
+      <w:proofErr w:type="spellEnd"/>
+      <w:r>
+        <w:rPr>
+          <w:rFonts w:ascii="Arial" w:eastAsia="Arial" w:hAnsi="Arial" w:cs="Arial"/>
+          <w:sz w:val="24"/>
+          <w:szCs w:val="24"/>
+        </w:rPr>
+        <w:t xml:space="preserve"> </w:t>
+      </w:r>
+      <w:proofErr w:type="spellStart"/>
+      <w:r>
+        <w:rPr>
+          <w:rFonts w:ascii="Arial" w:eastAsia="Arial" w:hAnsi="Arial" w:cs="Arial"/>
+          <w:sz w:val="24"/>
+          <w:szCs w:val="24"/>
+        </w:rPr>
+        <w:t>sustentável</w:t>
+      </w:r>
+      <w:proofErr w:type="spellEnd"/>
+      <w:r>
+        <w:rPr>
+          <w:rFonts w:ascii="Arial" w:eastAsia="Arial" w:hAnsi="Arial" w:cs="Arial"/>
+          <w:sz w:val="24"/>
+          <w:szCs w:val="24"/>
+        </w:rPr>
+        <w:t xml:space="preserve"> do </w:t>
+      </w:r>
+      <w:proofErr w:type="spellStart"/>
+      <w:r>
+        <w:rPr>
+          <w:rFonts w:ascii="Arial" w:eastAsia="Arial" w:hAnsi="Arial" w:cs="Arial"/>
+          <w:sz w:val="24"/>
+          <w:szCs w:val="24"/>
+        </w:rPr>
+        <w:t>projeto</w:t>
+      </w:r>
+      <w:proofErr w:type="spellEnd"/>
+      <w:r>
+        <w:rPr>
+          <w:rFonts w:ascii="Arial" w:eastAsia="Arial" w:hAnsi="Arial" w:cs="Arial"/>
+          <w:sz w:val="24"/>
+          <w:szCs w:val="24"/>
+        </w:rPr>
+        <w:t>.</w:t>
+      </w:r>
     </w:p>
     <w:p>
       <w:pPr>
@@ -9456,6 +13351,87 @@
         </w:rPr>
       </w:pPr>
       <w:bookmarkStart w:id="2" w:name="_Toc164072148"/>
+    </w:p>
+    <w:p>
+      <w:pPr>
+        <w:pStyle w:val="Ttulo1"/>
+        <w:spacing w:before="240"/>
+        <w:ind w:firstLine="0"/>
+        <w:rPr>
+          <w:rFonts w:eastAsia="Batang"/>
+        </w:rPr>
+      </w:pPr>
+    </w:p>
+    <w:p>
+      <w:pPr>
+        <w:pStyle w:val="Ttulo1"/>
+        <w:spacing w:before="240"/>
+        <w:ind w:firstLine="0"/>
+        <w:rPr>
+          <w:rFonts w:eastAsia="Batang"/>
+        </w:rPr>
+      </w:pPr>
+    </w:p>
+    <w:p>
+      <w:pPr>
+        <w:pStyle w:val="Ttulo1"/>
+        <w:spacing w:before="240"/>
+        <w:ind w:firstLine="0"/>
+        <w:rPr>
+          <w:rFonts w:eastAsia="Batang"/>
+        </w:rPr>
+      </w:pPr>
+    </w:p>
+    <w:p>
+      <w:pPr>
+        <w:pStyle w:val="Ttulo1"/>
+        <w:spacing w:before="240"/>
+        <w:ind w:firstLine="0"/>
+        <w:rPr>
+          <w:rFonts w:eastAsia="Batang"/>
+        </w:rPr>
+      </w:pPr>
+    </w:p>
+    <w:p>
+      <w:pPr>
+        <w:rPr>
+          <w:lang w:val="x-none" w:eastAsia="x-none"/>
+        </w:rPr>
+      </w:pPr>
+    </w:p>
+    <w:p>
+      <w:pPr>
+        <w:rPr>
+          <w:lang w:val="x-none" w:eastAsia="x-none"/>
+        </w:rPr>
+      </w:pPr>
+    </w:p>
+    <w:p>
+      <w:pPr>
+        <w:pStyle w:val="Ttulo1"/>
+        <w:spacing w:before="240"/>
+        <w:ind w:firstLine="0"/>
+        <w:rPr>
+          <w:rFonts w:eastAsia="Batang"/>
+        </w:rPr>
+      </w:pPr>
+    </w:p>
+    <w:p>
+      <w:pPr>
+        <w:rPr>
+          <w:lang w:val="x-none" w:eastAsia="x-none"/>
+        </w:rPr>
+      </w:pPr>
+    </w:p>
+    <w:p>
+      <w:pPr>
+        <w:pStyle w:val="Ttulo1"/>
+        <w:spacing w:before="240"/>
+        <w:ind w:firstLine="0"/>
+        <w:rPr>
+          <w:rFonts w:eastAsia="Batang"/>
+        </w:rPr>
+      </w:pPr>
       <w:r>
         <w:rPr>
           <w:rFonts w:eastAsia="Batang"/>
@@ -11207,7 +15183,16 @@
           <w:szCs w:val="24"/>
           <w:lang w:val="pt-BR"/>
         </w:rPr>
-        <w:t>Situação</w:t>
+        <w:t>s</w:t>
+      </w:r>
+      <w:r>
+        <w:rPr>
+          <w:rFonts w:ascii="Arial" w:eastAsia="Arial" w:hAnsi="Arial" w:cs="Arial"/>
+          <w:sz w:val="24"/>
+          <w:szCs w:val="24"/>
+          <w:lang w:val="pt-BR"/>
+        </w:rPr>
+        <w:t>ituação</w:t>
       </w:r>
       <w:r>
         <w:rPr>
@@ -12813,7 +16798,7 @@
         </w:rPr>
         <w:lastRenderedPageBreak/>
         <w:drawing>
-          <wp:inline distT="0" distB="0" distL="0" distR="0" wp14:anchorId="39573462" wp14:editId="425F67C1">
+          <wp:inline distT="0" distB="0" distL="0" distR="0" wp14:anchorId="39573462" wp14:editId="7B545DCA">
             <wp:extent cx="6305552" cy="3705225"/>
             <wp:effectExtent l="0" t="0" r="0" b="0"/>
             <wp:docPr id="1430146908" name="Imagem 1430146908"/>
@@ -13246,9 +17231,8 @@
           <w:szCs w:val="24"/>
           <w:lang w:val="pt-BR"/>
         </w:rPr>
-        <w:t>Urban</w:t>
-      </w:r>
-      <w:proofErr w:type="spellEnd"/>
+        <w:t>Urb</w:t>
+      </w:r>
       <w:r>
         <w:rPr>
           <w:rFonts w:ascii="Arial" w:eastAsia="Arial" w:hAnsi="Arial" w:cs="Arial"/>
@@ -13257,13 +17241,19 @@
           <w:szCs w:val="24"/>
           <w:lang w:val="pt-BR"/>
         </w:rPr>
-        <w:t xml:space="preserve"> Farm.</w:t>
-      </w:r>
-    </w:p>
-    <w:p>
-      <w:pPr>
-        <w:spacing w:after="0"/>
-      </w:pPr>
+        <w:t>Agro</w:t>
+      </w:r>
+      <w:proofErr w:type="spellEnd"/>
+      <w:r>
+        <w:rPr>
+          <w:rFonts w:ascii="Arial" w:eastAsia="Arial" w:hAnsi="Arial" w:cs="Arial"/>
+          <w:color w:val="000000" w:themeColor="text1"/>
+          <w:sz w:val="24"/>
+          <w:szCs w:val="24"/>
+          <w:lang w:val="pt-BR"/>
+        </w:rPr>
+        <w:t>.</w:t>
+      </w:r>
     </w:p>
     <w:p>
       <w:pPr>
@@ -14170,31 +18160,7 @@
           <w:szCs w:val="24"/>
           <w:lang w:eastAsia="pt-BR"/>
         </w:rPr>
-        <w:t xml:space="preserve"> </w:t>
-      </w:r>
-      <w:proofErr w:type="spellStart"/>
-      <w:r>
-        <w:rPr>
-          <w:rFonts w:ascii="Arial" w:hAnsi="Arial" w:cs="Arial"/>
-          <w:bCs/>
-          <w:color w:val="000000"/>
-          <w:sz w:val="24"/>
-          <w:szCs w:val="24"/>
-          <w:lang w:eastAsia="pt-BR"/>
-        </w:rPr>
-        <w:t>aplicações</w:t>
-      </w:r>
-      <w:proofErr w:type="spellEnd"/>
-      <w:r>
-        <w:rPr>
-          <w:rFonts w:ascii="Arial" w:hAnsi="Arial" w:cs="Arial"/>
-          <w:bCs/>
-          <w:color w:val="000000"/>
-          <w:sz w:val="24"/>
-          <w:szCs w:val="24"/>
-          <w:lang w:eastAsia="pt-BR"/>
-        </w:rPr>
-        <w:t>.</w:t>
+        <w:t xml:space="preserve"> aplicações.</w:t>
       </w:r>
     </w:p>
     <w:p>
@@ -16171,7 +20137,51 @@
           <w:sz w:val="24"/>
           <w:szCs w:val="24"/>
         </w:rPr>
-        <w:t xml:space="preserve">No primeiro semestre deste ano, será realizada a especificação das características do sistema (documentação) e uma PoC (do inglês, Proof of Concept) em modo console chamando classes em uma </w:t>
+        <w:t xml:space="preserve">No primeiro semestre deste ano, será realizada a especificação das características do sistema (documentação) e uma PoC (do inglês, Proof of Concept) em modo console chamando classes </w:t>
+      </w:r>
+      <w:proofErr w:type="spellStart"/>
+      <w:r>
+        <w:rPr>
+          <w:rFonts w:ascii="Arial" w:hAnsi="Arial" w:cs="Arial"/>
+          <w:b/>
+          <w:bCs/>
+          <w:sz w:val="24"/>
+          <w:szCs w:val="24"/>
+        </w:rPr>
+        <w:t>em</w:t>
+      </w:r>
+      <w:proofErr w:type="spellEnd"/>
+      <w:r>
+        <w:rPr>
+          <w:rFonts w:ascii="Arial" w:hAnsi="Arial" w:cs="Arial"/>
+          <w:b/>
+          <w:bCs/>
+          <w:sz w:val="24"/>
+          <w:szCs w:val="24"/>
+        </w:rPr>
+        <w:t xml:space="preserve"> </w:t>
+      </w:r>
+      <w:proofErr w:type="spellStart"/>
+      <w:r>
+        <w:rPr>
+          <w:rFonts w:ascii="Arial" w:hAnsi="Arial" w:cs="Arial"/>
+          <w:b/>
+          <w:bCs/>
+          <w:sz w:val="24"/>
+          <w:szCs w:val="24"/>
+        </w:rPr>
+        <w:t>uma</w:t>
+      </w:r>
+      <w:proofErr w:type="spellEnd"/>
+      <w:r>
+        <w:rPr>
+          <w:rFonts w:ascii="Arial" w:hAnsi="Arial" w:cs="Arial"/>
+          <w:b/>
+          <w:bCs/>
+          <w:sz w:val="24"/>
+          <w:szCs w:val="24"/>
+        </w:rPr>
+        <w:t xml:space="preserve"> </w:t>
       </w:r>
       <w:proofErr w:type="spellStart"/>
       <w:r>
@@ -16193,7 +20203,29 @@
           <w:sz w:val="24"/>
           <w:szCs w:val="24"/>
         </w:rPr>
-        <w:t xml:space="preserve"> para o cadastro dos itens no banco. No segundo semestre, o sistema deverá ser implementado</w:t>
+        <w:t xml:space="preserve"> para o </w:t>
+      </w:r>
+      <w:proofErr w:type="spellStart"/>
+      <w:r>
+        <w:rPr>
+          <w:rFonts w:ascii="Arial" w:hAnsi="Arial" w:cs="Arial"/>
+          <w:b/>
+          <w:bCs/>
+          <w:sz w:val="24"/>
+          <w:szCs w:val="24"/>
+        </w:rPr>
+        <w:t>cadastro</w:t>
+      </w:r>
+      <w:proofErr w:type="spellEnd"/>
+      <w:r>
+        <w:rPr>
+          <w:rFonts w:ascii="Arial" w:hAnsi="Arial" w:cs="Arial"/>
+          <w:b/>
+          <w:bCs/>
+          <w:sz w:val="24"/>
+          <w:szCs w:val="24"/>
+        </w:rPr>
+        <w:t xml:space="preserve"> dos itens no banco. No segundo semestre, o sistema deverá ser implementado</w:t>
       </w:r>
       <w:r>
         <w:rPr>
@@ -16340,7 +20372,33 @@
           <w:sz w:val="24"/>
           <w:szCs w:val="24"/>
         </w:rPr>
-        <w:t xml:space="preserve">Porém poderão ser usadas outras tecnologias, tais como: .Net Maui, </w:t>
+        <w:t xml:space="preserve">Porém poderão ser usadas outras tecnologias, tais </w:t>
+      </w:r>
+      <w:proofErr w:type="spellStart"/>
+      <w:r>
+        <w:rPr>
+          <w:rFonts w:ascii="Arial" w:hAnsi="Arial" w:cs="Arial"/>
+          <w:b/>
+          <w:bCs/>
+          <w:i/>
+          <w:iCs/>
+          <w:sz w:val="24"/>
+          <w:szCs w:val="24"/>
+        </w:rPr>
+        <w:t>como</w:t>
+      </w:r>
+      <w:proofErr w:type="spellEnd"/>
+      <w:r>
+        <w:rPr>
+          <w:rFonts w:ascii="Arial" w:hAnsi="Arial" w:cs="Arial"/>
+          <w:b/>
+          <w:bCs/>
+          <w:i/>
+          <w:iCs/>
+          <w:sz w:val="24"/>
+          <w:szCs w:val="24"/>
+        </w:rPr>
+        <w:t xml:space="preserve">: .Net Maui, </w:t>
       </w:r>
       <w:proofErr w:type="spellStart"/>
       <w:r>
@@ -16572,7 +20630,27 @@
           <w:sz w:val="24"/>
           <w:szCs w:val="24"/>
         </w:rPr>
-        <w:t>: Similar à hidroponia, mas as raízes das plantas são suspensas no ar e recebem nutrientes através de uma névoa.</w:t>
+        <w:t xml:space="preserve">: Similar à </w:t>
+      </w:r>
+      <w:proofErr w:type="spellStart"/>
+      <w:r>
+        <w:rPr>
+          <w:rFonts w:ascii="Arial" w:eastAsia="Arial" w:hAnsi="Arial" w:cs="Arial"/>
+          <w:color w:val="0D0D0D" w:themeColor="text1" w:themeTint="F2"/>
+          <w:sz w:val="24"/>
+          <w:szCs w:val="24"/>
+        </w:rPr>
+        <w:t>hidroponia</w:t>
+      </w:r>
+      <w:proofErr w:type="spellEnd"/>
+      <w:r>
+        <w:rPr>
+          <w:rFonts w:ascii="Arial" w:eastAsia="Arial" w:hAnsi="Arial" w:cs="Arial"/>
+          <w:color w:val="0D0D0D" w:themeColor="text1" w:themeTint="F2"/>
+          <w:sz w:val="24"/>
+          <w:szCs w:val="24"/>
+        </w:rPr>
+        <w:t>, mas as raízes das plantas são suspensas no ar e recebem nutrientes através de uma névoa.</w:t>
       </w:r>
     </w:p>
     <w:p>
@@ -16607,7 +20685,47 @@
           <w:sz w:val="24"/>
           <w:szCs w:val="24"/>
         </w:rPr>
-        <w:t>: Integração de aquicultura (criação de peixes) com hidroponia, em que os resíduos dos peixes são utilizados como nutrientes para as plantas.</w:t>
+        <w:t xml:space="preserve">: </w:t>
+      </w:r>
+      <w:proofErr w:type="spellStart"/>
+      <w:r>
+        <w:rPr>
+          <w:rFonts w:ascii="Arial" w:eastAsia="Arial" w:hAnsi="Arial" w:cs="Arial"/>
+          <w:color w:val="0D0D0D" w:themeColor="text1" w:themeTint="F2"/>
+          <w:sz w:val="24"/>
+          <w:szCs w:val="24"/>
+        </w:rPr>
+        <w:t>Integração</w:t>
+      </w:r>
+      <w:proofErr w:type="spellEnd"/>
+      <w:r>
+        <w:rPr>
+          <w:rFonts w:ascii="Arial" w:eastAsia="Arial" w:hAnsi="Arial" w:cs="Arial"/>
+          <w:color w:val="0D0D0D" w:themeColor="text1" w:themeTint="F2"/>
+          <w:sz w:val="24"/>
+          <w:szCs w:val="24"/>
+        </w:rPr>
+        <w:t xml:space="preserve"> de </w:t>
+      </w:r>
+      <w:proofErr w:type="spellStart"/>
+      <w:r>
+        <w:rPr>
+          <w:rFonts w:ascii="Arial" w:eastAsia="Arial" w:hAnsi="Arial" w:cs="Arial"/>
+          <w:color w:val="0D0D0D" w:themeColor="text1" w:themeTint="F2"/>
+          <w:sz w:val="24"/>
+          <w:szCs w:val="24"/>
+        </w:rPr>
+        <w:t>aquicultura</w:t>
+      </w:r>
+      <w:proofErr w:type="spellEnd"/>
+      <w:r>
+        <w:rPr>
+          <w:rFonts w:ascii="Arial" w:eastAsia="Arial" w:hAnsi="Arial" w:cs="Arial"/>
+          <w:color w:val="0D0D0D" w:themeColor="text1" w:themeTint="F2"/>
+          <w:sz w:val="24"/>
+          <w:szCs w:val="24"/>
+        </w:rPr>
+        <w:t xml:space="preserve"> (criação de peixes) com hidroponia, em que os resíduos dos peixes são utilizados como nutrientes para as plantas.</w:t>
       </w:r>
     </w:p>
     <w:p>
@@ -16706,7 +20824,7 @@
           <w:sz w:val="24"/>
           <w:szCs w:val="24"/>
         </w:rPr>
-        <w:t>Embora a prática de cultivo de alimentos em áreas urbanas tenha existido ao longo da história, o movimento moderno de fazendas urbanas ganhou destaque nas últimas décadas. Nos Estados Unidos, iniciativas como as "hortas comunitárias" surgiram durante a Grande Depressão, como uma forma de combater a fome e promover a auto-</w:t>
+        <w:t xml:space="preserve">Embora a prática de cultivo de alimentos em áreas urbanas tenha existido ao longo da história, o movimento moderno de fazendas urbanas ganhou destaque nas últimas décadas. Nos Estados Unidos, iniciativas como as "hortas comunitárias" surgiram durante a Grande Depressão, como uma forma de combater a fome e </w:t>
       </w:r>
       <w:proofErr w:type="spellStart"/>
       <w:r>
@@ -16716,6 +20834,46 @@
           <w:sz w:val="24"/>
           <w:szCs w:val="24"/>
         </w:rPr>
+        <w:t>promover</w:t>
+      </w:r>
+      <w:proofErr w:type="spellEnd"/>
+      <w:r>
+        <w:rPr>
+          <w:rFonts w:ascii="Arial" w:eastAsia="Arial" w:hAnsi="Arial" w:cs="Arial"/>
+          <w:color w:val="0D0D0D" w:themeColor="text1" w:themeTint="F2"/>
+          <w:sz w:val="24"/>
+          <w:szCs w:val="24"/>
+        </w:rPr>
+        <w:t xml:space="preserve"> </w:t>
+      </w:r>
+      <w:proofErr w:type="spellStart"/>
+      <w:r>
+        <w:rPr>
+          <w:rFonts w:ascii="Arial" w:eastAsia="Arial" w:hAnsi="Arial" w:cs="Arial"/>
+          <w:color w:val="0D0D0D" w:themeColor="text1" w:themeTint="F2"/>
+          <w:sz w:val="24"/>
+          <w:szCs w:val="24"/>
+        </w:rPr>
+        <w:t>a</w:t>
+      </w:r>
+      <w:proofErr w:type="spellEnd"/>
+      <w:r>
+        <w:rPr>
+          <w:rFonts w:ascii="Arial" w:eastAsia="Arial" w:hAnsi="Arial" w:cs="Arial"/>
+          <w:color w:val="0D0D0D" w:themeColor="text1" w:themeTint="F2"/>
+          <w:sz w:val="24"/>
+          <w:szCs w:val="24"/>
+        </w:rPr>
+        <w:t xml:space="preserve"> auto-</w:t>
+      </w:r>
+      <w:proofErr w:type="spellStart"/>
+      <w:r>
+        <w:rPr>
+          <w:rFonts w:ascii="Arial" w:eastAsia="Arial" w:hAnsi="Arial" w:cs="Arial"/>
+          <w:color w:val="0D0D0D" w:themeColor="text1" w:themeTint="F2"/>
+          <w:sz w:val="24"/>
+          <w:szCs w:val="24"/>
+        </w:rPr>
         <w:t>suficiência</w:t>
       </w:r>
       <w:proofErr w:type="spellEnd"/>
@@ -16726,7 +20884,27 @@
           <w:sz w:val="24"/>
           <w:szCs w:val="24"/>
         </w:rPr>
-        <w:t xml:space="preserve"> alimentar. No </w:t>
+        <w:t xml:space="preserve"> </w:t>
+      </w:r>
+      <w:proofErr w:type="spellStart"/>
+      <w:r>
+        <w:rPr>
+          <w:rFonts w:ascii="Arial" w:eastAsia="Arial" w:hAnsi="Arial" w:cs="Arial"/>
+          <w:color w:val="0D0D0D" w:themeColor="text1" w:themeTint="F2"/>
+          <w:sz w:val="24"/>
+          <w:szCs w:val="24"/>
+        </w:rPr>
+        <w:t>alimentar</w:t>
+      </w:r>
+      <w:proofErr w:type="spellEnd"/>
+      <w:r>
+        <w:rPr>
+          <w:rFonts w:ascii="Arial" w:eastAsia="Arial" w:hAnsi="Arial" w:cs="Arial"/>
+          <w:color w:val="0D0D0D" w:themeColor="text1" w:themeTint="F2"/>
+          <w:sz w:val="24"/>
+          <w:szCs w:val="24"/>
+        </w:rPr>
+        <w:t xml:space="preserve">. No </w:t>
       </w:r>
       <w:r>
         <w:rPr>
@@ -17241,7 +21419,25 @@
           <w:sz w:val="24"/>
           <w:szCs w:val="24"/>
         </w:rPr>
-        <w:t xml:space="preserve"> para cada cenário e um geral resumido. Cada caso de uso deve ter uma descrição suscinta do seu comportamento, dos fluxos principais, alternativos e de exceção e </w:t>
+        <w:t xml:space="preserve"> para cada cenário e um geral resumido. Cada caso de uso deve ter uma descrição suscinta do seu comportamento, dos fluxos principais, alternativos e de </w:t>
+      </w:r>
+      <w:proofErr w:type="spellStart"/>
+      <w:r>
+        <w:rPr>
+          <w:rFonts w:ascii="Arial" w:hAnsi="Arial" w:cs="Arial"/>
+          <w:sz w:val="24"/>
+          <w:szCs w:val="24"/>
+        </w:rPr>
+        <w:t>exceção</w:t>
+      </w:r>
+      <w:proofErr w:type="spellEnd"/>
+      <w:r>
+        <w:rPr>
+          <w:rFonts w:ascii="Arial" w:hAnsi="Arial" w:cs="Arial"/>
+          <w:sz w:val="24"/>
+          <w:szCs w:val="24"/>
+        </w:rPr>
+        <w:t xml:space="preserve"> e </w:t>
       </w:r>
       <w:proofErr w:type="spellStart"/>
       <w:r>
@@ -17259,7 +21455,25 @@
           <w:sz w:val="24"/>
           <w:szCs w:val="24"/>
         </w:rPr>
-        <w:t xml:space="preserve"> e pós-condições. Identificar relacionamentos de </w:t>
+        <w:t xml:space="preserve"> e </w:t>
+      </w:r>
+      <w:proofErr w:type="spellStart"/>
+      <w:r>
+        <w:rPr>
+          <w:rFonts w:ascii="Arial" w:hAnsi="Arial" w:cs="Arial"/>
+          <w:sz w:val="24"/>
+          <w:szCs w:val="24"/>
+        </w:rPr>
+        <w:t>pós-condições</w:t>
+      </w:r>
+      <w:proofErr w:type="spellEnd"/>
+      <w:r>
+        <w:rPr>
+          <w:rFonts w:ascii="Arial" w:hAnsi="Arial" w:cs="Arial"/>
+          <w:sz w:val="24"/>
+          <w:szCs w:val="24"/>
+        </w:rPr>
+        <w:t xml:space="preserve">. Identificar relacionamentos de </w:t>
       </w:r>
       <w:r>
         <w:rPr>
@@ -17497,7 +21711,43 @@
           <w:sz w:val="24"/>
           <w:szCs w:val="24"/>
         </w:rPr>
-        <w:t xml:space="preserve"> e homologação do sistema (testes de unidade, integração, performance, usabilidade </w:t>
+        <w:t xml:space="preserve"> e homologação do sistema (testes de unidade, </w:t>
+      </w:r>
+      <w:proofErr w:type="spellStart"/>
+      <w:r>
+        <w:rPr>
+          <w:rFonts w:ascii="Arial" w:hAnsi="Arial" w:cs="Arial"/>
+          <w:sz w:val="24"/>
+          <w:szCs w:val="24"/>
+        </w:rPr>
+        <w:t>integração</w:t>
+      </w:r>
+      <w:proofErr w:type="spellEnd"/>
+      <w:r>
+        <w:rPr>
+          <w:rFonts w:ascii="Arial" w:hAnsi="Arial" w:cs="Arial"/>
+          <w:sz w:val="24"/>
+          <w:szCs w:val="24"/>
+        </w:rPr>
+        <w:t xml:space="preserve">, performance, </w:t>
+      </w:r>
+      <w:proofErr w:type="spellStart"/>
+      <w:r>
+        <w:rPr>
+          <w:rFonts w:ascii="Arial" w:hAnsi="Arial" w:cs="Arial"/>
+          <w:sz w:val="24"/>
+          <w:szCs w:val="24"/>
+        </w:rPr>
+        <w:t>usabilidade</w:t>
+      </w:r>
+      <w:proofErr w:type="spellEnd"/>
+      <w:r>
+        <w:rPr>
+          <w:rFonts w:ascii="Arial" w:hAnsi="Arial" w:cs="Arial"/>
+          <w:sz w:val="24"/>
+          <w:szCs w:val="24"/>
+        </w:rPr>
+        <w:t xml:space="preserve"> </w:t>
       </w:r>
       <w:proofErr w:type="spellStart"/>
       <w:r>
@@ -17683,7 +21933,25 @@
           <w:sz w:val="24"/>
           <w:szCs w:val="24"/>
         </w:rPr>
-        <w:t xml:space="preserve">Definir relatórios de gestão para análise de evolução dos negócios, análise de mercado, desempenho dos funcionários (RH) </w:t>
+        <w:t xml:space="preserve">Definir relatórios de gestão para análise de evolução dos negócios, análise de mercado, desempenho dos </w:t>
+      </w:r>
+      <w:proofErr w:type="spellStart"/>
+      <w:r>
+        <w:rPr>
+          <w:rFonts w:ascii="Arial" w:hAnsi="Arial" w:cs="Arial"/>
+          <w:sz w:val="24"/>
+          <w:szCs w:val="24"/>
+        </w:rPr>
+        <w:t>funcionários</w:t>
+      </w:r>
+      <w:proofErr w:type="spellEnd"/>
+      <w:r>
+        <w:rPr>
+          <w:rFonts w:ascii="Arial" w:hAnsi="Arial" w:cs="Arial"/>
+          <w:sz w:val="24"/>
+          <w:szCs w:val="24"/>
+        </w:rPr>
+        <w:t xml:space="preserve"> (RH) </w:t>
       </w:r>
       <w:proofErr w:type="spellStart"/>
       <w:r>
@@ -18204,7 +22472,25 @@
                 <w:sz w:val="24"/>
                 <w:szCs w:val="24"/>
               </w:rPr>
-              <w:t xml:space="preserve"> - Criar </w:t>
+              <w:t xml:space="preserve"> - </w:t>
+            </w:r>
+            <w:proofErr w:type="spellStart"/>
+            <w:r>
+              <w:rPr>
+                <w:rFonts w:ascii="Arial" w:hAnsi="Arial" w:cs="Arial"/>
+                <w:sz w:val="24"/>
+                <w:szCs w:val="24"/>
+              </w:rPr>
+              <w:t>Criar</w:t>
+            </w:r>
+            <w:proofErr w:type="spellEnd"/>
+            <w:r>
+              <w:rPr>
+                <w:rFonts w:ascii="Arial" w:hAnsi="Arial" w:cs="Arial"/>
+                <w:sz w:val="24"/>
+                <w:szCs w:val="24"/>
+              </w:rPr>
+              <w:t xml:space="preserve"> </w:t>
             </w:r>
             <w:proofErr w:type="gramStart"/>
             <w:r>
@@ -21341,23 +25627,13 @@
                 <w:bCs/>
               </w:rPr>
             </w:pPr>
-            <w:proofErr w:type="spellStart"/>
             <w:r>
               <w:rPr>
                 <w:rFonts w:ascii="Arial" w:hAnsi="Arial" w:cs="Arial"/>
                 <w:b/>
                 <w:bCs/>
               </w:rPr>
-              <w:t>Cristielen</w:t>
-            </w:r>
-            <w:proofErr w:type="spellEnd"/>
-            <w:r>
-              <w:rPr>
-                <w:rFonts w:ascii="Arial" w:hAnsi="Arial" w:cs="Arial"/>
-                <w:b/>
-                <w:bCs/>
-              </w:rPr>
-              <w:t xml:space="preserve"> Fernanda Cardoso da Silva</w:t>
+              <w:t>Cristielen Fernanda Cardoso da Silva</w:t>
             </w:r>
           </w:p>
         </w:tc>
@@ -22874,43 +27150,7 @@
                 <w:b/>
                 <w:bCs/>
               </w:rPr>
-              <w:t xml:space="preserve"> </w:t>
-            </w:r>
-            <w:proofErr w:type="spellStart"/>
-            <w:r>
-              <w:rPr>
-                <w:rFonts w:ascii="Arial" w:hAnsi="Arial" w:cs="Arial"/>
-                <w:b/>
-                <w:bCs/>
-              </w:rPr>
-              <w:t>inicial</w:t>
-            </w:r>
-            <w:proofErr w:type="spellEnd"/>
-            <w:r>
-              <w:rPr>
-                <w:rFonts w:ascii="Arial" w:hAnsi="Arial" w:cs="Arial"/>
-                <w:b/>
-                <w:bCs/>
-              </w:rPr>
-              <w:t xml:space="preserve"> do </w:t>
-            </w:r>
-            <w:proofErr w:type="spellStart"/>
-            <w:r>
-              <w:rPr>
-                <w:rFonts w:ascii="Arial" w:hAnsi="Arial" w:cs="Arial"/>
-                <w:b/>
-                <w:bCs/>
-              </w:rPr>
-              <w:t>programa</w:t>
-            </w:r>
-            <w:proofErr w:type="spellEnd"/>
-            <w:r>
-              <w:rPr>
-                <w:rFonts w:ascii="Arial" w:hAnsi="Arial" w:cs="Arial"/>
-                <w:b/>
-                <w:bCs/>
-              </w:rPr>
-              <w:t>.</w:t>
+              <w:t xml:space="preserve"> inicial do programa.</w:t>
             </w:r>
           </w:p>
           <w:p>
@@ -23181,7 +27421,7 @@
 </file>
 
 <file path=word/endnotes.xml><?xml version="1.0" encoding="utf-8"?>
-<w:endnotes xmlns:wpc="http://schemas.microsoft.com/office/word/2010/wordprocessingCanvas" xmlns:cx="http://schemas.microsoft.com/office/drawing/2014/chartex" xmlns:cx1="http://schemas.microsoft.com/office/drawing/2015/9/8/chartex" xmlns:cx2="http://schemas.microsoft.com/office/drawing/2015/10/21/chartex" xmlns:cx3="http://schemas.microsoft.com/office/drawing/2016/5/9/chartex" xmlns:cx4="http://schemas.microsoft.com/office/drawing/2016/5/10/chartex" xmlns:cx5="http://schemas.microsoft.com/office/drawing/2016/5/11/chartex" xmlns:cx6="http://schemas.microsoft.com/office/drawing/2016/5/12/chartex" xmlns:cx7="http://schemas.microsoft.com/office/drawing/2016/5/13/chartex" xmlns:cx8="http://schemas.microsoft.com/office/drawing/2016/5/14/chartex" xmlns:mc="http://schemas.openxmlformats.org/markup-compatibility/2006" xmlns:aink="http://schemas.microsoft.com/office/drawing/2016/ink" xmlns:am3d="http://schemas.microsoft.com/office/drawing/2017/model3d" xmlns:o="urn:schemas-microsoft-com:office:office" xmlns:oel="http://schemas.microsoft.com/office/2019/extlst" xmlns:r="http://schemas.openxmlformats.org/officeDocument/2006/relationships" xmlns:m="http://schemas.openxmlformats.org/officeDocument/2006/math" xmlns:v="urn:schemas-microsoft-com:vml" xmlns:wp14="http://schemas.microsoft.com/office/word/2010/wordprocessingDrawing" xmlns:wp="http://schemas.openxmlformats.org/drawingml/2006/wordprocessingDrawing" xmlns:w10="urn:schemas-microsoft-com:office:word" xmlns:w="http://schemas.openxmlformats.org/wordprocessingml/2006/main" xmlns:w14="http://schemas.microsoft.com/office/word/2010/wordml" xmlns:w15="http://schemas.microsoft.com/office/word/2012/wordml" xmlns:w16cex="http://schemas.microsoft.com/office/word/2018/wordml/cex" xmlns:w16cid="http://schemas.microsoft.com/office/word/2016/wordml/cid" xmlns:w16="http://schemas.microsoft.com/office/word/2018/wordml" xmlns:w16du="http://schemas.microsoft.com/office/word/2023/wordml/word16du" xmlns:w16sdtdh="http://schemas.microsoft.com/office/word/2020/wordml/sdtdatahash" xmlns:w16se="http://schemas.microsoft.com/office/word/2015/wordml/symex" xmlns:wpg="http://schemas.microsoft.com/office/word/2010/wordprocessingGroup" xmlns:wpi="http://schemas.microsoft.com/office/word/2010/wordprocessingInk" xmlns:wne="http://schemas.microsoft.com/office/word/2006/wordml" xmlns:wps="http://schemas.microsoft.com/office/word/2010/wordprocessingShape" mc:Ignorable="w14 w15 w16se w16cid w16 w16cex w16sdtdh w16du wp14">
+<w:endnotes xmlns:wpc="http://schemas.microsoft.com/office/word/2010/wordprocessingCanvas" xmlns:cx="http://schemas.microsoft.com/office/drawing/2014/chartex" xmlns:cx1="http://schemas.microsoft.com/office/drawing/2015/9/8/chartex" xmlns:cx2="http://schemas.microsoft.com/office/drawing/2015/10/21/chartex" xmlns:cx3="http://schemas.microsoft.com/office/drawing/2016/5/9/chartex" xmlns:cx4="http://schemas.microsoft.com/office/drawing/2016/5/10/chartex" xmlns:cx5="http://schemas.microsoft.com/office/drawing/2016/5/11/chartex" xmlns:cx6="http://schemas.microsoft.com/office/drawing/2016/5/12/chartex" xmlns:cx7="http://schemas.microsoft.com/office/drawing/2016/5/13/chartex" xmlns:cx8="http://schemas.microsoft.com/office/drawing/2016/5/14/chartex" xmlns:mc="http://schemas.openxmlformats.org/markup-compatibility/2006" xmlns:aink="http://schemas.microsoft.com/office/drawing/2016/ink" xmlns:am3d="http://schemas.microsoft.com/office/drawing/2017/model3d" xmlns:o="urn:schemas-microsoft-com:office:office" xmlns:oel="http://schemas.microsoft.com/office/2019/extlst" xmlns:r="http://schemas.openxmlformats.org/officeDocument/2006/relationships" xmlns:m="http://schemas.openxmlformats.org/officeDocument/2006/math" xmlns:v="urn:schemas-microsoft-com:vml" xmlns:wp14="http://schemas.microsoft.com/office/word/2010/wordprocessingDrawing" xmlns:wp="http://schemas.openxmlformats.org/drawingml/2006/wordprocessingDrawing" xmlns:w10="urn:schemas-microsoft-com:office:word" xmlns:w="http://schemas.openxmlformats.org/wordprocessingml/2006/main" xmlns:w14="http://schemas.microsoft.com/office/word/2010/wordml" xmlns:w15="http://schemas.microsoft.com/office/word/2012/wordml" xmlns:w16cex="http://schemas.microsoft.com/office/word/2018/wordml/cex" xmlns:w16cid="http://schemas.microsoft.com/office/word/2016/wordml/cid" xmlns:w16="http://schemas.microsoft.com/office/word/2018/wordml" xmlns:w16sdtdh="http://schemas.microsoft.com/office/word/2020/wordml/sdtdatahash" xmlns:w16se="http://schemas.microsoft.com/office/word/2015/wordml/symex" xmlns:wpg="http://schemas.microsoft.com/office/word/2010/wordprocessingGroup" xmlns:wpi="http://schemas.microsoft.com/office/word/2010/wordprocessingInk" xmlns:wne="http://schemas.microsoft.com/office/word/2006/wordml" xmlns:wps="http://schemas.microsoft.com/office/word/2010/wordprocessingShape" mc:Ignorable="w14 w15 w16se w16cid w16 w16cex w16sdtdh wp14">
   <w:endnote w:type="separator" w:id="-1">
     <w:p>
       <w:pPr>
@@ -23213,7 +27453,7 @@
 </file>
 
 <file path=word/footnotes.xml><?xml version="1.0" encoding="utf-8"?>
-<w:footnotes xmlns:wpc="http://schemas.microsoft.com/office/word/2010/wordprocessingCanvas" xmlns:cx="http://schemas.microsoft.com/office/drawing/2014/chartex" xmlns:cx1="http://schemas.microsoft.com/office/drawing/2015/9/8/chartex" xmlns:cx2="http://schemas.microsoft.com/office/drawing/2015/10/21/chartex" xmlns:cx3="http://schemas.microsoft.com/office/drawing/2016/5/9/chartex" xmlns:cx4="http://schemas.microsoft.com/office/drawing/2016/5/10/chartex" xmlns:cx5="http://schemas.microsoft.com/office/drawing/2016/5/11/chartex" xmlns:cx6="http://schemas.microsoft.com/office/drawing/2016/5/12/chartex" xmlns:cx7="http://schemas.microsoft.com/office/drawing/2016/5/13/chartex" xmlns:cx8="http://schemas.microsoft.com/office/drawing/2016/5/14/chartex" xmlns:mc="http://schemas.openxmlformats.org/markup-compatibility/2006" xmlns:aink="http://schemas.microsoft.com/office/drawing/2016/ink" xmlns:am3d="http://schemas.microsoft.com/office/drawing/2017/model3d" xmlns:o="urn:schemas-microsoft-com:office:office" xmlns:oel="http://schemas.microsoft.com/office/2019/extlst" xmlns:r="http://schemas.openxmlformats.org/officeDocument/2006/relationships" xmlns:m="http://schemas.openxmlformats.org/officeDocument/2006/math" xmlns:v="urn:schemas-microsoft-com:vml" xmlns:wp14="http://schemas.microsoft.com/office/word/2010/wordprocessingDrawing" xmlns:wp="http://schemas.openxmlformats.org/drawingml/2006/wordprocessingDrawing" xmlns:w10="urn:schemas-microsoft-com:office:word" xmlns:w="http://schemas.openxmlformats.org/wordprocessingml/2006/main" xmlns:w14="http://schemas.microsoft.com/office/word/2010/wordml" xmlns:w15="http://schemas.microsoft.com/office/word/2012/wordml" xmlns:w16cex="http://schemas.microsoft.com/office/word/2018/wordml/cex" xmlns:w16cid="http://schemas.microsoft.com/office/word/2016/wordml/cid" xmlns:w16="http://schemas.microsoft.com/office/word/2018/wordml" xmlns:w16du="http://schemas.microsoft.com/office/word/2023/wordml/word16du" xmlns:w16sdtdh="http://schemas.microsoft.com/office/word/2020/wordml/sdtdatahash" xmlns:w16se="http://schemas.microsoft.com/office/word/2015/wordml/symex" xmlns:wpg="http://schemas.microsoft.com/office/word/2010/wordprocessingGroup" xmlns:wpi="http://schemas.microsoft.com/office/word/2010/wordprocessingInk" xmlns:wne="http://schemas.microsoft.com/office/word/2006/wordml" xmlns:wps="http://schemas.microsoft.com/office/word/2010/wordprocessingShape" mc:Ignorable="w14 w15 w16se w16cid w16 w16cex w16sdtdh w16du wp14">
+<w:footnotes xmlns:wpc="http://schemas.microsoft.com/office/word/2010/wordprocessingCanvas" xmlns:cx="http://schemas.microsoft.com/office/drawing/2014/chartex" xmlns:cx1="http://schemas.microsoft.com/office/drawing/2015/9/8/chartex" xmlns:cx2="http://schemas.microsoft.com/office/drawing/2015/10/21/chartex" xmlns:cx3="http://schemas.microsoft.com/office/drawing/2016/5/9/chartex" xmlns:cx4="http://schemas.microsoft.com/office/drawing/2016/5/10/chartex" xmlns:cx5="http://schemas.microsoft.com/office/drawing/2016/5/11/chartex" xmlns:cx6="http://schemas.microsoft.com/office/drawing/2016/5/12/chartex" xmlns:cx7="http://schemas.microsoft.com/office/drawing/2016/5/13/chartex" xmlns:cx8="http://schemas.microsoft.com/office/drawing/2016/5/14/chartex" xmlns:mc="http://schemas.openxmlformats.org/markup-compatibility/2006" xmlns:aink="http://schemas.microsoft.com/office/drawing/2016/ink" xmlns:am3d="http://schemas.microsoft.com/office/drawing/2017/model3d" xmlns:o="urn:schemas-microsoft-com:office:office" xmlns:oel="http://schemas.microsoft.com/office/2019/extlst" xmlns:r="http://schemas.openxmlformats.org/officeDocument/2006/relationships" xmlns:m="http://schemas.openxmlformats.org/officeDocument/2006/math" xmlns:v="urn:schemas-microsoft-com:vml" xmlns:wp14="http://schemas.microsoft.com/office/word/2010/wordprocessingDrawing" xmlns:wp="http://schemas.openxmlformats.org/drawingml/2006/wordprocessingDrawing" xmlns:w10="urn:schemas-microsoft-com:office:word" xmlns:w="http://schemas.openxmlformats.org/wordprocessingml/2006/main" xmlns:w14="http://schemas.microsoft.com/office/word/2010/wordml" xmlns:w15="http://schemas.microsoft.com/office/word/2012/wordml" xmlns:w16cex="http://schemas.microsoft.com/office/word/2018/wordml/cex" xmlns:w16cid="http://schemas.microsoft.com/office/word/2016/wordml/cid" xmlns:w16="http://schemas.microsoft.com/office/word/2018/wordml" xmlns:w16sdtdh="http://schemas.microsoft.com/office/word/2020/wordml/sdtdatahash" xmlns:w16se="http://schemas.microsoft.com/office/word/2015/wordml/symex" xmlns:wpg="http://schemas.microsoft.com/office/word/2010/wordprocessingGroup" xmlns:wpi="http://schemas.microsoft.com/office/word/2010/wordprocessingInk" xmlns:wne="http://schemas.microsoft.com/office/word/2006/wordml" xmlns:wps="http://schemas.microsoft.com/office/word/2010/wordprocessingShape" mc:Ignorable="w14 w15 w16se w16cid w16 w16cex w16sdtdh wp14">
   <w:footnote w:type="separator" w:id="-1">
     <w:p>
       <w:pPr>
@@ -23245,7 +27485,7 @@
 </file>
 
 <file path=word/header1.xml><?xml version="1.0" encoding="utf-8"?>
-<w:hdr xmlns:wpc="http://schemas.microsoft.com/office/word/2010/wordprocessingCanvas" xmlns:cx="http://schemas.microsoft.com/office/drawing/2014/chartex" xmlns:cx1="http://schemas.microsoft.com/office/drawing/2015/9/8/chartex" xmlns:cx2="http://schemas.microsoft.com/office/drawing/2015/10/21/chartex" xmlns:cx3="http://schemas.microsoft.com/office/drawing/2016/5/9/chartex" xmlns:cx4="http://schemas.microsoft.com/office/drawing/2016/5/10/chartex" xmlns:cx5="http://schemas.microsoft.com/office/drawing/2016/5/11/chartex" xmlns:cx6="http://schemas.microsoft.com/office/drawing/2016/5/12/chartex" xmlns:cx7="http://schemas.microsoft.com/office/drawing/2016/5/13/chartex" xmlns:cx8="http://schemas.microsoft.com/office/drawing/2016/5/14/chartex" xmlns:mc="http://schemas.openxmlformats.org/markup-compatibility/2006" xmlns:aink="http://schemas.microsoft.com/office/drawing/2016/ink" xmlns:am3d="http://schemas.microsoft.com/office/drawing/2017/model3d" xmlns:o="urn:schemas-microsoft-com:office:office" xmlns:oel="http://schemas.microsoft.com/office/2019/extlst" xmlns:r="http://schemas.openxmlformats.org/officeDocument/2006/relationships" xmlns:m="http://schemas.openxmlformats.org/officeDocument/2006/math" xmlns:v="urn:schemas-microsoft-com:vml" xmlns:wp14="http://schemas.microsoft.com/office/word/2010/wordprocessingDrawing" xmlns:wp="http://schemas.openxmlformats.org/drawingml/2006/wordprocessingDrawing" xmlns:w10="urn:schemas-microsoft-com:office:word" xmlns:w="http://schemas.openxmlformats.org/wordprocessingml/2006/main" xmlns:w14="http://schemas.microsoft.com/office/word/2010/wordml" xmlns:w15="http://schemas.microsoft.com/office/word/2012/wordml" xmlns:w16cex="http://schemas.microsoft.com/office/word/2018/wordml/cex" xmlns:w16cid="http://schemas.microsoft.com/office/word/2016/wordml/cid" xmlns:w16="http://schemas.microsoft.com/office/word/2018/wordml" xmlns:w16du="http://schemas.microsoft.com/office/word/2023/wordml/word16du" xmlns:w16sdtdh="http://schemas.microsoft.com/office/word/2020/wordml/sdtdatahash" xmlns:w16se="http://schemas.microsoft.com/office/word/2015/wordml/symex" xmlns:wpg="http://schemas.microsoft.com/office/word/2010/wordprocessingGroup" xmlns:wpi="http://schemas.microsoft.com/office/word/2010/wordprocessingInk" xmlns:wne="http://schemas.microsoft.com/office/word/2006/wordml" xmlns:wps="http://schemas.microsoft.com/office/word/2010/wordprocessingShape" mc:Ignorable="w14 w15 w16se w16cid w16 w16cex w16sdtdh w16du wp14">
+<w:hdr xmlns:wpc="http://schemas.microsoft.com/office/word/2010/wordprocessingCanvas" xmlns:cx="http://schemas.microsoft.com/office/drawing/2014/chartex" xmlns:cx1="http://schemas.microsoft.com/office/drawing/2015/9/8/chartex" xmlns:cx2="http://schemas.microsoft.com/office/drawing/2015/10/21/chartex" xmlns:cx3="http://schemas.microsoft.com/office/drawing/2016/5/9/chartex" xmlns:cx4="http://schemas.microsoft.com/office/drawing/2016/5/10/chartex" xmlns:cx5="http://schemas.microsoft.com/office/drawing/2016/5/11/chartex" xmlns:cx6="http://schemas.microsoft.com/office/drawing/2016/5/12/chartex" xmlns:cx7="http://schemas.microsoft.com/office/drawing/2016/5/13/chartex" xmlns:cx8="http://schemas.microsoft.com/office/drawing/2016/5/14/chartex" xmlns:mc="http://schemas.openxmlformats.org/markup-compatibility/2006" xmlns:aink="http://schemas.microsoft.com/office/drawing/2016/ink" xmlns:am3d="http://schemas.microsoft.com/office/drawing/2017/model3d" xmlns:o="urn:schemas-microsoft-com:office:office" xmlns:oel="http://schemas.microsoft.com/office/2019/extlst" xmlns:r="http://schemas.openxmlformats.org/officeDocument/2006/relationships" xmlns:m="http://schemas.openxmlformats.org/officeDocument/2006/math" xmlns:v="urn:schemas-microsoft-com:vml" xmlns:wp14="http://schemas.microsoft.com/office/word/2010/wordprocessingDrawing" xmlns:wp="http://schemas.openxmlformats.org/drawingml/2006/wordprocessingDrawing" xmlns:w10="urn:schemas-microsoft-com:office:word" xmlns:w="http://schemas.openxmlformats.org/wordprocessingml/2006/main" xmlns:w14="http://schemas.microsoft.com/office/word/2010/wordml" xmlns:w15="http://schemas.microsoft.com/office/word/2012/wordml" xmlns:w16cex="http://schemas.microsoft.com/office/word/2018/wordml/cex" xmlns:w16cid="http://schemas.microsoft.com/office/word/2016/wordml/cid" xmlns:w16="http://schemas.microsoft.com/office/word/2018/wordml" xmlns:w16sdtdh="http://schemas.microsoft.com/office/word/2020/wordml/sdtdatahash" xmlns:w16se="http://schemas.microsoft.com/office/word/2015/wordml/symex" xmlns:wpg="http://schemas.microsoft.com/office/word/2010/wordprocessingGroup" xmlns:wpi="http://schemas.microsoft.com/office/word/2010/wordprocessingInk" xmlns:wne="http://schemas.microsoft.com/office/word/2006/wordml" xmlns:wps="http://schemas.microsoft.com/office/word/2010/wordprocessingShape" mc:Ignorable="w14 w15 w16se w16cid w16 w16cex w16sdtdh wp14">
   <w:p>
     <w:pPr>
       <w:pStyle w:val="Cabealho"/>
@@ -23353,7 +27593,7 @@
 </file>
 
 <file path=word/numbering.xml><?xml version="1.0" encoding="utf-8"?>
-<w:numbering xmlns:wpc="http://schemas.microsoft.com/office/word/2010/wordprocessingCanvas" xmlns:cx="http://schemas.microsoft.com/office/drawing/2014/chartex" xmlns:cx1="http://schemas.microsoft.com/office/drawing/2015/9/8/chartex" xmlns:cx2="http://schemas.microsoft.com/office/drawing/2015/10/21/chartex" xmlns:cx3="http://schemas.microsoft.com/office/drawing/2016/5/9/chartex" xmlns:cx4="http://schemas.microsoft.com/office/drawing/2016/5/10/chartex" xmlns:cx5="http://schemas.microsoft.com/office/drawing/2016/5/11/chartex" xmlns:cx6="http://schemas.microsoft.com/office/drawing/2016/5/12/chartex" xmlns:cx7="http://schemas.microsoft.com/office/drawing/2016/5/13/chartex" xmlns:cx8="http://schemas.microsoft.com/office/drawing/2016/5/14/chartex" xmlns:mc="http://schemas.openxmlformats.org/markup-compatibility/2006" xmlns:aink="http://schemas.microsoft.com/office/drawing/2016/ink" xmlns:am3d="http://schemas.microsoft.com/office/drawing/2017/model3d" xmlns:o="urn:schemas-microsoft-com:office:office" xmlns:oel="http://schemas.microsoft.com/office/2019/extlst" xmlns:r="http://schemas.openxmlformats.org/officeDocument/2006/relationships" xmlns:m="http://schemas.openxmlformats.org/officeDocument/2006/math" xmlns:v="urn:schemas-microsoft-com:vml" xmlns:wp14="http://schemas.microsoft.com/office/word/2010/wordprocessingDrawing" xmlns:wp="http://schemas.openxmlformats.org/drawingml/2006/wordprocessingDrawing" xmlns:w10="urn:schemas-microsoft-com:office:word" xmlns:w="http://schemas.openxmlformats.org/wordprocessingml/2006/main" xmlns:w14="http://schemas.microsoft.com/office/word/2010/wordml" xmlns:w15="http://schemas.microsoft.com/office/word/2012/wordml" xmlns:w16cex="http://schemas.microsoft.com/office/word/2018/wordml/cex" xmlns:w16cid="http://schemas.microsoft.com/office/word/2016/wordml/cid" xmlns:w16="http://schemas.microsoft.com/office/word/2018/wordml" xmlns:w16du="http://schemas.microsoft.com/office/word/2023/wordml/word16du" xmlns:w16sdtdh="http://schemas.microsoft.com/office/word/2020/wordml/sdtdatahash" xmlns:w16se="http://schemas.microsoft.com/office/word/2015/wordml/symex" xmlns:wpg="http://schemas.microsoft.com/office/word/2010/wordprocessingGroup" xmlns:wpi="http://schemas.microsoft.com/office/word/2010/wordprocessingInk" xmlns:wne="http://schemas.microsoft.com/office/word/2006/wordml" xmlns:wps="http://schemas.microsoft.com/office/word/2010/wordprocessingShape" mc:Ignorable="w14 w15 w16se w16cid w16 w16cex w16sdtdh w16du wp14">
+<w:numbering xmlns:wpc="http://schemas.microsoft.com/office/word/2010/wordprocessingCanvas" xmlns:cx="http://schemas.microsoft.com/office/drawing/2014/chartex" xmlns:cx1="http://schemas.microsoft.com/office/drawing/2015/9/8/chartex" xmlns:cx2="http://schemas.microsoft.com/office/drawing/2015/10/21/chartex" xmlns:cx3="http://schemas.microsoft.com/office/drawing/2016/5/9/chartex" xmlns:cx4="http://schemas.microsoft.com/office/drawing/2016/5/10/chartex" xmlns:cx5="http://schemas.microsoft.com/office/drawing/2016/5/11/chartex" xmlns:cx6="http://schemas.microsoft.com/office/drawing/2016/5/12/chartex" xmlns:cx7="http://schemas.microsoft.com/office/drawing/2016/5/13/chartex" xmlns:cx8="http://schemas.microsoft.com/office/drawing/2016/5/14/chartex" xmlns:mc="http://schemas.openxmlformats.org/markup-compatibility/2006" xmlns:aink="http://schemas.microsoft.com/office/drawing/2016/ink" xmlns:am3d="http://schemas.microsoft.com/office/drawing/2017/model3d" xmlns:o="urn:schemas-microsoft-com:office:office" xmlns:oel="http://schemas.microsoft.com/office/2019/extlst" xmlns:r="http://schemas.openxmlformats.org/officeDocument/2006/relationships" xmlns:m="http://schemas.openxmlformats.org/officeDocument/2006/math" xmlns:v="urn:schemas-microsoft-com:vml" xmlns:wp14="http://schemas.microsoft.com/office/word/2010/wordprocessingDrawing" xmlns:wp="http://schemas.openxmlformats.org/drawingml/2006/wordprocessingDrawing" xmlns:w10="urn:schemas-microsoft-com:office:word" xmlns:w="http://schemas.openxmlformats.org/wordprocessingml/2006/main" xmlns:w14="http://schemas.microsoft.com/office/word/2010/wordml" xmlns:w15="http://schemas.microsoft.com/office/word/2012/wordml" xmlns:w16cex="http://schemas.microsoft.com/office/word/2018/wordml/cex" xmlns:w16cid="http://schemas.microsoft.com/office/word/2016/wordml/cid" xmlns:w16="http://schemas.microsoft.com/office/word/2018/wordml" xmlns:w16sdtdh="http://schemas.microsoft.com/office/word/2020/wordml/sdtdatahash" xmlns:w16se="http://schemas.microsoft.com/office/word/2015/wordml/symex" xmlns:wpg="http://schemas.microsoft.com/office/word/2010/wordprocessingGroup" xmlns:wpi="http://schemas.microsoft.com/office/word/2010/wordprocessingInk" xmlns:wne="http://schemas.microsoft.com/office/word/2006/wordml" xmlns:wps="http://schemas.microsoft.com/office/word/2010/wordprocessingShape" mc:Ignorable="w14 w15 w16se w16cid w16 w16cex w16sdtdh wp14">
   <w:abstractNum w:abstractNumId="0" w15:restartNumberingAfterBreak="0">
     <w:nsid w:val="0DAD4F9B"/>
     <w:multiLevelType w:val="hybridMultilevel"/>
@@ -24982,7 +29222,7 @@
 </file>
 
 <file path=word/styles.xml><?xml version="1.0" encoding="utf-8"?>
-<w:styles xmlns:mc="http://schemas.openxmlformats.org/markup-compatibility/2006" xmlns:r="http://schemas.openxmlformats.org/officeDocument/2006/relationships" xmlns:w="http://schemas.openxmlformats.org/wordprocessingml/2006/main" xmlns:w14="http://schemas.microsoft.com/office/word/2010/wordml" xmlns:w15="http://schemas.microsoft.com/office/word/2012/wordml" xmlns:w16cex="http://schemas.microsoft.com/office/word/2018/wordml/cex" xmlns:w16cid="http://schemas.microsoft.com/office/word/2016/wordml/cid" xmlns:w16="http://schemas.microsoft.com/office/word/2018/wordml" xmlns:w16du="http://schemas.microsoft.com/office/word/2023/wordml/word16du" xmlns:w16sdtdh="http://schemas.microsoft.com/office/word/2020/wordml/sdtdatahash" xmlns:w16se="http://schemas.microsoft.com/office/word/2015/wordml/symex" mc:Ignorable="w14 w15 w16se w16cid w16 w16cex w16sdtdh w16du">
+<w:styles xmlns:mc="http://schemas.openxmlformats.org/markup-compatibility/2006" xmlns:r="http://schemas.openxmlformats.org/officeDocument/2006/relationships" xmlns:w="http://schemas.openxmlformats.org/wordprocessingml/2006/main" xmlns:w14="http://schemas.microsoft.com/office/word/2010/wordml" xmlns:w15="http://schemas.microsoft.com/office/word/2012/wordml" xmlns:w16cex="http://schemas.microsoft.com/office/word/2018/wordml/cex" xmlns:w16cid="http://schemas.microsoft.com/office/word/2016/wordml/cid" xmlns:w16="http://schemas.microsoft.com/office/word/2018/wordml" xmlns:w16sdtdh="http://schemas.microsoft.com/office/word/2020/wordml/sdtdatahash" xmlns:w16se="http://schemas.microsoft.com/office/word/2015/wordml/symex" mc:Ignorable="w14 w15 w16se w16cid w16 w16cex w16sdtdh">
   <w:docDefaults>
     <w:rPrDefault>
       <w:rPr>
